--- a/BA/BA_Version_2_0.docx
+++ b/BA/BA_Version_2_0.docx
@@ -2,6 +2,76 @@
 <file path=word/document.xml><?xml version="1.0" encoding="utf-8"?>
 <w:document xmlns:wpc="http://schemas.microsoft.com/office/word/2010/wordprocessingCanvas" xmlns:cx="http://schemas.microsoft.com/office/drawing/2014/chartex" xmlns:cx1="http://schemas.microsoft.com/office/drawing/2015/9/8/chartex" xmlns:cx2="http://schemas.microsoft.com/office/drawing/2015/10/21/chartex" xmlns:cx3="http://schemas.microsoft.com/office/drawing/2016/5/9/chartex" xmlns:cx4="http://schemas.microsoft.com/office/drawing/2016/5/10/chartex" xmlns:cx5="http://schemas.microsoft.com/office/drawing/2016/5/11/chartex" xmlns:cx6="http://schemas.microsoft.com/office/drawing/2016/5/12/chartex" xmlns:cx7="http://schemas.microsoft.com/office/drawing/2016/5/13/chartex" xmlns:cx8="http://schemas.microsoft.com/office/drawing/2016/5/14/chartex" xmlns:mc="http://schemas.openxmlformats.org/markup-compatibility/2006" xmlns:aink="http://schemas.microsoft.com/office/drawing/2016/ink" xmlns:am3d="http://schemas.microsoft.com/office/drawing/2017/model3d" xmlns:o="urn:schemas-microsoft-com:office:office" xmlns:oel="http://schemas.microsoft.com/office/2019/extlst" xmlns:r="http://schemas.openxmlformats.org/officeDocument/2006/relationships" xmlns:m="http://schemas.openxmlformats.org/officeDocument/2006/math" xmlns:v="urn:schemas-microsoft-com:vml" xmlns:wp14="http://schemas.microsoft.com/office/word/2010/wordprocessingDrawing" xmlns:wp="http://schemas.openxmlformats.org/drawingml/2006/wordprocessingDrawing" xmlns:w10="urn:schemas-microsoft-com:office:word" xmlns:w="http://schemas.openxmlformats.org/wordprocessingml/2006/main" xmlns:w14="http://schemas.microsoft.com/office/word/2010/wordml" xmlns:w15="http://schemas.microsoft.com/office/word/2012/wordml" xmlns:w16cex="http://schemas.microsoft.com/office/word/2018/wordml/cex" xmlns:w16cid="http://schemas.microsoft.com/office/word/2016/wordml/cid" xmlns:w16="http://schemas.microsoft.com/office/word/2018/wordml" xmlns:w16sdtdh="http://schemas.microsoft.com/office/word/2020/wordml/sdtdatahash" xmlns:w16se="http://schemas.microsoft.com/office/word/2015/wordml/symex" xmlns:wpg="http://schemas.microsoft.com/office/word/2010/wordprocessingGroup" xmlns:wpi="http://schemas.microsoft.com/office/word/2010/wordprocessingInk" xmlns:wne="http://schemas.microsoft.com/office/word/2006/wordml" xmlns:wps="http://schemas.microsoft.com/office/word/2010/wordprocessingShape" mc:Ignorable="w14 w15 w16se w16cid w16 w16cex w16sdtdh wp14">
   <w:body>
+    <w:p>
+      <w:pPr>
+        <w:pStyle w:val="TOCHeading"/>
+        <w:spacing w:line="360" w:lineRule="auto"/>
+        <w:jc w:val="both"/>
+        <w:rPr>
+          <w:rFonts w:ascii="Times New Roman" w:eastAsia="Times New Roman" w:hAnsi="Times New Roman" w:cs="Times New Roman"/>
+          <w:b w:val="0"/>
+          <w:bCs w:val="0"/>
+          <w:color w:val="000000" w:themeColor="text1"/>
+          <w:sz w:val="22"/>
+          <w:szCs w:val="22"/>
+          <w:lang w:val="en-DE"/>
+        </w:rPr>
+      </w:pPr>
+    </w:p>
+    <w:p>
+      <w:pPr>
+        <w:rPr>
+          <w:color w:val="000000" w:themeColor="text1"/>
+          <w:sz w:val="22"/>
+          <w:szCs w:val="22"/>
+        </w:rPr>
+      </w:pPr>
+      <w:r>
+        <w:rPr>
+          <w:b/>
+          <w:bCs/>
+          <w:color w:val="000000" w:themeColor="text1"/>
+          <w:sz w:val="22"/>
+          <w:szCs w:val="22"/>
+        </w:rPr>
+        <w:br w:type="page"/>
+      </w:r>
+    </w:p>
+    <w:p>
+      <w:pPr>
+        <w:pStyle w:val="TOCHeading"/>
+        <w:spacing w:line="360" w:lineRule="auto"/>
+        <w:jc w:val="both"/>
+        <w:rPr>
+          <w:rFonts w:ascii="Times New Roman" w:eastAsia="Times New Roman" w:hAnsi="Times New Roman" w:cs="Times New Roman"/>
+          <w:b w:val="0"/>
+          <w:bCs w:val="0"/>
+          <w:color w:val="000000" w:themeColor="text1"/>
+          <w:sz w:val="22"/>
+          <w:szCs w:val="22"/>
+          <w:lang w:val="en-DE"/>
+        </w:rPr>
+      </w:pPr>
+    </w:p>
+    <w:p>
+      <w:pPr>
+        <w:rPr>
+          <w:color w:val="000000" w:themeColor="text1"/>
+          <w:sz w:val="22"/>
+          <w:szCs w:val="22"/>
+        </w:rPr>
+      </w:pPr>
+      <w:r>
+        <w:rPr>
+          <w:b/>
+          <w:bCs/>
+          <w:color w:val="000000" w:themeColor="text1"/>
+          <w:sz w:val="22"/>
+          <w:szCs w:val="22"/>
+        </w:rPr>
+        <w:br w:type="page"/>
+      </w:r>
+    </w:p>
     <w:sdt>
       <w:sdtPr>
         <w:rPr>
@@ -53,9 +123,8 @@
             <w:pStyle w:val="TOC1"/>
             <w:tabs>
               <w:tab w:val="left" w:pos="480"/>
-              <w:tab w:val="right" w:leader="dot" w:pos="8493"/>
+              <w:tab w:val="right" w:leader="dot" w:pos="9350"/>
             </w:tabs>
-            <w:spacing w:line="360" w:lineRule="auto"/>
             <w:rPr>
               <w:rFonts w:asciiTheme="minorHAnsi" w:eastAsiaTheme="minorEastAsia" w:hAnsiTheme="minorHAnsi" w:cstheme="minorBidi"/>
               <w:b w:val="0"/>
@@ -99,7 +168,7 @@
             </w:rPr>
             <w:fldChar w:fldCharType="separate"/>
           </w:r>
-          <w:hyperlink w:anchor="_Toc136532742" w:history="1">
+          <w:hyperlink w:anchor="_Toc136690560" w:history="1">
             <w:r>
               <w:rPr>
                 <w:rStyle w:val="Hyperlink"/>
@@ -151,7 +220,7 @@
                 <w:noProof/>
                 <w:webHidden/>
               </w:rPr>
-              <w:instrText xml:space="preserve"> PAGEREF _Toc136532742 \h </w:instrText>
+              <w:instrText xml:space="preserve"> PAGEREF _Toc136690560 \h </w:instrText>
             </w:r>
             <w:r>
               <w:rPr>
@@ -171,7 +240,7 @@
                 <w:noProof/>
                 <w:webHidden/>
               </w:rPr>
-              <w:t>2</w:t>
+              <w:t>1</w:t>
             </w:r>
             <w:r>
               <w:rPr>
@@ -187,9 +256,8 @@
             <w:pStyle w:val="TOC1"/>
             <w:tabs>
               <w:tab w:val="left" w:pos="480"/>
-              <w:tab w:val="right" w:leader="dot" w:pos="8493"/>
+              <w:tab w:val="right" w:leader="dot" w:pos="9350"/>
             </w:tabs>
-            <w:spacing w:line="360" w:lineRule="auto"/>
             <w:rPr>
               <w:rFonts w:asciiTheme="minorHAnsi" w:eastAsiaTheme="minorEastAsia" w:hAnsiTheme="minorHAnsi" w:cstheme="minorBidi"/>
               <w:b w:val="0"/>
@@ -202,7 +270,7 @@
               <w14:ligatures w14:val="standardContextual"/>
             </w:rPr>
           </w:pPr>
-          <w:hyperlink w:anchor="_Toc136532743" w:history="1">
+          <w:hyperlink w:anchor="_Toc136690561" w:history="1">
             <w:r>
               <w:rPr>
                 <w:rStyle w:val="Hyperlink"/>
@@ -252,7 +320,7 @@
                 <w:noProof/>
                 <w:webHidden/>
               </w:rPr>
-              <w:instrText xml:space="preserve"> PAGEREF _Toc136532743 \h </w:instrText>
+              <w:instrText xml:space="preserve"> PAGEREF _Toc136690561 \h </w:instrText>
             </w:r>
             <w:r>
               <w:rPr>
@@ -288,9 +356,8 @@
             <w:pStyle w:val="TOC2"/>
             <w:tabs>
               <w:tab w:val="left" w:pos="960"/>
-              <w:tab w:val="right" w:leader="dot" w:pos="8493"/>
+              <w:tab w:val="right" w:leader="dot" w:pos="9350"/>
             </w:tabs>
-            <w:spacing w:line="360" w:lineRule="auto"/>
             <w:rPr>
               <w:rFonts w:asciiTheme="minorHAnsi" w:eastAsiaTheme="minorEastAsia" w:hAnsiTheme="minorHAnsi" w:cstheme="minorBidi"/>
               <w:smallCaps w:val="0"/>
@@ -301,7 +368,7 @@
               <w14:ligatures w14:val="standardContextual"/>
             </w:rPr>
           </w:pPr>
-          <w:hyperlink w:anchor="_Toc136532744" w:history="1">
+          <w:hyperlink w:anchor="_Toc136690562" w:history="1">
             <w:r>
               <w:rPr>
                 <w:rStyle w:val="Hyperlink"/>
@@ -366,7 +433,7 @@
                 <w:noProof/>
                 <w:webHidden/>
               </w:rPr>
-              <w:instrText xml:space="preserve"> PAGEREF _Toc136532744 \h </w:instrText>
+              <w:instrText xml:space="preserve"> PAGEREF _Toc136690562 \h </w:instrText>
             </w:r>
             <w:r>
               <w:rPr>
@@ -402,9 +469,8 @@
             <w:pStyle w:val="TOC2"/>
             <w:tabs>
               <w:tab w:val="left" w:pos="960"/>
-              <w:tab w:val="right" w:leader="dot" w:pos="8493"/>
+              <w:tab w:val="right" w:leader="dot" w:pos="9350"/>
             </w:tabs>
-            <w:spacing w:line="360" w:lineRule="auto"/>
             <w:rPr>
               <w:rFonts w:asciiTheme="minorHAnsi" w:eastAsiaTheme="minorEastAsia" w:hAnsiTheme="minorHAnsi" w:cstheme="minorBidi"/>
               <w:smallCaps w:val="0"/>
@@ -415,7 +481,7 @@
               <w14:ligatures w14:val="standardContextual"/>
             </w:rPr>
           </w:pPr>
-          <w:hyperlink w:anchor="_Toc136532745" w:history="1">
+          <w:hyperlink w:anchor="_Toc136690563" w:history="1">
             <w:r>
               <w:rPr>
                 <w:rStyle w:val="Hyperlink"/>
@@ -463,7 +529,7 @@
                 <w:noProof/>
                 <w:webHidden/>
               </w:rPr>
-              <w:instrText xml:space="preserve"> PAGEREF _Toc136532745 \h </w:instrText>
+              <w:instrText xml:space="preserve"> PAGEREF _Toc136690563 \h </w:instrText>
             </w:r>
             <w:r>
               <w:rPr>
@@ -483,7 +549,7 @@
                 <w:noProof/>
                 <w:webHidden/>
               </w:rPr>
-              <w:t>4</w:t>
+              <w:t>3</w:t>
             </w:r>
             <w:r>
               <w:rPr>
@@ -499,9 +565,8 @@
             <w:pStyle w:val="TOC1"/>
             <w:tabs>
               <w:tab w:val="left" w:pos="480"/>
-              <w:tab w:val="right" w:leader="dot" w:pos="8493"/>
+              <w:tab w:val="right" w:leader="dot" w:pos="9350"/>
             </w:tabs>
-            <w:spacing w:line="360" w:lineRule="auto"/>
             <w:rPr>
               <w:rFonts w:asciiTheme="minorHAnsi" w:eastAsiaTheme="minorEastAsia" w:hAnsiTheme="minorHAnsi" w:cstheme="minorBidi"/>
               <w:b w:val="0"/>
@@ -514,7 +579,7 @@
               <w14:ligatures w14:val="standardContextual"/>
             </w:rPr>
           </w:pPr>
-          <w:hyperlink w:anchor="_Toc136532746" w:history="1">
+          <w:hyperlink w:anchor="_Toc136690564" w:history="1">
             <w:r>
               <w:rPr>
                 <w:rStyle w:val="Hyperlink"/>
@@ -564,7 +629,7 @@
                 <w:noProof/>
                 <w:webHidden/>
               </w:rPr>
-              <w:instrText xml:space="preserve"> PAGEREF _Toc136532746 \h </w:instrText>
+              <w:instrText xml:space="preserve"> PAGEREF _Toc136690564 \h </w:instrText>
             </w:r>
             <w:r>
               <w:rPr>
@@ -600,9 +665,8 @@
             <w:pStyle w:val="TOC2"/>
             <w:tabs>
               <w:tab w:val="left" w:pos="960"/>
-              <w:tab w:val="right" w:leader="dot" w:pos="8493"/>
+              <w:tab w:val="right" w:leader="dot" w:pos="9350"/>
             </w:tabs>
-            <w:spacing w:line="360" w:lineRule="auto"/>
             <w:rPr>
               <w:rFonts w:asciiTheme="minorHAnsi" w:eastAsiaTheme="minorEastAsia" w:hAnsiTheme="minorHAnsi" w:cstheme="minorBidi"/>
               <w:smallCaps w:val="0"/>
@@ -613,7 +677,7 @@
               <w14:ligatures w14:val="standardContextual"/>
             </w:rPr>
           </w:pPr>
-          <w:hyperlink w:anchor="_Toc136532747" w:history="1">
+          <w:hyperlink w:anchor="_Toc136690565" w:history="1">
             <w:r>
               <w:rPr>
                 <w:rStyle w:val="Hyperlink"/>
@@ -661,7 +725,7 @@
                 <w:noProof/>
                 <w:webHidden/>
               </w:rPr>
-              <w:instrText xml:space="preserve"> PAGEREF _Toc136532747 \h </w:instrText>
+              <w:instrText xml:space="preserve"> PAGEREF _Toc136690565 \h </w:instrText>
             </w:r>
             <w:r>
               <w:rPr>
@@ -697,9 +761,8 @@
             <w:pStyle w:val="TOC3"/>
             <w:tabs>
               <w:tab w:val="left" w:pos="1200"/>
-              <w:tab w:val="right" w:leader="dot" w:pos="8493"/>
+              <w:tab w:val="right" w:leader="dot" w:pos="9350"/>
             </w:tabs>
-            <w:spacing w:line="360" w:lineRule="auto"/>
             <w:rPr>
               <w:rFonts w:asciiTheme="minorHAnsi" w:eastAsiaTheme="minorEastAsia" w:hAnsiTheme="minorHAnsi" w:cstheme="minorBidi"/>
               <w:i w:val="0"/>
@@ -711,7 +774,7 @@
               <w14:ligatures w14:val="standardContextual"/>
             </w:rPr>
           </w:pPr>
-          <w:hyperlink w:anchor="_Toc136532748" w:history="1">
+          <w:hyperlink w:anchor="_Toc136690566" w:history="1">
             <w:r>
               <w:rPr>
                 <w:rStyle w:val="Hyperlink"/>
@@ -770,7 +833,7 @@
                 <w:noProof/>
                 <w:webHidden/>
               </w:rPr>
-              <w:instrText xml:space="preserve"> PAGEREF _Toc136532748 \h </w:instrText>
+              <w:instrText xml:space="preserve"> PAGEREF _Toc136690566 \h </w:instrText>
             </w:r>
             <w:r>
               <w:rPr>
@@ -806,9 +869,8 @@
             <w:pStyle w:val="TOC3"/>
             <w:tabs>
               <w:tab w:val="left" w:pos="1200"/>
-              <w:tab w:val="right" w:leader="dot" w:pos="8493"/>
+              <w:tab w:val="right" w:leader="dot" w:pos="9350"/>
             </w:tabs>
-            <w:spacing w:line="360" w:lineRule="auto"/>
             <w:rPr>
               <w:rFonts w:asciiTheme="minorHAnsi" w:eastAsiaTheme="minorEastAsia" w:hAnsiTheme="minorHAnsi" w:cstheme="minorBidi"/>
               <w:i w:val="0"/>
@@ -820,13 +882,13 @@
               <w14:ligatures w14:val="standardContextual"/>
             </w:rPr>
           </w:pPr>
-          <w:hyperlink w:anchor="_Toc136532749" w:history="1">
+          <w:hyperlink w:anchor="_Toc136690567" w:history="1">
             <w:r>
               <w:rPr>
                 <w:rStyle w:val="Hyperlink"/>
                 <w:rFonts w:eastAsiaTheme="minorEastAsia" w:cs="Times New Roman"/>
                 <w:noProof/>
-                <w:lang w:val="ru-RU"/>
+                <w:lang w:val="de-DE"/>
               </w:rPr>
               <w:t>3.1.2</w:t>
             </w:r>
@@ -870,7 +932,7 @@
                 <w:noProof/>
                 <w:webHidden/>
               </w:rPr>
-              <w:instrText xml:space="preserve"> PAGEREF _Toc136532749 \h </w:instrText>
+              <w:instrText xml:space="preserve"> PAGEREF _Toc136690567 \h </w:instrText>
             </w:r>
             <w:r>
               <w:rPr>
@@ -890,7 +952,7 @@
                 <w:noProof/>
                 <w:webHidden/>
               </w:rPr>
-              <w:t>9</w:t>
+              <w:t>11</w:t>
             </w:r>
             <w:r>
               <w:rPr>
@@ -906,9 +968,8 @@
             <w:pStyle w:val="TOC3"/>
             <w:tabs>
               <w:tab w:val="left" w:pos="1200"/>
-              <w:tab w:val="right" w:leader="dot" w:pos="8493"/>
+              <w:tab w:val="right" w:leader="dot" w:pos="9350"/>
             </w:tabs>
-            <w:spacing w:line="360" w:lineRule="auto"/>
             <w:rPr>
               <w:rFonts w:asciiTheme="minorHAnsi" w:eastAsiaTheme="minorEastAsia" w:hAnsiTheme="minorHAnsi" w:cstheme="minorBidi"/>
               <w:i w:val="0"/>
@@ -920,7 +981,7 @@
               <w14:ligatures w14:val="standardContextual"/>
             </w:rPr>
           </w:pPr>
-          <w:hyperlink w:anchor="_Toc136532750" w:history="1">
+          <w:hyperlink w:anchor="_Toc136690568" w:history="1">
             <w:r>
               <w:rPr>
                 <w:rStyle w:val="Hyperlink"/>
@@ -969,7 +1030,7 @@
                 <w:noProof/>
                 <w:webHidden/>
               </w:rPr>
-              <w:instrText xml:space="preserve"> PAGEREF _Toc136532750 \h </w:instrText>
+              <w:instrText xml:space="preserve"> PAGEREF _Toc136690568 \h </w:instrText>
             </w:r>
             <w:r>
               <w:rPr>
@@ -989,7 +1050,7 @@
                 <w:noProof/>
                 <w:webHidden/>
               </w:rPr>
-              <w:t>9</w:t>
+              <w:t>12</w:t>
             </w:r>
             <w:r>
               <w:rPr>
@@ -1005,9 +1066,8 @@
             <w:pStyle w:val="TOC2"/>
             <w:tabs>
               <w:tab w:val="left" w:pos="960"/>
-              <w:tab w:val="right" w:leader="dot" w:pos="8493"/>
+              <w:tab w:val="right" w:leader="dot" w:pos="9350"/>
             </w:tabs>
-            <w:spacing w:line="360" w:lineRule="auto"/>
             <w:rPr>
               <w:rFonts w:asciiTheme="minorHAnsi" w:eastAsiaTheme="minorEastAsia" w:hAnsiTheme="minorHAnsi" w:cstheme="minorBidi"/>
               <w:smallCaps w:val="0"/>
@@ -1018,7 +1078,7 @@
               <w14:ligatures w14:val="standardContextual"/>
             </w:rPr>
           </w:pPr>
-          <w:hyperlink w:anchor="_Toc136532751" w:history="1">
+          <w:hyperlink w:anchor="_Toc136690569" w:history="1">
             <w:r>
               <w:rPr>
                 <w:rStyle w:val="Hyperlink"/>
@@ -1075,7 +1135,7 @@
                 <w:noProof/>
                 <w:webHidden/>
               </w:rPr>
-              <w:instrText xml:space="preserve"> PAGEREF _Toc136532751 \h </w:instrText>
+              <w:instrText xml:space="preserve"> PAGEREF _Toc136690569 \h </w:instrText>
             </w:r>
             <w:r>
               <w:rPr>
@@ -1095,7 +1155,7 @@
                 <w:noProof/>
                 <w:webHidden/>
               </w:rPr>
-              <w:t>10</w:t>
+              <w:t>13</w:t>
             </w:r>
             <w:r>
               <w:rPr>
@@ -1111,9 +1171,8 @@
             <w:pStyle w:val="TOC3"/>
             <w:tabs>
               <w:tab w:val="left" w:pos="1200"/>
-              <w:tab w:val="right" w:leader="dot" w:pos="8493"/>
+              <w:tab w:val="right" w:leader="dot" w:pos="9350"/>
             </w:tabs>
-            <w:spacing w:line="360" w:lineRule="auto"/>
             <w:rPr>
               <w:rFonts w:asciiTheme="minorHAnsi" w:eastAsiaTheme="minorEastAsia" w:hAnsiTheme="minorHAnsi" w:cstheme="minorBidi"/>
               <w:i w:val="0"/>
@@ -1125,11 +1184,11 @@
               <w14:ligatures w14:val="standardContextual"/>
             </w:rPr>
           </w:pPr>
-          <w:hyperlink w:anchor="_Toc136532752" w:history="1">
+          <w:hyperlink w:anchor="_Toc136690570" w:history="1">
             <w:r>
               <w:rPr>
                 <w:rStyle w:val="Hyperlink"/>
-                <w:rFonts w:eastAsiaTheme="minorEastAsia" w:cs="Times New Roman"/>
+                <w:rFonts w:eastAsiaTheme="minorEastAsia"/>
                 <w:noProof/>
               </w:rPr>
               <w:t>3.2.1</w:t>
@@ -1150,7 +1209,7 @@
             <w:r>
               <w:rPr>
                 <w:rStyle w:val="Hyperlink"/>
-                <w:rFonts w:eastAsiaTheme="minorEastAsia" w:cs="Times New Roman"/>
+                <w:rFonts w:eastAsiaTheme="minorEastAsia"/>
                 <w:noProof/>
               </w:rPr>
               <w:t>Ein Überblick über Naturkatastrophen und ihre Auswirkungen auf die Umwelt und die Gesellschaft</w:t>
@@ -1174,7 +1233,7 @@
                 <w:noProof/>
                 <w:webHidden/>
               </w:rPr>
-              <w:instrText xml:space="preserve"> PAGEREF _Toc136532752 \h </w:instrText>
+              <w:instrText xml:space="preserve"> PAGEREF _Toc136690570 \h </w:instrText>
             </w:r>
             <w:r>
               <w:rPr>
@@ -1194,7 +1253,7 @@
                 <w:noProof/>
                 <w:webHidden/>
               </w:rPr>
-              <w:t>10</w:t>
+              <w:t>13</w:t>
             </w:r>
             <w:r>
               <w:rPr>
@@ -1210,9 +1269,8 @@
             <w:pStyle w:val="TOC3"/>
             <w:tabs>
               <w:tab w:val="left" w:pos="1200"/>
-              <w:tab w:val="right" w:leader="dot" w:pos="8493"/>
+              <w:tab w:val="right" w:leader="dot" w:pos="9350"/>
             </w:tabs>
-            <w:spacing w:line="360" w:lineRule="auto"/>
             <w:rPr>
               <w:rFonts w:asciiTheme="minorHAnsi" w:eastAsiaTheme="minorEastAsia" w:hAnsiTheme="minorHAnsi" w:cstheme="minorBidi"/>
               <w:i w:val="0"/>
@@ -1224,7 +1282,7 @@
               <w14:ligatures w14:val="standardContextual"/>
             </w:rPr>
           </w:pPr>
-          <w:hyperlink w:anchor="_Toc136532753" w:history="1">
+          <w:hyperlink w:anchor="_Toc136690571" w:history="1">
             <w:r>
               <w:rPr>
                 <w:rStyle w:val="Hyperlink"/>
@@ -1273,7 +1331,7 @@
                 <w:noProof/>
                 <w:webHidden/>
               </w:rPr>
-              <w:instrText xml:space="preserve"> PAGEREF _Toc136532753 \h </w:instrText>
+              <w:instrText xml:space="preserve"> PAGEREF _Toc136690571 \h </w:instrText>
             </w:r>
             <w:r>
               <w:rPr>
@@ -1293,7 +1351,7 @@
                 <w:noProof/>
                 <w:webHidden/>
               </w:rPr>
-              <w:t>12</w:t>
+              <w:t>14</w:t>
             </w:r>
             <w:r>
               <w:rPr>
@@ -1309,9 +1367,8 @@
             <w:pStyle w:val="TOC3"/>
             <w:tabs>
               <w:tab w:val="left" w:pos="1200"/>
-              <w:tab w:val="right" w:leader="dot" w:pos="8493"/>
+              <w:tab w:val="right" w:leader="dot" w:pos="9350"/>
             </w:tabs>
-            <w:spacing w:line="360" w:lineRule="auto"/>
             <w:rPr>
               <w:rFonts w:asciiTheme="minorHAnsi" w:eastAsiaTheme="minorEastAsia" w:hAnsiTheme="minorHAnsi" w:cstheme="minorBidi"/>
               <w:i w:val="0"/>
@@ -1323,7 +1380,7 @@
               <w14:ligatures w14:val="standardContextual"/>
             </w:rPr>
           </w:pPr>
-          <w:hyperlink w:anchor="_Toc136532754" w:history="1">
+          <w:hyperlink w:anchor="_Toc136690572" w:history="1">
             <w:r>
               <w:rPr>
                 <w:rStyle w:val="Hyperlink"/>
@@ -1372,7 +1429,7 @@
                 <w:noProof/>
                 <w:webHidden/>
               </w:rPr>
-              <w:instrText xml:space="preserve"> PAGEREF _Toc136532754 \h </w:instrText>
+              <w:instrText xml:space="preserve"> PAGEREF _Toc136690572 \h </w:instrText>
             </w:r>
             <w:r>
               <w:rPr>
@@ -1392,7 +1449,7 @@
                 <w:noProof/>
                 <w:webHidden/>
               </w:rPr>
-              <w:t>13</w:t>
+              <w:t>16</w:t>
             </w:r>
             <w:r>
               <w:rPr>
@@ -1408,9 +1465,8 @@
             <w:pStyle w:val="TOC1"/>
             <w:tabs>
               <w:tab w:val="left" w:pos="480"/>
-              <w:tab w:val="right" w:leader="dot" w:pos="8493"/>
+              <w:tab w:val="right" w:leader="dot" w:pos="9350"/>
             </w:tabs>
-            <w:spacing w:line="360" w:lineRule="auto"/>
             <w:rPr>
               <w:rFonts w:asciiTheme="minorHAnsi" w:eastAsiaTheme="minorEastAsia" w:hAnsiTheme="minorHAnsi" w:cstheme="minorBidi"/>
               <w:b w:val="0"/>
@@ -1423,7 +1479,7 @@
               <w14:ligatures w14:val="standardContextual"/>
             </w:rPr>
           </w:pPr>
-          <w:hyperlink w:anchor="_Toc136532755" w:history="1">
+          <w:hyperlink w:anchor="_Toc136690573" w:history="1">
             <w:r>
               <w:rPr>
                 <w:rStyle w:val="Hyperlink"/>
@@ -1473,7 +1529,7 @@
                 <w:noProof/>
                 <w:webHidden/>
               </w:rPr>
-              <w:instrText xml:space="preserve"> PAGEREF _Toc136532755 \h </w:instrText>
+              <w:instrText xml:space="preserve"> PAGEREF _Toc136690573 \h </w:instrText>
             </w:r>
             <w:r>
               <w:rPr>
@@ -1493,7 +1549,7 @@
                 <w:noProof/>
                 <w:webHidden/>
               </w:rPr>
-              <w:t>14</w:t>
+              <w:t>18</w:t>
             </w:r>
             <w:r>
               <w:rPr>
@@ -1509,9 +1565,8 @@
             <w:pStyle w:val="TOC2"/>
             <w:tabs>
               <w:tab w:val="left" w:pos="960"/>
-              <w:tab w:val="right" w:leader="dot" w:pos="8493"/>
+              <w:tab w:val="right" w:leader="dot" w:pos="9350"/>
             </w:tabs>
-            <w:spacing w:line="360" w:lineRule="auto"/>
             <w:rPr>
               <w:rFonts w:asciiTheme="minorHAnsi" w:eastAsiaTheme="minorEastAsia" w:hAnsiTheme="minorHAnsi" w:cstheme="minorBidi"/>
               <w:smallCaps w:val="0"/>
@@ -1522,7 +1577,7 @@
               <w14:ligatures w14:val="standardContextual"/>
             </w:rPr>
           </w:pPr>
-          <w:hyperlink w:anchor="_Toc136532756" w:history="1">
+          <w:hyperlink w:anchor="_Toc136690574" w:history="1">
             <w:r>
               <w:rPr>
                 <w:rStyle w:val="Hyperlink"/>
@@ -1570,7 +1625,7 @@
                 <w:noProof/>
                 <w:webHidden/>
               </w:rPr>
-              <w:instrText xml:space="preserve"> PAGEREF _Toc136532756 \h </w:instrText>
+              <w:instrText xml:space="preserve"> PAGEREF _Toc136690574 \h </w:instrText>
             </w:r>
             <w:r>
               <w:rPr>
@@ -1590,7 +1645,7 @@
                 <w:noProof/>
                 <w:webHidden/>
               </w:rPr>
-              <w:t>15</w:t>
+              <w:t>18</w:t>
             </w:r>
             <w:r>
               <w:rPr>
@@ -1606,9 +1661,8 @@
             <w:pStyle w:val="TOC2"/>
             <w:tabs>
               <w:tab w:val="left" w:pos="960"/>
-              <w:tab w:val="right" w:leader="dot" w:pos="8493"/>
+              <w:tab w:val="right" w:leader="dot" w:pos="9350"/>
             </w:tabs>
-            <w:spacing w:line="360" w:lineRule="auto"/>
             <w:rPr>
               <w:rFonts w:asciiTheme="minorHAnsi" w:eastAsiaTheme="minorEastAsia" w:hAnsiTheme="minorHAnsi" w:cstheme="minorBidi"/>
               <w:smallCaps w:val="0"/>
@@ -1619,7 +1673,7 @@
               <w14:ligatures w14:val="standardContextual"/>
             </w:rPr>
           </w:pPr>
-          <w:hyperlink w:anchor="_Toc136532757" w:history="1">
+          <w:hyperlink w:anchor="_Toc136690575" w:history="1">
             <w:r>
               <w:rPr>
                 <w:rStyle w:val="Hyperlink"/>
@@ -1667,7 +1721,7 @@
                 <w:noProof/>
                 <w:webHidden/>
               </w:rPr>
-              <w:instrText xml:space="preserve"> PAGEREF _Toc136532757 \h </w:instrText>
+              <w:instrText xml:space="preserve"> PAGEREF _Toc136690575 \h </w:instrText>
             </w:r>
             <w:r>
               <w:rPr>
@@ -1687,7 +1741,7 @@
                 <w:noProof/>
                 <w:webHidden/>
               </w:rPr>
-              <w:t>17</w:t>
+              <w:t>22</w:t>
             </w:r>
             <w:r>
               <w:rPr>
@@ -1703,9 +1757,8 @@
             <w:pStyle w:val="TOC2"/>
             <w:tabs>
               <w:tab w:val="left" w:pos="960"/>
-              <w:tab w:val="right" w:leader="dot" w:pos="8493"/>
+              <w:tab w:val="right" w:leader="dot" w:pos="9350"/>
             </w:tabs>
-            <w:spacing w:line="360" w:lineRule="auto"/>
             <w:rPr>
               <w:rFonts w:asciiTheme="minorHAnsi" w:eastAsiaTheme="minorEastAsia" w:hAnsiTheme="minorHAnsi" w:cstheme="minorBidi"/>
               <w:smallCaps w:val="0"/>
@@ -1716,7 +1769,7 @@
               <w14:ligatures w14:val="standardContextual"/>
             </w:rPr>
           </w:pPr>
-          <w:hyperlink w:anchor="_Toc136532758" w:history="1">
+          <w:hyperlink w:anchor="_Toc136690576" w:history="1">
             <w:r>
               <w:rPr>
                 <w:rStyle w:val="Hyperlink"/>
@@ -1781,7 +1834,7 @@
                 <w:noProof/>
                 <w:webHidden/>
               </w:rPr>
-              <w:instrText xml:space="preserve"> PAGEREF _Toc136532758 \h </w:instrText>
+              <w:instrText xml:space="preserve"> PAGEREF _Toc136690576 \h </w:instrText>
             </w:r>
             <w:r>
               <w:rPr>
@@ -1801,7 +1854,7 @@
                 <w:noProof/>
                 <w:webHidden/>
               </w:rPr>
-              <w:t>19</w:t>
+              <w:t>26</w:t>
             </w:r>
             <w:r>
               <w:rPr>
@@ -1817,9 +1870,8 @@
             <w:pStyle w:val="TOC2"/>
             <w:tabs>
               <w:tab w:val="left" w:pos="960"/>
-              <w:tab w:val="right" w:leader="dot" w:pos="8493"/>
+              <w:tab w:val="right" w:leader="dot" w:pos="9350"/>
             </w:tabs>
-            <w:spacing w:line="360" w:lineRule="auto"/>
             <w:rPr>
               <w:rFonts w:asciiTheme="minorHAnsi" w:eastAsiaTheme="minorEastAsia" w:hAnsiTheme="minorHAnsi" w:cstheme="minorBidi"/>
               <w:smallCaps w:val="0"/>
@@ -1830,7 +1882,7 @@
               <w14:ligatures w14:val="standardContextual"/>
             </w:rPr>
           </w:pPr>
-          <w:hyperlink w:anchor="_Toc136532759" w:history="1">
+          <w:hyperlink w:anchor="_Toc136690577" w:history="1">
             <w:r>
               <w:rPr>
                 <w:rStyle w:val="Hyperlink"/>
@@ -1878,7 +1930,7 @@
                 <w:noProof/>
                 <w:webHidden/>
               </w:rPr>
-              <w:instrText xml:space="preserve"> PAGEREF _Toc136532759 \h </w:instrText>
+              <w:instrText xml:space="preserve"> PAGEREF _Toc136690577 \h </w:instrText>
             </w:r>
             <w:r>
               <w:rPr>
@@ -1898,7 +1950,7 @@
                 <w:noProof/>
                 <w:webHidden/>
               </w:rPr>
-              <w:t>20</w:t>
+              <w:t>27</w:t>
             </w:r>
             <w:r>
               <w:rPr>
@@ -1914,9 +1966,8 @@
             <w:pStyle w:val="TOC1"/>
             <w:tabs>
               <w:tab w:val="left" w:pos="480"/>
-              <w:tab w:val="right" w:leader="dot" w:pos="8493"/>
+              <w:tab w:val="right" w:leader="dot" w:pos="9350"/>
             </w:tabs>
-            <w:spacing w:line="360" w:lineRule="auto"/>
             <w:rPr>
               <w:rFonts w:asciiTheme="minorHAnsi" w:eastAsiaTheme="minorEastAsia" w:hAnsiTheme="minorHAnsi" w:cstheme="minorBidi"/>
               <w:b w:val="0"/>
@@ -1929,7 +1980,7 @@
               <w14:ligatures w14:val="standardContextual"/>
             </w:rPr>
           </w:pPr>
-          <w:hyperlink w:anchor="_Toc136532760" w:history="1">
+          <w:hyperlink w:anchor="_Toc136690578" w:history="1">
             <w:r>
               <w:rPr>
                 <w:rStyle w:val="Hyperlink"/>
@@ -1979,7 +2030,7 @@
                 <w:noProof/>
                 <w:webHidden/>
               </w:rPr>
-              <w:instrText xml:space="preserve"> PAGEREF _Toc136532760 \h </w:instrText>
+              <w:instrText xml:space="preserve"> PAGEREF _Toc136690578 \h </w:instrText>
             </w:r>
             <w:r>
               <w:rPr>
@@ -1999,7 +2050,7 @@
                 <w:noProof/>
                 <w:webHidden/>
               </w:rPr>
-              <w:t>21</w:t>
+              <w:t>29</w:t>
             </w:r>
             <w:r>
               <w:rPr>
@@ -2015,9 +2066,8 @@
             <w:pStyle w:val="TOC2"/>
             <w:tabs>
               <w:tab w:val="left" w:pos="960"/>
-              <w:tab w:val="right" w:leader="dot" w:pos="8493"/>
+              <w:tab w:val="right" w:leader="dot" w:pos="9350"/>
             </w:tabs>
-            <w:spacing w:line="360" w:lineRule="auto"/>
             <w:rPr>
               <w:rFonts w:asciiTheme="minorHAnsi" w:eastAsiaTheme="minorEastAsia" w:hAnsiTheme="minorHAnsi" w:cstheme="minorBidi"/>
               <w:smallCaps w:val="0"/>
@@ -2028,7 +2078,7 @@
               <w14:ligatures w14:val="standardContextual"/>
             </w:rPr>
           </w:pPr>
-          <w:hyperlink w:anchor="_Toc136532761" w:history="1">
+          <w:hyperlink w:anchor="_Toc136690579" w:history="1">
             <w:r>
               <w:rPr>
                 <w:rStyle w:val="Hyperlink"/>
@@ -2076,7 +2126,7 @@
                 <w:noProof/>
                 <w:webHidden/>
               </w:rPr>
-              <w:instrText xml:space="preserve"> PAGEREF _Toc136532761 \h </w:instrText>
+              <w:instrText xml:space="preserve"> PAGEREF _Toc136690579 \h </w:instrText>
             </w:r>
             <w:r>
               <w:rPr>
@@ -2096,7 +2146,7 @@
                 <w:noProof/>
                 <w:webHidden/>
               </w:rPr>
-              <w:t>21</w:t>
+              <w:t>29</w:t>
             </w:r>
             <w:r>
               <w:rPr>
@@ -2112,9 +2162,8 @@
             <w:pStyle w:val="TOC2"/>
             <w:tabs>
               <w:tab w:val="left" w:pos="960"/>
-              <w:tab w:val="right" w:leader="dot" w:pos="8493"/>
+              <w:tab w:val="right" w:leader="dot" w:pos="9350"/>
             </w:tabs>
-            <w:spacing w:line="360" w:lineRule="auto"/>
             <w:rPr>
               <w:rFonts w:asciiTheme="minorHAnsi" w:eastAsiaTheme="minorEastAsia" w:hAnsiTheme="minorHAnsi" w:cstheme="minorBidi"/>
               <w:smallCaps w:val="0"/>
@@ -2125,7 +2174,7 @@
               <w14:ligatures w14:val="standardContextual"/>
             </w:rPr>
           </w:pPr>
-          <w:hyperlink w:anchor="_Toc136532762" w:history="1">
+          <w:hyperlink w:anchor="_Toc136690580" w:history="1">
             <w:r>
               <w:rPr>
                 <w:rStyle w:val="Hyperlink"/>
@@ -2173,7 +2222,7 @@
                 <w:noProof/>
                 <w:webHidden/>
               </w:rPr>
-              <w:instrText xml:space="preserve"> PAGEREF _Toc136532762 \h </w:instrText>
+              <w:instrText xml:space="preserve"> PAGEREF _Toc136690580 \h </w:instrText>
             </w:r>
             <w:r>
               <w:rPr>
@@ -2193,7 +2242,7 @@
                 <w:noProof/>
                 <w:webHidden/>
               </w:rPr>
-              <w:t>21</w:t>
+              <w:t>30</w:t>
             </w:r>
             <w:r>
               <w:rPr>
@@ -2209,9 +2258,8 @@
             <w:pStyle w:val="TOC1"/>
             <w:tabs>
               <w:tab w:val="left" w:pos="480"/>
-              <w:tab w:val="right" w:leader="dot" w:pos="8493"/>
+              <w:tab w:val="right" w:leader="dot" w:pos="9350"/>
             </w:tabs>
-            <w:spacing w:line="360" w:lineRule="auto"/>
             <w:rPr>
               <w:rFonts w:asciiTheme="minorHAnsi" w:eastAsiaTheme="minorEastAsia" w:hAnsiTheme="minorHAnsi" w:cstheme="minorBidi"/>
               <w:b w:val="0"/>
@@ -2224,7 +2272,7 @@
               <w14:ligatures w14:val="standardContextual"/>
             </w:rPr>
           </w:pPr>
-          <w:hyperlink w:anchor="_Toc136532763" w:history="1">
+          <w:hyperlink w:anchor="_Toc136690581" w:history="1">
             <w:r>
               <w:rPr>
                 <w:rStyle w:val="Hyperlink"/>
@@ -2274,7 +2322,7 @@
                 <w:noProof/>
                 <w:webHidden/>
               </w:rPr>
-              <w:instrText xml:space="preserve"> PAGEREF _Toc136532763 \h </w:instrText>
+              <w:instrText xml:space="preserve"> PAGEREF _Toc136690581 \h </w:instrText>
             </w:r>
             <w:r>
               <w:rPr>
@@ -2294,7 +2342,7 @@
                 <w:noProof/>
                 <w:webHidden/>
               </w:rPr>
-              <w:t>23</w:t>
+              <w:t>31</w:t>
             </w:r>
             <w:r>
               <w:rPr>
@@ -2309,9 +2357,8 @@
           <w:pPr>
             <w:pStyle w:val="TOC2"/>
             <w:tabs>
-              <w:tab w:val="right" w:leader="dot" w:pos="8493"/>
+              <w:tab w:val="right" w:leader="dot" w:pos="9350"/>
             </w:tabs>
-            <w:spacing w:line="360" w:lineRule="auto"/>
             <w:rPr>
               <w:rFonts w:asciiTheme="minorHAnsi" w:eastAsiaTheme="minorEastAsia" w:hAnsiTheme="minorHAnsi" w:cstheme="minorBidi"/>
               <w:smallCaps w:val="0"/>
@@ -2322,7 +2369,7 @@
               <w14:ligatures w14:val="standardContextual"/>
             </w:rPr>
           </w:pPr>
-          <w:hyperlink w:anchor="_Toc136532764" w:history="1">
+          <w:hyperlink w:anchor="_Toc136690582" w:history="1">
             <w:r>
               <w:rPr>
                 <w:rStyle w:val="Hyperlink"/>
@@ -2350,7 +2397,7 @@
                 <w:noProof/>
                 <w:webHidden/>
               </w:rPr>
-              <w:instrText xml:space="preserve"> PAGEREF _Toc136532764 \h </w:instrText>
+              <w:instrText xml:space="preserve"> PAGEREF _Toc136690582 \h </w:instrText>
             </w:r>
             <w:r>
               <w:rPr>
@@ -2370,7 +2417,7 @@
                 <w:noProof/>
                 <w:webHidden/>
               </w:rPr>
-              <w:t>23</w:t>
+              <w:t>31</w:t>
             </w:r>
             <w:r>
               <w:rPr>
@@ -2386,9 +2433,8 @@
             <w:pStyle w:val="TOC1"/>
             <w:tabs>
               <w:tab w:val="left" w:pos="480"/>
-              <w:tab w:val="right" w:leader="dot" w:pos="8493"/>
+              <w:tab w:val="right" w:leader="dot" w:pos="9350"/>
             </w:tabs>
-            <w:spacing w:line="360" w:lineRule="auto"/>
             <w:rPr>
               <w:rFonts w:asciiTheme="minorHAnsi" w:eastAsiaTheme="minorEastAsia" w:hAnsiTheme="minorHAnsi" w:cstheme="minorBidi"/>
               <w:b w:val="0"/>
@@ -2401,7 +2447,7 @@
               <w14:ligatures w14:val="standardContextual"/>
             </w:rPr>
           </w:pPr>
-          <w:hyperlink w:anchor="_Toc136532765" w:history="1">
+          <w:hyperlink w:anchor="_Toc136690583" w:history="1">
             <w:r>
               <w:rPr>
                 <w:rStyle w:val="Hyperlink"/>
@@ -2451,7 +2497,7 @@
                 <w:noProof/>
                 <w:webHidden/>
               </w:rPr>
-              <w:instrText xml:space="preserve"> PAGEREF _Toc136532765 \h </w:instrText>
+              <w:instrText xml:space="preserve"> PAGEREF _Toc136690583 \h </w:instrText>
             </w:r>
             <w:r>
               <w:rPr>
@@ -2471,7 +2517,7 @@
                 <w:noProof/>
                 <w:webHidden/>
               </w:rPr>
-              <w:t>24</w:t>
+              <w:t>33</w:t>
             </w:r>
             <w:r>
               <w:rPr>
@@ -2538,234 +2584,6 @@
     </w:p>
     <w:p>
       <w:pPr>
-        <w:spacing w:line="360" w:lineRule="auto"/>
-        <w:jc w:val="both"/>
-        <w:rPr>
-          <w:color w:val="000000" w:themeColor="text1"/>
-          <w:sz w:val="22"/>
-          <w:szCs w:val="22"/>
-          <w:lang w:val="de-DE"/>
-        </w:rPr>
-      </w:pPr>
-    </w:p>
-    <w:p>
-      <w:pPr>
-        <w:spacing w:line="360" w:lineRule="auto"/>
-        <w:jc w:val="both"/>
-        <w:rPr>
-          <w:color w:val="000000" w:themeColor="text1"/>
-          <w:sz w:val="22"/>
-          <w:szCs w:val="22"/>
-          <w:lang w:val="de-DE"/>
-        </w:rPr>
-      </w:pPr>
-    </w:p>
-    <w:p>
-      <w:pPr>
-        <w:spacing w:line="360" w:lineRule="auto"/>
-        <w:jc w:val="both"/>
-        <w:rPr>
-          <w:color w:val="000000" w:themeColor="text1"/>
-          <w:sz w:val="22"/>
-          <w:szCs w:val="22"/>
-          <w:lang w:val="de-DE"/>
-        </w:rPr>
-      </w:pPr>
-    </w:p>
-    <w:p>
-      <w:pPr>
-        <w:spacing w:line="360" w:lineRule="auto"/>
-        <w:jc w:val="both"/>
-        <w:rPr>
-          <w:color w:val="000000" w:themeColor="text1"/>
-          <w:sz w:val="22"/>
-          <w:szCs w:val="22"/>
-          <w:lang w:val="de-DE"/>
-        </w:rPr>
-      </w:pPr>
-    </w:p>
-    <w:p>
-      <w:pPr>
-        <w:spacing w:line="360" w:lineRule="auto"/>
-        <w:jc w:val="both"/>
-        <w:rPr>
-          <w:color w:val="000000" w:themeColor="text1"/>
-          <w:sz w:val="22"/>
-          <w:szCs w:val="22"/>
-          <w:lang w:val="de-DE"/>
-        </w:rPr>
-      </w:pPr>
-    </w:p>
-    <w:p>
-      <w:pPr>
-        <w:spacing w:line="360" w:lineRule="auto"/>
-        <w:jc w:val="both"/>
-        <w:rPr>
-          <w:color w:val="000000" w:themeColor="text1"/>
-          <w:sz w:val="22"/>
-          <w:szCs w:val="22"/>
-          <w:lang w:val="de-DE"/>
-        </w:rPr>
-      </w:pPr>
-    </w:p>
-    <w:p>
-      <w:pPr>
-        <w:spacing w:line="360" w:lineRule="auto"/>
-        <w:jc w:val="both"/>
-        <w:rPr>
-          <w:color w:val="000000" w:themeColor="text1"/>
-          <w:sz w:val="22"/>
-          <w:szCs w:val="22"/>
-          <w:lang w:val="de-DE"/>
-        </w:rPr>
-      </w:pPr>
-    </w:p>
-    <w:p>
-      <w:pPr>
-        <w:spacing w:line="360" w:lineRule="auto"/>
-        <w:jc w:val="both"/>
-        <w:rPr>
-          <w:color w:val="000000" w:themeColor="text1"/>
-          <w:sz w:val="22"/>
-          <w:szCs w:val="22"/>
-          <w:lang w:val="de-DE"/>
-        </w:rPr>
-      </w:pPr>
-    </w:p>
-    <w:p>
-      <w:pPr>
-        <w:spacing w:line="360" w:lineRule="auto"/>
-        <w:jc w:val="both"/>
-        <w:rPr>
-          <w:color w:val="000000" w:themeColor="text1"/>
-          <w:sz w:val="22"/>
-          <w:szCs w:val="22"/>
-          <w:lang w:val="de-DE"/>
-        </w:rPr>
-      </w:pPr>
-    </w:p>
-    <w:p>
-      <w:pPr>
-        <w:spacing w:line="360" w:lineRule="auto"/>
-        <w:jc w:val="both"/>
-        <w:rPr>
-          <w:color w:val="000000" w:themeColor="text1"/>
-          <w:sz w:val="22"/>
-          <w:szCs w:val="22"/>
-          <w:lang w:val="de-DE"/>
-        </w:rPr>
-      </w:pPr>
-    </w:p>
-    <w:p>
-      <w:pPr>
-        <w:spacing w:line="360" w:lineRule="auto"/>
-        <w:jc w:val="both"/>
-        <w:rPr>
-          <w:color w:val="000000" w:themeColor="text1"/>
-          <w:sz w:val="22"/>
-          <w:szCs w:val="22"/>
-          <w:lang w:val="de-DE"/>
-        </w:rPr>
-      </w:pPr>
-    </w:p>
-    <w:p>
-      <w:pPr>
-        <w:spacing w:line="360" w:lineRule="auto"/>
-        <w:jc w:val="both"/>
-        <w:rPr>
-          <w:color w:val="000000" w:themeColor="text1"/>
-          <w:sz w:val="22"/>
-          <w:szCs w:val="22"/>
-          <w:lang w:val="de-DE"/>
-        </w:rPr>
-      </w:pPr>
-    </w:p>
-    <w:p>
-      <w:pPr>
-        <w:spacing w:line="360" w:lineRule="auto"/>
-        <w:jc w:val="both"/>
-        <w:rPr>
-          <w:color w:val="000000" w:themeColor="text1"/>
-          <w:sz w:val="22"/>
-          <w:szCs w:val="22"/>
-          <w:lang w:val="de-DE"/>
-        </w:rPr>
-      </w:pPr>
-    </w:p>
-    <w:p>
-      <w:pPr>
-        <w:spacing w:line="360" w:lineRule="auto"/>
-        <w:jc w:val="both"/>
-        <w:rPr>
-          <w:color w:val="000000" w:themeColor="text1"/>
-          <w:sz w:val="22"/>
-          <w:szCs w:val="22"/>
-          <w:lang w:val="de-DE"/>
-        </w:rPr>
-      </w:pPr>
-    </w:p>
-    <w:p>
-      <w:pPr>
-        <w:spacing w:line="360" w:lineRule="auto"/>
-        <w:jc w:val="both"/>
-        <w:rPr>
-          <w:color w:val="000000" w:themeColor="text1"/>
-          <w:sz w:val="22"/>
-          <w:szCs w:val="22"/>
-          <w:lang w:val="de-DE"/>
-        </w:rPr>
-      </w:pPr>
-    </w:p>
-    <w:p>
-      <w:pPr>
-        <w:spacing w:line="360" w:lineRule="auto"/>
-        <w:jc w:val="both"/>
-        <w:rPr>
-          <w:color w:val="000000" w:themeColor="text1"/>
-          <w:sz w:val="22"/>
-          <w:szCs w:val="22"/>
-          <w:lang w:val="de-DE"/>
-        </w:rPr>
-      </w:pPr>
-    </w:p>
-    <w:p>
-      <w:pPr>
-        <w:spacing w:line="360" w:lineRule="auto"/>
-        <w:jc w:val="both"/>
-        <w:rPr>
-          <w:color w:val="000000" w:themeColor="text1"/>
-          <w:sz w:val="22"/>
-          <w:szCs w:val="22"/>
-          <w:lang w:val="de-DE"/>
-        </w:rPr>
-      </w:pPr>
-    </w:p>
-    <w:p>
-      <w:pPr>
-        <w:spacing w:line="360" w:lineRule="auto"/>
-        <w:jc w:val="both"/>
-        <w:rPr>
-          <w:color w:val="000000" w:themeColor="text1"/>
-          <w:sz w:val="22"/>
-          <w:szCs w:val="22"/>
-          <w:lang w:val="de-DE"/>
-        </w:rPr>
-      </w:pPr>
-    </w:p>
-    <w:p>
-      <w:pPr>
-        <w:spacing w:line="360" w:lineRule="auto"/>
-        <w:jc w:val="both"/>
-        <w:rPr>
-          <w:color w:val="000000" w:themeColor="text1"/>
-          <w:sz w:val="22"/>
-          <w:szCs w:val="22"/>
-          <w:lang w:val="de-DE"/>
-        </w:rPr>
-      </w:pPr>
-    </w:p>
-    <w:p>
-      <w:pPr>
         <w:pStyle w:val="Heading1"/>
         <w:spacing w:line="360" w:lineRule="auto"/>
         <w:jc w:val="both"/>
@@ -2777,7 +2595,7 @@
           <w:lang w:val="de-DE"/>
         </w:rPr>
       </w:pPr>
-      <w:bookmarkStart w:id="0" w:name="_Toc136532742"/>
+      <w:bookmarkStart w:id="0" w:name="_Toc136690560"/>
       <w:r>
         <w:rPr>
           <w:rFonts w:ascii="Times New Roman" w:hAnsi="Times New Roman" w:cs="Times New Roman"/>
@@ -2873,7 +2691,16 @@
           <w:szCs w:val="22"/>
           <w:lang w:val="de-DE"/>
         </w:rPr>
-        <w:t xml:space="preserve">Darüber hinaus müssen für den Aufbau einer Ontologie die Beziehungen zwischen den Konzepten definiert werden, und für ein semantisches Netz muss eine Struktur mit hierarchischen Beziehungen entwickelt werden. Dies </w:t>
+        <w:t xml:space="preserve">Darüber hinaus müssen für den Aufbau einer Ontologie die Beziehungen zwischen den Konzepten definiert werden, und für ein semantisches Netz muss eine Struktur mit hierarchischen Beziehungen entwickelt </w:t>
+      </w:r>
+      <w:r>
+        <w:rPr>
+          <w:sz w:val="22"/>
+          <w:szCs w:val="22"/>
+          <w:lang w:val="de-DE"/>
+        </w:rPr>
+        <w:lastRenderedPageBreak/>
+        <w:t xml:space="preserve">werden. Dies </w:t>
       </w:r>
       <w:proofErr w:type="gramStart"/>
       <w:r>
@@ -3026,7 +2853,7 @@
           <w:szCs w:val="22"/>
         </w:rPr>
       </w:pPr>
-      <w:bookmarkStart w:id="1" w:name="_Toc136532743"/>
+      <w:bookmarkStart w:id="1" w:name="_Toc136690561"/>
       <w:r>
         <w:rPr>
           <w:rFonts w:ascii="Times New Roman" w:hAnsi="Times New Roman" w:cs="Times New Roman"/>
@@ -3066,7 +2893,7 @@
           <w:szCs w:val="22"/>
         </w:rPr>
       </w:pPr>
-      <w:bookmarkStart w:id="2" w:name="_Toc136532744"/>
+      <w:bookmarkStart w:id="2" w:name="_Toc136690562"/>
       <w:r>
         <w:rPr>
           <w:rFonts w:ascii="Times New Roman" w:hAnsi="Times New Roman" w:cs="Times New Roman"/>
@@ -3283,7 +3110,7 @@
           <w:szCs w:val="22"/>
         </w:rPr>
       </w:pPr>
-      <w:bookmarkStart w:id="3" w:name="_Toc136532745"/>
+      <w:bookmarkStart w:id="3" w:name="_Toc136690563"/>
       <w:r>
         <w:rPr>
           <w:rStyle w:val="Emphasis"/>
@@ -3407,7 +3234,7 @@
           <w:szCs w:val="22"/>
         </w:rPr>
       </w:pPr>
-      <w:bookmarkStart w:id="4" w:name="_Toc136532746"/>
+      <w:bookmarkStart w:id="4" w:name="_Toc136690564"/>
       <w:r>
         <w:rPr>
           <w:rFonts w:ascii="Times New Roman" w:hAnsi="Times New Roman" w:cs="Times New Roman"/>
@@ -3432,7 +3259,7 @@
           <w:szCs w:val="22"/>
         </w:rPr>
       </w:pPr>
-      <w:bookmarkStart w:id="5" w:name="_Toc136532747"/>
+      <w:bookmarkStart w:id="5" w:name="_Toc136690565"/>
       <w:r>
         <w:rPr>
           <w:rFonts w:ascii="Times New Roman" w:hAnsi="Times New Roman" w:cs="Times New Roman"/>
@@ -3457,7 +3284,7 @@
           <w:lang w:val="de-DE"/>
         </w:rPr>
       </w:pPr>
-      <w:bookmarkStart w:id="6" w:name="_Toc136532748"/>
+      <w:bookmarkStart w:id="6" w:name="_Toc136690566"/>
       <w:r>
         <w:rPr>
           <w:rFonts w:ascii="Times New Roman" w:hAnsi="Times New Roman" w:cs="Times New Roman"/>
@@ -12964,7 +12791,7 @@
           <w:lang w:val="de-DE"/>
         </w:rPr>
       </w:pPr>
-      <w:bookmarkStart w:id="7" w:name="_Toc136532749"/>
+      <w:bookmarkStart w:id="7" w:name="_Toc136690567"/>
       <w:r>
         <w:rPr>
           <w:rFonts w:ascii="Times New Roman" w:hAnsi="Times New Roman" w:cs="Times New Roman"/>
@@ -13338,7 +13165,7 @@
           <w:szCs w:val="22"/>
         </w:rPr>
       </w:pPr>
-      <w:bookmarkStart w:id="8" w:name="_Toc136532750"/>
+      <w:bookmarkStart w:id="8" w:name="_Toc136690568"/>
       <w:r>
         <w:rPr>
           <w:rFonts w:ascii="Times New Roman" w:hAnsi="Times New Roman" w:cs="Times New Roman"/>
@@ -13822,7 +13649,7 @@
           <w:szCs w:val="22"/>
         </w:rPr>
       </w:pPr>
-      <w:bookmarkStart w:id="9" w:name="_Toc136532751"/>
+      <w:bookmarkStart w:id="9" w:name="_Toc136690569"/>
       <w:r>
         <w:rPr>
           <w:rFonts w:ascii="Times New Roman" w:hAnsi="Times New Roman" w:cs="Times New Roman"/>
@@ -13857,32 +13684,14 @@
     <w:p>
       <w:pPr>
         <w:pStyle w:val="Heading3"/>
-        <w:numPr>
-          <w:ilvl w:val="0"/>
-          <w:numId w:val="0"/>
-        </w:numPr>
-        <w:spacing w:line="360" w:lineRule="auto"/>
-        <w:ind w:left="720"/>
-        <w:jc w:val="both"/>
-        <w:rPr>
-          <w:rFonts w:ascii="Times New Roman" w:hAnsi="Times New Roman" w:cs="Times New Roman"/>
-          <w:color w:val="000000" w:themeColor="text1"/>
-          <w:sz w:val="22"/>
-          <w:szCs w:val="22"/>
-        </w:rPr>
-      </w:pPr>
-      <w:bookmarkStart w:id="10" w:name="_Toc136532752"/>
-      <w:r>
-        <w:rPr>
-          <w:rFonts w:ascii="Times New Roman" w:hAnsi="Times New Roman" w:cs="Times New Roman"/>
-          <w:color w:val="000000" w:themeColor="text1"/>
-          <w:sz w:val="22"/>
-          <w:szCs w:val="22"/>
-        </w:rPr>
+      </w:pPr>
+      <w:bookmarkStart w:id="10" w:name="_Toc136690570"/>
+      <w:r>
         <w:t>Ein Überblick über Naturkatastrophen und ihre Auswirkungen auf die Umwelt und die Gesellschaft</w:t>
       </w:r>
       <w:bookmarkEnd w:id="10"/>
     </w:p>
+    <w:p/>
     <w:p>
       <w:pPr>
         <w:spacing w:line="360" w:lineRule="auto"/>
@@ -13956,7 +13765,7 @@
           <w:sz w:val="22"/>
           <w:szCs w:val="22"/>
         </w:rPr>
-        <w:t xml:space="preserve">In jüngster Zeit ist jedoch ein alarmierender Trend zu beobachten, dass die Zahl der Naturkatastrophen und der vom Menschen verursachten Katastrophen, der Naturgefahren und ihres Ausmaßes stetig zunimmt. Dies hat negative Auswirkungen auf die sozioökonomische Entwicklung der Länder. Zu Beginn des 21. </w:t>
+        <w:t xml:space="preserve">In jüngster Zeit ist jedoch ein alarmierender Trend zu beobachten, dass die Zahl der Naturkatastrophen und der vom Menschen verursachten Katastrophen, der Naturgefahren und ihres Ausmaßes stetig zunimmt. </w:t>
       </w:r>
       <w:r>
         <w:rPr>
@@ -13965,7 +13774,7 @@
           <w:szCs w:val="22"/>
         </w:rPr>
         <w:lastRenderedPageBreak/>
-        <w:t>Jahrhunderts hat dieses Problem bereits ein solches Ausmaß erreicht, dass es die Sicherheit der Staaten und ihrer Bevölkerung erheblich beeinträchtigt.</w:t>
+        <w:t>Dies hat negative Auswirkungen auf die sozioökonomische Entwicklung der Länder. Zu Beginn des 21. Jahrhunderts hat dieses Problem bereits ein solches Ausmaß erreicht, dass es die Sicherheit der Staaten und ihrer Bevölkerung erheblich beeinträchtigt.</w:t>
       </w:r>
     </w:p>
     <w:p>
@@ -14197,7 +14006,7 @@
           <w:szCs w:val="22"/>
         </w:rPr>
       </w:pPr>
-      <w:bookmarkStart w:id="11" w:name="_Toc136532753"/>
+      <w:bookmarkStart w:id="11" w:name="_Toc136690571"/>
       <w:r>
         <w:rPr>
           <w:rFonts w:ascii="Times New Roman" w:hAnsi="Times New Roman" w:cs="Times New Roman"/>
@@ -14237,16 +14046,8 @@
           <w:sz w:val="22"/>
           <w:szCs w:val="22"/>
         </w:rPr>
-        <w:t xml:space="preserve">Eine Naturkatastrophe ist eine natürliche Gefahr, die zum Verlust von Menschenleben und zu erheblichen wirtschaftlichen Schäden führt. Solche Folgen werden häufig durch Erdbeben, Erdrutsche, Lawinen, </w:t>
-      </w:r>
-      <w:r>
-        <w:rPr>
-          <w:color w:val="000000" w:themeColor="text1"/>
-          <w:sz w:val="22"/>
-          <w:szCs w:val="22"/>
-        </w:rPr>
         <w:lastRenderedPageBreak/>
-        <w:t>Erdrutsche, Gletscherschmelze, Überschwemmungen, Vulkanausbrüche, Waldbrände, Gewitter, Tornados, Stürme, Hitzewellen, Wirbelstürme usw. verursacht.</w:t>
+        <w:t>Eine Naturkatastrophe ist eine natürliche Gefahr, die zum Verlust von Menschenleben und zu erheblichen wirtschaftlichen Schäden führt. Solche Folgen werden häufig durch Erdbeben, Erdrutsche, Lawinen, Erdrutsche, Gletscherschmelze, Überschwemmungen, Vulkanausbrüche, Waldbrände, Gewitter, Tornados, Stürme, Hitzewellen, Wirbelstürme usw. verursacht.</w:t>
       </w:r>
       <w:sdt>
         <w:sdtPr>
@@ -14602,6 +14403,7 @@
           <w:sz w:val="22"/>
           <w:szCs w:val="22"/>
         </w:rPr>
+        <w:lastRenderedPageBreak/>
         <w:t>Natürliche Brände: Wald, Torf, Steppe;</w:t>
       </w:r>
     </w:p>
@@ -14646,7 +14448,6 @@
           <w:sz w:val="22"/>
           <w:szCs w:val="22"/>
         </w:rPr>
-        <w:lastRenderedPageBreak/>
         <w:t>Die Untersuchung der Bedingungen für das Auftreten extremer Naturphänomene ermöglicht es uns, die Gesetze der Interaktion zwischen biologischen und physikalischen Teilsystemen der Umwelt zu identifizieren und zu formulieren, wodurch zumindest eine statistische Vorhersage von Naturgefahren möglich wird.</w:t>
       </w:r>
       <w:r>
@@ -14826,7 +14627,7 @@
           <w:szCs w:val="22"/>
         </w:rPr>
       </w:pPr>
-      <w:bookmarkStart w:id="12" w:name="_Toc136532754"/>
+      <w:bookmarkStart w:id="12" w:name="_Toc136690572"/>
       <w:r>
         <w:rPr>
           <w:rFonts w:ascii="Times New Roman" w:hAnsi="Times New Roman" w:cs="Times New Roman"/>
@@ -14959,7 +14760,7 @@
           <w:sz w:val="22"/>
           <w:szCs w:val="22"/>
         </w:rPr>
-        <w:t xml:space="preserve">Naturkatastrophen unterschiedlicher Art treten aus verschiedenen Gründen auf, z. B. Bodenerosion, seismische Aktivität, tektonische Bewegungen, atmosphärischer Druck, Meeresströmungen usw. Es handelt sich um Naturphänomene, die seit Beginn der Existenz der Erde zu beobachten sind und immer wieder schwere Schäden und Verluste an Menschenleben verursachen. Viele dieser Naturkatastrophen lassen sich auf Ungleichgewichte in der Umwelt zurückführen, z. B. auf Luft-, Lärm- und Wasserverschmutzung. Es ist jedoch wichtig, darauf hinzuweisen, dass die Naturkatastrophen nicht allein </w:t>
+        <w:t xml:space="preserve">Naturkatastrophen unterschiedlicher Art treten aus verschiedenen Gründen auf, z. B. Bodenerosion, seismische Aktivität, tektonische Bewegungen, atmosphärischer Druck, Meeresströmungen usw. Es handelt sich um Naturphänomene, die seit Beginn der Existenz der Erde zu beobachten sind und immer wieder schwere Schäden und Verluste an Menschenleben verursachen. Viele dieser Naturkatastrophen </w:t>
       </w:r>
       <w:r>
         <w:rPr>
@@ -14968,7 +14769,7 @@
           <w:szCs w:val="22"/>
         </w:rPr>
         <w:lastRenderedPageBreak/>
-        <w:t>auf die Modernisierung zurückzuführen sind, da diese Phänomene auch in früheren Epochen auftraten, als die Menschen noch nicht den heutigen Stand der Technik erreicht hatten.</w:t>
+        <w:t>lassen sich auf Ungleichgewichte in der Umwelt zurückführen, z. B. auf Luft-, Lärm- und Wasserverschmutzung. Es ist jedoch wichtig, darauf hinzuweisen, dass die Naturkatastrophen nicht allein auf die Modernisierung zurückzuführen sind, da diese Phänomene auch in früheren Epochen auftraten, als die Menschen noch nicht den heutigen Stand der Technik erreicht hatten.</w:t>
       </w:r>
     </w:p>
     <w:p>
@@ -15128,7 +14929,7 @@
           <w:sz w:val="22"/>
           <w:szCs w:val="22"/>
         </w:rPr>
-        <w:t xml:space="preserve">Die Fortschritte bei der Wettervorhersage und die Entwicklung von Frühwarnsystemen haben jedoch große Sprünge bei der Verringerung der Auswirkungen von Naturkatastrophen gemacht. Der Einsatz seismischer und bodengestützter Sensoren, von Satelliten, Flugzeugen und schwimmenden Bojen auf See hat die Systeme zur Erkennung und Klassifizierung der Kräfte von Naturphänomenen, die zu Katastrophen führen können, verbessert, so dass diese im Voraus gewarnt werden können, bevor sie Schäden verursachen. Eine </w:t>
+        <w:t xml:space="preserve">Die Fortschritte bei der Wettervorhersage und die Entwicklung von Frühwarnsystemen haben jedoch große Sprünge bei der Verringerung der Auswirkungen von Naturkatastrophen gemacht. Der Einsatz seismischer und bodengestützter Sensoren, von Satelliten, Flugzeugen und schwimmenden Bojen auf See hat die </w:t>
       </w:r>
       <w:r>
         <w:rPr>
@@ -15137,7 +14938,7 @@
           <w:szCs w:val="22"/>
         </w:rPr>
         <w:lastRenderedPageBreak/>
-        <w:t>besondere Rolle spielen dabei die nationalen Wetterdienste, die das Wettergeschehen überwachen und vor Stürmen und anderen Klimaphänomenen warnen, die ein bestimmtes Gebiet betreffen können. Mit ihren über das ganze Land verteilten Stationen sind diese Dienste in der Lage, die lokalen Wetterbedingungen mehrmals am Tag zu messen. Die Daten werden zur Entwicklung von Wettermodellen und zur Vorhersage der Stärke und des Standorts von Stürmen verwendet, und zwar mehrere Tage, bevor sie sich bestimmten Gebieten nähern.</w:t>
+        <w:t>Systeme zur Erkennung und Klassifizierung der Kräfte von Naturphänomenen, die zu Katastrophen führen können, verbessert, so dass diese im Voraus gewarnt werden können, bevor sie Schäden verursachen. Eine besondere Rolle spielen dabei die nationalen Wetterdienste, die das Wettergeschehen überwachen und vor Stürmen und anderen Klimaphänomenen warnen, die ein bestimmtes Gebiet betreffen können. Mit ihren über das ganze Land verteilten Stationen sind diese Dienste in der Lage, die lokalen Wetterbedingungen mehrmals am Tag zu messen. Die Daten werden zur Entwicklung von Wettermodellen und zur Vorhersage der Stärke und des Standorts von Stürmen verwendet, und zwar mehrere Tage, bevor sie sich bestimmten Gebieten nähern.</w:t>
       </w:r>
     </w:p>
     <w:p>
@@ -15236,7 +15037,7 @@
           <w:szCs w:val="22"/>
         </w:rPr>
       </w:pPr>
-      <w:bookmarkStart w:id="13" w:name="_Toc136532755"/>
+      <w:bookmarkStart w:id="13" w:name="_Toc136690573"/>
       <w:r>
         <w:rPr>
           <w:rFonts w:ascii="Times New Roman" w:hAnsi="Times New Roman" w:cs="Times New Roman"/>
@@ -15318,7 +15119,7 @@
         </w:rPr>
         <w:t> </w:t>
       </w:r>
-      <w:bookmarkStart w:id="14" w:name="_Toc136532756"/>
+      <w:bookmarkStart w:id="14" w:name="_Toc136690574"/>
       <w:r>
         <w:rPr>
           <w:rFonts w:ascii="Times New Roman" w:hAnsi="Times New Roman" w:cs="Times New Roman"/>
@@ -15443,7 +15244,16 @@
           <w:sz w:val="22"/>
           <w:szCs w:val="22"/>
         </w:rPr>
-        <w:t>Überblick über das Thema und spielten eine wichtige Rolle bei der Festlegung der grundlegenden Prinzipien des Semantischen Netzes</w:t>
+        <w:t xml:space="preserve">Überblick über das Thema und spielten eine wichtige </w:t>
+      </w:r>
+      <w:r>
+        <w:rPr>
+          <w:color w:val="000000" w:themeColor="text1"/>
+          <w:sz w:val="22"/>
+          <w:szCs w:val="22"/>
+        </w:rPr>
+        <w:lastRenderedPageBreak/>
+        <w:t>Rolle bei der Festlegung der grundlegenden Prinzipien des Semantischen Netzes</w:t>
       </w:r>
       <w:r>
         <w:rPr>
@@ -15513,7 +15323,6 @@
           <w:sz w:val="22"/>
           <w:szCs w:val="22"/>
         </w:rPr>
-        <w:lastRenderedPageBreak/>
         <w:t xml:space="preserve">Der Hauptteil des Korpus besteht aus Nachrichtenartikeln, die über die aktuellsten Naturkatastrophen in der Welt berichten, hauptsächlich </w:t>
       </w:r>
       <w:r>
@@ -15751,6 +15560,7 @@
           <w:color w:val="000000" w:themeColor="text1"/>
           <w:sz w:val="22"/>
           <w:szCs w:val="22"/>
+          <w:lang w:val="de-DE"/>
         </w:rPr>
       </w:pPr>
       <w:r>
@@ -15802,6 +15612,17 @@
         </w:rPr>
         <w:t xml:space="preserve"> (https://spacy.io/), Schwierigkeiten bei der Verarbeitung großer Textmengen hatten. Die Aufteilung in Unterthemen ermöglichte es uns auch, Schlüsselwörter für jedes Thema zu identifizieren und vereinfachte die Analyse und Bearbeitung des Textmaterials.</w:t>
       </w:r>
+    </w:p>
+    <w:p>
+      <w:pPr>
+        <w:spacing w:line="360" w:lineRule="auto"/>
+        <w:jc w:val="both"/>
+        <w:rPr>
+          <w:color w:val="000000" w:themeColor="text1"/>
+          <w:sz w:val="22"/>
+          <w:szCs w:val="22"/>
+        </w:rPr>
+      </w:pPr>
     </w:p>
     <w:p>
       <w:pPr>
@@ -15907,7 +15728,16 @@
           <w:sz w:val="22"/>
           <w:szCs w:val="22"/>
         </w:rPr>
-        <w:t>Der Loader der Daten, die Daten können als HTML, JSON oder jedes andere Datenformat dargestellt werden. Ein optionaler Schritt während des Ladens kann die Ausführung der geladenen Daten sein, ein Beispiel kann Javascript sein, das in das HTML eingefügt wird und die Informationen auf der Seite anreichert.</w:t>
+        <w:t xml:space="preserve">Der Loader der Daten, die Daten können als HTML, JSON oder jedes andere Datenformat dargestellt werden. Ein optionaler Schritt während des Ladens kann die Ausführung der geladenen Daten sein, ein </w:t>
+      </w:r>
+      <w:r>
+        <w:rPr>
+          <w:color w:val="000000" w:themeColor="text1"/>
+          <w:sz w:val="22"/>
+          <w:szCs w:val="22"/>
+        </w:rPr>
+        <w:lastRenderedPageBreak/>
+        <w:t>Beispiel kann Javascript sein, das in das HTML eingefügt wird und die Informationen auf der Seite anreichert.</w:t>
       </w:r>
     </w:p>
     <w:p>
@@ -15976,7 +15806,6 @@
           <w:sz w:val="22"/>
           <w:szCs w:val="22"/>
         </w:rPr>
-        <w:lastRenderedPageBreak/>
         <w:t xml:space="preserve">Das Laden der Daten ist der erste und zugleich wichtigste Schritt beim Aufbau eines Crawlers. Die Hauptschwierigkeiten beim Aufbau eines Crawlers können statische und dynamische Seiten sein. Das heißt, es gibt Seiten, die direkt bei der ersten Anfrage an den Server mit allen benötigten Daten versorgt werden.  Da einige </w:t>
       </w:r>
       <w:r>
@@ -16353,50 +16182,6 @@
           <w:color w:val="000000" w:themeColor="text1"/>
           <w:sz w:val="22"/>
           <w:szCs w:val="22"/>
-          <w:lang w:val="en-US"/>
-        </w:rPr>
-      </w:pPr>
-    </w:p>
-    <w:p>
-      <w:pPr>
-        <w:spacing w:line="360" w:lineRule="auto"/>
-        <w:rPr>
-          <w:color w:val="000000"/>
-          <w:sz w:val="22"/>
-          <w:szCs w:val="22"/>
-        </w:rPr>
-      </w:pPr>
-      <w:r>
-        <w:rPr>
-          <w:color w:val="000000"/>
-          <w:sz w:val="22"/>
-          <w:szCs w:val="22"/>
-        </w:rPr>
-        <w:br/>
-      </w:r>
-    </w:p>
-    <w:p>
-      <w:pPr>
-        <w:pStyle w:val="NormalWeb"/>
-        <w:spacing w:before="0" w:beforeAutospacing="0" w:after="0" w:afterAutospacing="0" w:line="360" w:lineRule="auto"/>
-        <w:jc w:val="both"/>
-        <w:rPr>
-          <w:color w:val="000000" w:themeColor="text1"/>
-          <w:sz w:val="22"/>
-          <w:szCs w:val="22"/>
-          <w:lang w:val="en-US"/>
-        </w:rPr>
-      </w:pPr>
-    </w:p>
-    <w:p>
-      <w:pPr>
-        <w:pStyle w:val="NormalWeb"/>
-        <w:spacing w:before="0" w:beforeAutospacing="0" w:after="0" w:afterAutospacing="0" w:line="360" w:lineRule="auto"/>
-        <w:jc w:val="both"/>
-        <w:rPr>
-          <w:color w:val="000000" w:themeColor="text1"/>
-          <w:sz w:val="22"/>
-          <w:szCs w:val="22"/>
         </w:rPr>
       </w:pPr>
       <w:r>
@@ -16792,28 +16577,7 @@
     <w:p>
       <w:pPr>
         <w:pStyle w:val="NormalWeb"/>
-        <w:spacing w:line="360" w:lineRule="auto"/>
-        <w:rPr>
-          <w:color w:val="000000" w:themeColor="text1"/>
-          <w:sz w:val="22"/>
-          <w:szCs w:val="22"/>
-        </w:rPr>
-      </w:pPr>
-      <w:r>
-        <w:rPr>
-          <w:b/>
-          <w:bCs/>
-          <w:color w:val="008000"/>
-          <w:sz w:val="18"/>
-          <w:szCs w:val="18"/>
-        </w:rPr>
-        <w:br/>
-      </w:r>
-    </w:p>
-    <w:p>
-      <w:pPr>
-        <w:pStyle w:val="NormalWeb"/>
-        <w:spacing w:line="360" w:lineRule="auto"/>
+        <w:spacing w:before="0" w:beforeAutospacing="0" w:after="0" w:afterAutospacing="0" w:line="360" w:lineRule="auto"/>
         <w:jc w:val="both"/>
         <w:rPr>
           <w:color w:val="000000" w:themeColor="text1"/>
@@ -16821,6 +16585,14 @@
           <w:szCs w:val="22"/>
         </w:rPr>
       </w:pPr>
+      <w:r>
+        <w:rPr>
+          <w:color w:val="000000" w:themeColor="text1"/>
+          <w:sz w:val="22"/>
+          <w:szCs w:val="22"/>
+        </w:rPr>
+        <w:t>"WebDriverWait" soll darauf warten, dass das Element mit dem angegebenen CSS-Selektor auf der Webseite vorhanden ist, und fährt dann mit dem Rendern der Seite fort.</w:t>
+      </w:r>
     </w:p>
     <w:p>
       <w:pPr>
@@ -16829,17 +16601,34 @@
         <w:jc w:val="both"/>
         <w:rPr>
           <w:color w:val="000000" w:themeColor="text1"/>
-          <w:sz w:val="22"/>
-          <w:szCs w:val="22"/>
-        </w:rPr>
-      </w:pPr>
-      <w:r>
-        <w:rPr>
-          <w:color w:val="000000" w:themeColor="text1"/>
-          <w:sz w:val="22"/>
-          <w:szCs w:val="22"/>
-        </w:rPr>
-        <w:t>"WebDriverWait" soll darauf warten, dass das Element mit dem angegebenen CSS-Selektor auf der Webseite vorhanden ist, und fährt dann mit dem Rendern der Seite fort.</w:t>
+          <w:sz w:val="18"/>
+          <w:szCs w:val="18"/>
+        </w:rPr>
+      </w:pPr>
+      <w:r>
+        <w:rPr>
+          <w:color w:val="000000"/>
+          <w:sz w:val="18"/>
+          <w:szCs w:val="18"/>
+        </w:rPr>
+        <w:br/>
+        <w:t>WebDriverWait(driver,</w:t>
+      </w:r>
+      <w:r>
+        <w:rPr>
+          <w:color w:val="0000FF"/>
+          <w:sz w:val="18"/>
+          <w:szCs w:val="18"/>
+        </w:rPr>
+        <w:t>10</w:t>
+      </w:r>
+      <w:r>
+        <w:rPr>
+          <w:color w:val="000000"/>
+          <w:sz w:val="18"/>
+          <w:szCs w:val="18"/>
+        </w:rPr>
+        <w:t>).until(EC.presence_of_element_located((By.CSS_SELECTOR,article_content_selector)))</w:t>
       </w:r>
     </w:p>
     <w:p>
@@ -16849,35 +16638,10 @@
         <w:jc w:val="both"/>
         <w:rPr>
           <w:color w:val="000000" w:themeColor="text1"/>
-          <w:sz w:val="18"/>
-          <w:szCs w:val="18"/>
-        </w:rPr>
-      </w:pPr>
-      <w:r>
-        <w:rPr>
-          <w:color w:val="000000"/>
-          <w:sz w:val="18"/>
-          <w:szCs w:val="18"/>
-        </w:rPr>
-        <w:br/>
-        <w:t>WebDriverWait(driver,</w:t>
-      </w:r>
-      <w:r>
-        <w:rPr>
-          <w:color w:val="0000FF"/>
-          <w:sz w:val="18"/>
-          <w:szCs w:val="18"/>
-        </w:rPr>
-        <w:t>10</w:t>
-      </w:r>
-      <w:r>
-        <w:rPr>
-          <w:color w:val="000000"/>
-          <w:sz w:val="18"/>
-          <w:szCs w:val="18"/>
-        </w:rPr>
-        <w:t>).until(EC.presence_of_element_located((By.CSS_SELECTOR,article_content_selector)))</w:t>
-      </w:r>
+          <w:sz w:val="22"/>
+          <w:szCs w:val="22"/>
+        </w:rPr>
+      </w:pPr>
     </w:p>
     <w:p>
       <w:pPr>
@@ -16890,6 +16654,14 @@
           <w:szCs w:val="22"/>
         </w:rPr>
       </w:pPr>
+      <w:r>
+        <w:rPr>
+          <w:color w:val="000000" w:themeColor="text1"/>
+          <w:sz w:val="22"/>
+          <w:szCs w:val="22"/>
+        </w:rPr>
+        <w:t>Dieses leistungsstarke Tool wurde bei der Erfassung von Daten aus BR24-Webseiten unverzichtbar.</w:t>
+      </w:r>
     </w:p>
     <w:p>
       <w:pPr>
@@ -16908,8 +16680,16 @@
           <w:sz w:val="22"/>
           <w:szCs w:val="22"/>
         </w:rPr>
+        <w:t xml:space="preserve">Der Prozess begann mit einer Website-Suche unter Verwendung von Schlüsselwörtern, die sorgfältig ausgewählt und manuell festgelegt wurden. Anschließend wurden die gefundenen Links zu Seiten, die mit dem gewünschten Thema zusammenhängen, organisiert und in ein Dokument in einem geeigneten Format </w:t>
+      </w:r>
+      <w:r>
+        <w:rPr>
+          <w:color w:val="000000" w:themeColor="text1"/>
+          <w:sz w:val="22"/>
+          <w:szCs w:val="22"/>
+        </w:rPr>
         <w:lastRenderedPageBreak/>
-        <w:t>Dieses leistungsstarke Tool wurde bei der Erfassung von Daten aus BR24-Webseiten unverzichtbar.</w:t>
+        <w:t>wie JSON geschrieben. Dies erleichterte den Übergang zur nächsten Phase, in der bereits Selenium-Tools zum Einsatz kamen.</w:t>
       </w:r>
     </w:p>
     <w:p>
@@ -16929,8 +16709,110 @@
           <w:sz w:val="22"/>
           <w:szCs w:val="22"/>
         </w:rPr>
-        <w:t>Der Prozess begann mit einer Website-Suche unter Verwendung von Schlüsselwörtern, die sorgfältig ausgewählt und manuell festgelegt wurden. Anschließend wurden die gefundenen Links zu Seiten, die mit dem gewünschten Thema zusammenhängen, organisiert und in ein Dokument in einem geeigneten Format wie JSON geschrieben. Dies erleichterte den Übergang zur nächsten Phase, in der bereits Selenium-Tools zum Einsatz kamen.</w:t>
-      </w:r>
+        <w:t>Mithilfe von Selenium und seinen Automatisierungsfunktionen konnten wir jeden Link effizient verarbeiten und die erforderlichen Informationen extrahieren. Ein speziell für die Verarbeitung von BR24-Seitendaten entwickelter und abgestimmter Algorithmus sorgte für eine reibungslose Interaktion mit dynamischen Inhalten und eine hohe Abrufgenauigkeit.</w:t>
+      </w:r>
+    </w:p>
+    <w:p>
+      <w:pPr>
+        <w:spacing w:line="360" w:lineRule="auto"/>
+        <w:jc w:val="both"/>
+        <w:rPr>
+          <w:color w:val="000000" w:themeColor="text1"/>
+          <w:sz w:val="22"/>
+          <w:szCs w:val="22"/>
+        </w:rPr>
+      </w:pPr>
+      <w:r>
+        <w:rPr>
+          <w:color w:val="000000" w:themeColor="text1"/>
+          <w:sz w:val="22"/>
+          <w:szCs w:val="22"/>
+        </w:rPr>
+        <w:t xml:space="preserve">Dieser automatisierte Ansatz unter Verwendung von Selenium reduzierte die manuelle Arbeit erheblich und minimierte den Zeitaufwand für die Erstellung des Datensatzes. Dadurch konnten wir uns auf komplexere Aufgaben konzentrieren, wie die Verarbeitung und Vorverarbeitung der erhaltenen Daten, die Analyse und Modellierung von Naturkatastrophen mithilfe eines semantischen </w:t>
+      </w:r>
+      <w:r>
+        <w:rPr>
+          <w:color w:val="000000" w:themeColor="text1"/>
+          <w:sz w:val="22"/>
+          <w:szCs w:val="22"/>
+          <w:lang w:val="de-DE"/>
+        </w:rPr>
+        <w:t>Netzes</w:t>
+      </w:r>
+      <w:r>
+        <w:rPr>
+          <w:color w:val="000000" w:themeColor="text1"/>
+          <w:sz w:val="22"/>
+          <w:szCs w:val="22"/>
+        </w:rPr>
+        <w:t>.</w:t>
+      </w:r>
+    </w:p>
+    <w:p>
+      <w:pPr>
+        <w:spacing w:line="360" w:lineRule="auto"/>
+        <w:jc w:val="both"/>
+        <w:rPr>
+          <w:color w:val="000000" w:themeColor="text1"/>
+          <w:sz w:val="22"/>
+          <w:szCs w:val="22"/>
+        </w:rPr>
+      </w:pPr>
+      <w:r>
+        <w:rPr>
+          <w:color w:val="000000" w:themeColor="text1"/>
+          <w:sz w:val="22"/>
+          <w:szCs w:val="22"/>
+        </w:rPr>
+        <w:t>Der Einsatz von Selenium in Verbindung mit unserem modifizierten Algorithmus ermöglichte es uns, relevante und aktuelle Informationen von den BR24-Webseiten zu erhalten, die eine solide Grundlage für die Erstellung eines hochwertigen und aussagekräftigen Datenkorpus zu Naturkatastrophen bilden.</w:t>
+      </w:r>
+    </w:p>
+    <w:p>
+      <w:pPr>
+        <w:spacing w:line="360" w:lineRule="auto"/>
+        <w:jc w:val="both"/>
+        <w:rPr>
+          <w:color w:val="000000" w:themeColor="text1"/>
+          <w:sz w:val="22"/>
+          <w:szCs w:val="22"/>
+        </w:rPr>
+      </w:pPr>
+    </w:p>
+    <w:p>
+      <w:pPr>
+        <w:pStyle w:val="Heading2"/>
+        <w:spacing w:line="360" w:lineRule="auto"/>
+        <w:jc w:val="both"/>
+        <w:rPr>
+          <w:rFonts w:ascii="Times New Roman" w:hAnsi="Times New Roman" w:cs="Times New Roman"/>
+          <w:color w:val="000000" w:themeColor="text1"/>
+          <w:sz w:val="22"/>
+          <w:szCs w:val="22"/>
+        </w:rPr>
+      </w:pPr>
+      <w:bookmarkStart w:id="15" w:name="_Toc136690575"/>
+      <w:r>
+        <w:rPr>
+          <w:rFonts w:ascii="Times New Roman" w:hAnsi="Times New Roman" w:cs="Times New Roman"/>
+          <w:color w:val="000000" w:themeColor="text1"/>
+          <w:sz w:val="22"/>
+          <w:szCs w:val="22"/>
+        </w:rPr>
+        <w:t>Einordnung und Strukturierung des Vokabulars</w:t>
+      </w:r>
+      <w:bookmarkEnd w:id="15"/>
+    </w:p>
+    <w:p>
+      <w:pPr>
+        <w:spacing w:line="360" w:lineRule="auto"/>
+        <w:jc w:val="both"/>
+        <w:rPr>
+          <w:color w:val="000000" w:themeColor="text1"/>
+          <w:sz w:val="22"/>
+          <w:szCs w:val="22"/>
+          <w:lang w:eastAsia="en-US"/>
+        </w:rPr>
+      </w:pPr>
     </w:p>
     <w:p>
       <w:pPr>
@@ -16949,93 +16831,20 @@
           <w:sz w:val="22"/>
           <w:szCs w:val="22"/>
         </w:rPr>
-        <w:t>Mithilfe von Selenium und seinen Automatisierungsfunktionen konnten wir jeden Link effizient verarbeiten und die erforderlichen Informationen extrahieren. Ein speziell für die Verarbeitung von BR24-Seitendaten entwickelter und abgestimmter Algorithmus sorgte für eine reibungslose Interaktion mit dynamischen Inhalten und eine hohe Abrufgenauigkeit.</w:t>
-      </w:r>
-    </w:p>
-    <w:p>
-      <w:pPr>
-        <w:spacing w:line="360" w:lineRule="auto"/>
-        <w:jc w:val="both"/>
-        <w:rPr>
-          <w:color w:val="000000" w:themeColor="text1"/>
-          <w:sz w:val="22"/>
-          <w:szCs w:val="22"/>
-        </w:rPr>
-      </w:pPr>
-      <w:r>
-        <w:rPr>
-          <w:color w:val="000000" w:themeColor="text1"/>
-          <w:sz w:val="22"/>
-          <w:szCs w:val="22"/>
-        </w:rPr>
-        <w:t>Dieser automatisierte Ansatz unter Verwendung von Selenium reduzierte die manuelle Arbeit erheblich und minimierte den Zeitaufwand für die Erstellung des Datensatzes. Dadurch konnten wir uns auf komplexere Aufgaben konzentrieren, wie die Verarbeitung und Vorverarbeitung der erhaltenen Daten, die Analyse und Modellierung von Naturkatastrophen mithilfe eines semantischen Webs.</w:t>
-      </w:r>
-    </w:p>
-    <w:p>
-      <w:pPr>
-        <w:spacing w:line="360" w:lineRule="auto"/>
-        <w:jc w:val="both"/>
-        <w:rPr>
-          <w:color w:val="000000" w:themeColor="text1"/>
-          <w:sz w:val="22"/>
-          <w:szCs w:val="22"/>
-        </w:rPr>
-      </w:pPr>
-      <w:r>
-        <w:rPr>
-          <w:color w:val="000000" w:themeColor="text1"/>
-          <w:sz w:val="22"/>
-          <w:szCs w:val="22"/>
-        </w:rPr>
-        <w:t>Der Einsatz von Selenium in Verbindung mit unserem modifizierten Algorithmus ermöglichte es uns, relevante und aktuelle Informationen von den BR24-Webseiten zu erhalten, die eine solide Grundlage für die Erstellung eines hochwertigen und aussagekräftigen Datenkorpus zu Naturkatastrophen bilden.</w:t>
-      </w:r>
-    </w:p>
-    <w:p>
-      <w:pPr>
-        <w:spacing w:line="360" w:lineRule="auto"/>
-        <w:jc w:val="both"/>
-        <w:rPr>
-          <w:color w:val="000000" w:themeColor="text1"/>
-          <w:sz w:val="22"/>
-          <w:szCs w:val="22"/>
-        </w:rPr>
-      </w:pPr>
-    </w:p>
-    <w:p>
-      <w:pPr>
-        <w:pStyle w:val="Heading2"/>
-        <w:spacing w:line="360" w:lineRule="auto"/>
-        <w:jc w:val="both"/>
-        <w:rPr>
-          <w:rFonts w:ascii="Times New Roman" w:hAnsi="Times New Roman" w:cs="Times New Roman"/>
-          <w:color w:val="000000" w:themeColor="text1"/>
-          <w:sz w:val="22"/>
-          <w:szCs w:val="22"/>
-        </w:rPr>
-      </w:pPr>
-      <w:bookmarkStart w:id="15" w:name="_Toc136532757"/>
-      <w:r>
-        <w:rPr>
-          <w:rFonts w:ascii="Times New Roman" w:hAnsi="Times New Roman" w:cs="Times New Roman"/>
-          <w:color w:val="000000" w:themeColor="text1"/>
-          <w:sz w:val="22"/>
-          <w:szCs w:val="22"/>
-        </w:rPr>
-        <w:t>Einordnung und Strukturierung des Vokabulars</w:t>
-      </w:r>
-      <w:bookmarkEnd w:id="15"/>
-    </w:p>
-    <w:p>
-      <w:pPr>
-        <w:spacing w:line="360" w:lineRule="auto"/>
-        <w:jc w:val="both"/>
-        <w:rPr>
-          <w:color w:val="000000" w:themeColor="text1"/>
-          <w:sz w:val="22"/>
-          <w:szCs w:val="22"/>
-          <w:lang w:eastAsia="en-US"/>
-        </w:rPr>
-      </w:pPr>
+        <w:t>Nachdem der Korpus gesammelt worden war, bestand die nächste Aufgabe dieser Arbeit darin, das Thema Naturkatastrophen weiter zu erforschen und zu vertiefen. Dieser Schritt war wichtig für den Aufbau eines semantischen Netzes und die Schaffung einer konsistenten Kette von Konzepten. Dieser Ansatz ermöglichte es dem Benutzer, die Informationen Schritt für Schritt aufzunehmen und das Thema in einer verständlichen Weise darzustellen. Um dieses Ziel zu erreichen, wurden sowohl die Grundlagen aus Wikipedia als auch relevante Artikel aus dem Internet zur Gruppierung der Begriffe herangezogen. Eine ausführliche Recherche zum Thema Naturkatastrophen ermöglichte es uns, ein umfassendes Verständnis für die verschiedenen Aspekte von Katastrophen zu entwickeln. Es wurden Informationen über die Ursachen, Folgen und Präventionsmaßnahmen gesammelt und ausgewertet. Durch die Heranziehung zusätzlicher Ressourcen und Quellen war es auch möglich, aktuelle Ereignisse und Entwicklungen im Zusammenhang mit Naturkatastrophen zu berücksichtige</w:t>
+      </w:r>
+      <w:r>
+        <w:rPr>
+          <w:color w:val="000000" w:themeColor="text1"/>
+          <w:sz w:val="22"/>
+          <w:szCs w:val="22"/>
+          <w:lang w:val="de-DE"/>
+        </w:rPr>
+        <w:t>.</w:t>
+      </w:r>
+      <w:r>
+        <w:t xml:space="preserve"> </w:t>
+      </w:r>
     </w:p>
     <w:p>
       <w:pPr>
@@ -17054,41 +16863,7 @@
           <w:sz w:val="22"/>
           <w:szCs w:val="22"/>
         </w:rPr>
-        <w:t xml:space="preserve">Nachdem der Korpus gesammelt worden war, bestand die nächste Aufgabe dieser Arbeit darin, das Thema Naturkatastrophen weiter zu erforschen und zu vertiefen. Dieser Schritt war wichtig für den Aufbau eines semantischen Netzes und die Schaffung einer konsistenten Kette von Konzepten. Dieser Ansatz ermöglichte es dem Benutzer, die Informationen Schritt für Schritt aufzunehmen und das Thema in einer verständlichen Weise darzustellen. Um dieses Ziel zu erreichen, wurden sowohl die Grundlagen aus Wikipedia als auch relevante Artikel aus dem Internet zur Gruppierung der Begriffe herangezogen. Eine ausführliche Recherche zum Thema Naturkatastrophen ermöglichte es uns, ein umfassendes Verständnis für die verschiedenen Aspekte von Katastrophen zu entwickeln. Es wurden Informationen über die Ursachen, Folgen und Präventionsmaßnahmen gesammelt und ausgewertet. Durch die Heranziehung zusätzlicher Ressourcen und Quellen war es auch möglich, aktuelle Ereignisse und Entwicklungen im Zusammenhang mit Naturkatastrophen zu berücksichtigen. Das Ergebnis dieser Phase </w:t>
-      </w:r>
-      <w:r>
-        <w:rPr>
-          <w:color w:val="000000" w:themeColor="text1"/>
-          <w:sz w:val="22"/>
-          <w:szCs w:val="22"/>
-          <w:lang w:val="de-DE"/>
-        </w:rPr>
-        <w:t>sollte</w:t>
-      </w:r>
-      <w:r>
-        <w:rPr>
-          <w:color w:val="000000" w:themeColor="text1"/>
-          <w:sz w:val="22"/>
-          <w:szCs w:val="22"/>
-        </w:rPr>
-        <w:t xml:space="preserve"> ein kleines Netz</w:t>
-      </w:r>
-      <w:r>
-        <w:rPr>
-          <w:color w:val="000000" w:themeColor="text1"/>
-          <w:sz w:val="22"/>
-          <w:szCs w:val="22"/>
-          <w:lang w:val="de-DE"/>
-        </w:rPr>
-        <w:t xml:space="preserve"> entstehen</w:t>
-      </w:r>
-      <w:r>
-        <w:rPr>
-          <w:color w:val="000000" w:themeColor="text1"/>
-          <w:sz w:val="22"/>
-          <w:szCs w:val="22"/>
-        </w:rPr>
-        <w:t>, das eine allgemeine Darstellung und eine kurze Beschreibung des zentralen Konzepts enthält.</w:t>
+        <w:t>In der nächsten Phase der Bildung des semantischen Netzes wurde eine Suche nach Begriffen in einem Textkorpus durchgeführt. Geplant war die Erstellung von Listen verschiedener Wortarten, darunter Bigramme, Trigramme und Viergramme, mit Angabe der Häufigkeit ihres Auftretens. Das Hauptziel bestand darin, die Häufigkeit der Verwendung dieser Wortkombinationen im Zusammenhang mit unseren Schlüsselwörtern zu ermitteln.</w:t>
       </w:r>
     </w:p>
     <w:p>
@@ -17108,37 +16883,26 @@
           <w:sz w:val="22"/>
           <w:szCs w:val="22"/>
         </w:rPr>
+        <w:t>Um die höchste Genauigkeit ohne übermäßige Datenmenge zu erreichen, wurden alle Subkorpora auf die Grundform des Wortes reduziert, d.h. lemmatisiert. Zu diesem Zweck wurde ein kleines Programm</w:t>
+      </w:r>
+      <w:r>
+        <w:rPr>
+          <w:color w:val="000000" w:themeColor="text1"/>
+          <w:sz w:val="22"/>
+          <w:szCs w:val="22"/>
+          <w:lang w:val="de-DE"/>
+        </w:rPr>
+        <w:t xml:space="preserve"> </w:t>
+      </w:r>
+      <w:r>
+        <w:rPr>
+          <w:color w:val="000000" w:themeColor="text1"/>
+          <w:sz w:val="22"/>
+          <w:szCs w:val="22"/>
+          <w:lang w:val="de-DE"/>
+        </w:rPr>
         <w:lastRenderedPageBreak/>
-        <w:t>In der nächsten Phase der Bildung des semantischen Netzes wurde eine Suche nach Begriffen in einem Textkorpus durchgeführt. Geplant war die Erstellung von Listen verschiedener Wortarten, darunter Bigramme, Trigramme und Viergramme, mit Angabe der Häufigkeit ihres Auftretens. Das Hauptziel bestand darin, die Häufigkeit der Verwendung dieser Wortkombinationen im Zusammenhang mit unseren Schlüsselwörtern zu ermitteln.</w:t>
-      </w:r>
-    </w:p>
-    <w:p>
-      <w:pPr>
-        <w:pStyle w:val="NormalWeb"/>
-        <w:spacing w:before="0" w:beforeAutospacing="0" w:after="0" w:afterAutospacing="0" w:line="360" w:lineRule="auto"/>
-        <w:jc w:val="both"/>
-        <w:rPr>
-          <w:color w:val="000000" w:themeColor="text1"/>
-          <w:sz w:val="22"/>
-          <w:szCs w:val="22"/>
-        </w:rPr>
-      </w:pPr>
-      <w:r>
-        <w:rPr>
-          <w:color w:val="000000" w:themeColor="text1"/>
-          <w:sz w:val="22"/>
-          <w:szCs w:val="22"/>
-        </w:rPr>
-        <w:t>Um die höchste Genauigkeit ohne übermäßige Datenmenge zu erreichen, wurden alle Subkorpora auf die Grundform des Wortes reduziert, d.h. lemmatisiert. Zu diesem Zweck wurde ein kleines Programm</w:t>
-      </w:r>
-      <w:r>
-        <w:rPr>
-          <w:color w:val="000000" w:themeColor="text1"/>
-          <w:sz w:val="22"/>
-          <w:szCs w:val="22"/>
-          <w:lang w:val="de-DE"/>
-        </w:rPr>
-        <w:t xml:space="preserve"> lematizer.py</w:t>
+        <w:t>lematizer.py</w:t>
       </w:r>
       <w:r>
         <w:rPr>
@@ -17278,7 +17042,24 @@
           <w:sz w:val="22"/>
           <w:szCs w:val="22"/>
         </w:rPr>
-        <w:t>Die Vorverarbeitung des Textes ist ein wichtiger Schritt zur Gewinnung hochwertiger und relevanter Informationen. Durch die Anwendung dieser Schritte wurde der Text bereinigt und auf seinen Hauptinhalt reduziert, wodurch eine solide Grundlage für die weitere Analyse und Forschung geschaffen wurde.</w:t>
+        <w:t xml:space="preserve">Die Vorverarbeitung des Textes ist ein </w:t>
+      </w:r>
+      <w:r>
+        <w:rPr>
+          <w:color w:val="000000" w:themeColor="text1"/>
+          <w:sz w:val="22"/>
+          <w:szCs w:val="22"/>
+          <w:lang w:val="de-DE"/>
+        </w:rPr>
+        <w:t>notwendiger</w:t>
+      </w:r>
+      <w:r>
+        <w:rPr>
+          <w:color w:val="000000" w:themeColor="text1"/>
+          <w:sz w:val="22"/>
+          <w:szCs w:val="22"/>
+        </w:rPr>
+        <w:t xml:space="preserve"> Schritt zur Gewinnung hochwertiger und relevanter Informationen. Durch die Anwendung dieser Schritte wurde der Text bereinigt und auf seinen Hauptinhalt reduziert, wodurch eine solide Grundlage für die weitere Analyse und Forschung geschaffen wurde.</w:t>
       </w:r>
     </w:p>
     <w:p>
@@ -17298,7 +17079,41 @@
           <w:sz w:val="22"/>
           <w:szCs w:val="22"/>
         </w:rPr>
-        <w:t xml:space="preserve">Der nächste Schritt bestand darin, Listen mit Wortkombinationen unterschiedlicher Länge zu erstellen, um den Text besser verstehen zu können. Wir extrahierten Bigramme (Wortpaare), Trigramme (Tupel aus drei Wörtern) und </w:t>
+        <w:t>Der nächste Schritt bestand darin, Listen mit Wortkombinationen unterschiedlicher Länge zu erstellen, um den Text besser verstehen zu können. Wir extrahierten Bigra</w:t>
+      </w:r>
+      <w:r>
+        <w:rPr>
+          <w:color w:val="000000" w:themeColor="text1"/>
+          <w:sz w:val="22"/>
+          <w:szCs w:val="22"/>
+          <w:lang w:val="de-DE"/>
+        </w:rPr>
+        <w:t>m</w:t>
+      </w:r>
+      <w:r>
+        <w:rPr>
+          <w:color w:val="000000" w:themeColor="text1"/>
+          <w:sz w:val="22"/>
+          <w:szCs w:val="22"/>
+        </w:rPr>
+        <w:t>me (Wortpaare), Trigra</w:t>
+      </w:r>
+      <w:r>
+        <w:rPr>
+          <w:color w:val="000000" w:themeColor="text1"/>
+          <w:sz w:val="22"/>
+          <w:szCs w:val="22"/>
+          <w:lang w:val="de-DE"/>
+        </w:rPr>
+        <w:t>m</w:t>
+      </w:r>
+      <w:r>
+        <w:rPr>
+          <w:color w:val="000000" w:themeColor="text1"/>
+          <w:sz w:val="22"/>
+          <w:szCs w:val="22"/>
+        </w:rPr>
+        <w:t xml:space="preserve">me (Tupel aus drei Wörtern) und </w:t>
       </w:r>
       <w:proofErr w:type="spellStart"/>
       <w:r>
@@ -17317,33 +17132,69 @@
           <w:sz w:val="22"/>
           <w:szCs w:val="22"/>
         </w:rPr>
-        <w:t>ramme (Tupel aus vier Wörtern). Dazu haben wir ein speziell entwickeltes Programm bigramm_regex_freq.py (auch für Tri- und Viergramme entsprechend) verwendet, das auf der NLTK-Bibliothek basiert. NLTK bietet eine breite Palette von Werkzeugen für die Verarbeitung natürlicher Sprache und ermöglicht die Erstellung von Phrasen auf der Grundlage der gegebenen Textdaten.</w:t>
-      </w:r>
-      <w:r>
-        <w:rPr>
-          <w:color w:val="000000" w:themeColor="text1"/>
-          <w:sz w:val="22"/>
-          <w:szCs w:val="22"/>
-          <w:lang w:val="de-DE"/>
-        </w:rPr>
-        <w:t xml:space="preserve"> </w:t>
-      </w:r>
-      <w:r>
-        <w:rPr>
-          <w:color w:val="000000" w:themeColor="text1"/>
-          <w:sz w:val="22"/>
-          <w:szCs w:val="22"/>
-        </w:rPr>
-        <w:t xml:space="preserve">Die </w:t>
-      </w:r>
-      <w:r>
-        <w:rPr>
-          <w:color w:val="000000" w:themeColor="text1"/>
-          <w:sz w:val="22"/>
-          <w:szCs w:val="22"/>
-        </w:rPr>
-        <w:lastRenderedPageBreak/>
-        <w:t>generierten Listen enthielten lemmatisierte Wörter und Phrasen, z. B. Bigramme, und bestanden aus etwa 500-700 Wortpaaren pro Unterthema. Diese Zusammenstellung reduzierte die Datenmenge erheblich und beschleunigte die weiteren Verarbeitungsschritte. Durch die einheitliche Strukturierung der Textdaten waren wir in der Lage, die Informationen effektiver zu analysieren und für die weitere Verwendung nutzbar zu machen.</w:t>
+        <w:t>ram</w:t>
+      </w:r>
+      <w:r>
+        <w:rPr>
+          <w:color w:val="000000" w:themeColor="text1"/>
+          <w:sz w:val="22"/>
+          <w:szCs w:val="22"/>
+          <w:lang w:val="de-DE"/>
+        </w:rPr>
+        <w:t>m</w:t>
+      </w:r>
+      <w:r>
+        <w:rPr>
+          <w:color w:val="000000" w:themeColor="text1"/>
+          <w:sz w:val="22"/>
+          <w:szCs w:val="22"/>
+        </w:rPr>
+        <w:t xml:space="preserve">e (Tupel aus vier Wörtern). Dazu haben wir ein speziell entwickeltes Programm bigramm_regex_freq.py (auch für Tri- und Viergramme entsprechend) </w:t>
+      </w:r>
+      <w:r>
+        <w:rPr>
+          <w:color w:val="000000" w:themeColor="text1"/>
+          <w:sz w:val="22"/>
+          <w:szCs w:val="22"/>
+          <w:lang w:val="de-DE"/>
+        </w:rPr>
+        <w:t xml:space="preserve">auf jeden Subkorpus </w:t>
+      </w:r>
+      <w:proofErr w:type="spellStart"/>
+      <w:r>
+        <w:rPr>
+          <w:color w:val="000000" w:themeColor="text1"/>
+          <w:sz w:val="22"/>
+          <w:szCs w:val="22"/>
+          <w:lang w:val="de-DE"/>
+        </w:rPr>
+        <w:t>angevendet</w:t>
+      </w:r>
+      <w:proofErr w:type="spellEnd"/>
+      <w:r>
+        <w:rPr>
+          <w:color w:val="000000" w:themeColor="text1"/>
+          <w:sz w:val="22"/>
+          <w:szCs w:val="22"/>
+        </w:rPr>
+        <w:t>, das auf der NLTK-Bibliothek basiert. NLTK bietet eine breite Palette von Werkzeugen für die Verarbeitung natürlicher Sprache und ermöglicht die Erstellung von Phrasen auf der Grundlage der gegebenen Textdaten.</w:t>
+      </w:r>
+      <w:r>
+        <w:rPr>
+          <w:color w:val="000000" w:themeColor="text1"/>
+          <w:sz w:val="22"/>
+          <w:szCs w:val="22"/>
+          <w:lang w:val="de-DE"/>
+        </w:rPr>
+        <w:t xml:space="preserve"> </w:t>
+      </w:r>
+      <w:r>
+        <w:rPr>
+          <w:color w:val="000000" w:themeColor="text1"/>
+          <w:sz w:val="22"/>
+          <w:szCs w:val="22"/>
+        </w:rPr>
+        <w:t>Die generierten Listen enthielten lemmatisierte Wörter und Phrasen, z. B. Bigramme, und bestanden aus etwa 500-700 Wortpaaren pro Unterthema. Diese Zusammenstellung reduzierte die Datenmenge erheblich und beschleunigte die weiteren Verarbeitungsschritte. Durch die einheitliche Strukturierung der Textdaten waren wir in der Lage, die Informationen effektiver zu analysieren und für die weitere Verwendung nutzbar zu machen.</w:t>
       </w:r>
     </w:p>
     <w:tbl>
@@ -17436,6 +17287,7 @@
                             <w:sz w:val="20"/>
                             <w:szCs w:val="20"/>
                           </w:rPr>
+                          <w:lastRenderedPageBreak/>
                           <w:t>Word</w:t>
                         </w:r>
                       </w:p>
@@ -18467,15 +18319,16 @@
           <w:color w:val="000000" w:themeColor="text1"/>
           <w:sz w:val="22"/>
           <w:szCs w:val="22"/>
-        </w:rPr>
-      </w:pPr>
-      <w:r>
-        <w:rPr>
-          <w:color w:val="000000" w:themeColor="text1"/>
-          <w:sz w:val="22"/>
-          <w:szCs w:val="22"/>
-        </w:rPr>
-        <w:t>Die Erstellung von Listen mit Phrasen ermöglichte es uns, über einzelne Wörter hinauszugehen und Verbindungen zwischen verschiedenen Begriffen zu erkennen. Dies eröffnete uns neue Möglichkeiten, die Bedeutung und den Kontext des Textes besser zu verstehen. Die Verwendung von lemmatisierten Wörtern und Phrasen half uns, Synonyme und semantische Beziehungen zu berücksichtigen und die Genauigkeit unserer Analyse zu verbessern.</w:t>
+          <w:lang w:val="de-DE"/>
+        </w:rPr>
+      </w:pPr>
+      <w:r>
+        <w:rPr>
+          <w:color w:val="000000" w:themeColor="text1"/>
+          <w:sz w:val="22"/>
+          <w:szCs w:val="22"/>
+        </w:rPr>
+        <w:t xml:space="preserve">Die Erstellung von Listen mit Phrasen ermöglichte es uns, über einzelne Wörter hinauszugehen und Verbindungen zwischen verschiedenen Begriffen zu erkennen. </w:t>
       </w:r>
     </w:p>
     <w:p>
@@ -18542,21 +18395,295 @@
     </w:p>
     <w:p>
       <w:pPr>
+        <w:pStyle w:val="NormalWeb"/>
+        <w:spacing w:before="0" w:beforeAutospacing="0" w:after="0" w:afterAutospacing="0" w:line="360" w:lineRule="auto"/>
+        <w:jc w:val="both"/>
+        <w:rPr>
+          <w:color w:val="000000" w:themeColor="text1"/>
+          <w:sz w:val="22"/>
+          <w:szCs w:val="22"/>
+        </w:rPr>
+      </w:pPr>
+      <w:r>
+        <w:rPr>
+          <w:color w:val="000000" w:themeColor="text1"/>
+          <w:sz w:val="22"/>
+          <w:szCs w:val="22"/>
+        </w:rPr>
+        <w:t xml:space="preserve">Zunächst erstellten wir </w:t>
+      </w:r>
+      <w:r>
+        <w:rPr>
+          <w:color w:val="000000" w:themeColor="text1"/>
+          <w:sz w:val="22"/>
+          <w:szCs w:val="22"/>
+          <w:lang w:val="de-DE"/>
+        </w:rPr>
+        <w:t>kleine</w:t>
+      </w:r>
+      <w:r>
+        <w:rPr>
+          <w:color w:val="000000" w:themeColor="text1"/>
+          <w:sz w:val="22"/>
+          <w:szCs w:val="22"/>
+        </w:rPr>
+        <w:t xml:space="preserve"> Basisdatenbank</w:t>
+      </w:r>
+      <w:r>
+        <w:rPr>
+          <w:color w:val="000000" w:themeColor="text1"/>
+          <w:sz w:val="22"/>
+          <w:szCs w:val="22"/>
+          <w:lang w:val="de-DE"/>
+        </w:rPr>
+        <w:t>en</w:t>
+      </w:r>
+      <w:r>
+        <w:rPr>
+          <w:color w:val="000000" w:themeColor="text1"/>
+          <w:sz w:val="22"/>
+          <w:szCs w:val="22"/>
+        </w:rPr>
+        <w:t xml:space="preserve"> auf der Grundlage unserer Tabellenkalkulationen und gingen dann zu einer der zeitaufwändigsten Phasen des Projekts über: der Suche nach relevanten und notwendigen Wörtern und deren Auswahl. Unser Ziel war es, spezifische Wörter und Phrasen auszuwählen, die sich direkt auf das Thema Naturkatastrophen beziehen. Diese Wörter sollten in der Lage sein, das Thema kurz und bündig zu beschreiben, ohne ganze Sätze zu erfordern. </w:t>
+      </w:r>
+      <w:r>
+        <w:rPr>
+          <w:color w:val="000000" w:themeColor="text1"/>
+          <w:sz w:val="22"/>
+          <w:szCs w:val="22"/>
+        </w:rPr>
+        <w:t xml:space="preserve">Es handelte sich um </w:t>
+      </w:r>
+      <w:r>
+        <w:rPr>
+          <w:color w:val="000000" w:themeColor="text1"/>
+          <w:sz w:val="22"/>
+          <w:szCs w:val="22"/>
+          <w:lang w:val="de-DE"/>
+        </w:rPr>
+        <w:t xml:space="preserve">Aufbau </w:t>
+      </w:r>
+      <w:r>
+        <w:rPr>
+          <w:color w:val="000000" w:themeColor="text1"/>
+          <w:sz w:val="22"/>
+          <w:szCs w:val="22"/>
+        </w:rPr>
+        <w:t>ein</w:t>
+      </w:r>
+      <w:r>
+        <w:rPr>
+          <w:color w:val="000000" w:themeColor="text1"/>
+          <w:sz w:val="22"/>
+          <w:szCs w:val="22"/>
+          <w:lang w:val="de-DE"/>
+        </w:rPr>
+        <w:t>es</w:t>
+      </w:r>
+      <w:r>
+        <w:rPr>
+          <w:color w:val="000000" w:themeColor="text1"/>
+          <w:sz w:val="22"/>
+          <w:szCs w:val="22"/>
+        </w:rPr>
+        <w:t xml:space="preserve"> Netz</w:t>
+      </w:r>
+      <w:r>
+        <w:rPr>
+          <w:color w:val="000000" w:themeColor="text1"/>
+          <w:sz w:val="22"/>
+          <w:szCs w:val="22"/>
+          <w:lang w:val="de-DE"/>
+        </w:rPr>
+        <w:t>es</w:t>
+      </w:r>
+      <w:r>
+        <w:rPr>
+          <w:color w:val="000000" w:themeColor="text1"/>
+          <w:sz w:val="22"/>
+          <w:szCs w:val="22"/>
+        </w:rPr>
+        <w:t xml:space="preserve"> mit nur 6 Knoten, das die Hauptbereiche des Themas beschrieb, nämlich: </w:t>
+      </w:r>
+      <w:r>
+        <w:rPr>
+          <w:color w:val="000000" w:themeColor="text1"/>
+          <w:sz w:val="22"/>
+          <w:szCs w:val="22"/>
+          <w:lang w:val="de-DE"/>
+        </w:rPr>
+        <w:t>„</w:t>
+      </w:r>
+      <w:r>
+        <w:rPr>
+          <w:color w:val="000000" w:themeColor="text1"/>
+          <w:sz w:val="22"/>
+          <w:szCs w:val="22"/>
+          <w:lang w:val="de-DE"/>
+        </w:rPr>
+        <w:t>Art von Naturkatastrophe</w:t>
+      </w:r>
+      <w:r>
+        <w:rPr>
+          <w:color w:val="000000" w:themeColor="text1"/>
+          <w:sz w:val="22"/>
+          <w:szCs w:val="22"/>
+          <w:lang w:val="de-DE"/>
+        </w:rPr>
+        <w:t>“, „</w:t>
+      </w:r>
+      <w:r>
+        <w:rPr>
+          <w:color w:val="000000" w:themeColor="text1"/>
+          <w:sz w:val="22"/>
+          <w:szCs w:val="22"/>
+          <w:lang w:val="de-DE"/>
+        </w:rPr>
+        <w:t>Naturkatastrophenursache</w:t>
+      </w:r>
+      <w:r>
+        <w:rPr>
+          <w:color w:val="000000" w:themeColor="text1"/>
+          <w:sz w:val="22"/>
+          <w:szCs w:val="22"/>
+          <w:lang w:val="de-DE"/>
+        </w:rPr>
+        <w:t>“, „</w:t>
+      </w:r>
+      <w:r>
+        <w:rPr>
+          <w:color w:val="000000" w:themeColor="text1"/>
+          <w:sz w:val="22"/>
+          <w:szCs w:val="22"/>
+          <w:lang w:val="de-DE"/>
+        </w:rPr>
+        <w:t>Katastrophenvorsorge und -planung</w:t>
+      </w:r>
+      <w:r>
+        <w:rPr>
+          <w:color w:val="000000" w:themeColor="text1"/>
+          <w:sz w:val="22"/>
+          <w:szCs w:val="22"/>
+          <w:lang w:val="de-DE"/>
+        </w:rPr>
+        <w:t>“, „</w:t>
+      </w:r>
+      <w:r>
+        <w:rPr>
+          <w:color w:val="000000" w:themeColor="text1"/>
+          <w:sz w:val="22"/>
+          <w:szCs w:val="22"/>
+          <w:lang w:val="de-DE"/>
+        </w:rPr>
+        <w:t>Rettung und Soforthilfe</w:t>
+      </w:r>
+      <w:r>
+        <w:rPr>
+          <w:color w:val="000000" w:themeColor="text1"/>
+          <w:sz w:val="22"/>
+          <w:szCs w:val="22"/>
+          <w:lang w:val="de-DE"/>
+        </w:rPr>
+        <w:t>“</w:t>
+      </w:r>
+      <w:r>
+        <w:rPr>
+          <w:color w:val="000000" w:themeColor="text1"/>
+          <w:sz w:val="22"/>
+          <w:szCs w:val="22"/>
+        </w:rPr>
+        <w:t>,</w:t>
+      </w:r>
+      <w:r>
+        <w:rPr>
+          <w:color w:val="000000" w:themeColor="text1"/>
+          <w:sz w:val="22"/>
+          <w:szCs w:val="22"/>
+          <w:lang w:val="de-DE"/>
+        </w:rPr>
+        <w:t xml:space="preserve"> „</w:t>
+      </w:r>
+      <w:r>
+        <w:rPr>
+          <w:color w:val="000000" w:themeColor="text1"/>
+          <w:sz w:val="22"/>
+          <w:szCs w:val="22"/>
+          <w:lang w:val="de-DE"/>
+        </w:rPr>
+        <w:t>Katastrophenschaden</w:t>
+      </w:r>
+      <w:r>
+        <w:rPr>
+          <w:color w:val="000000" w:themeColor="text1"/>
+          <w:sz w:val="22"/>
+          <w:szCs w:val="22"/>
+          <w:lang w:val="de-DE"/>
+        </w:rPr>
+        <w:t>“;</w:t>
+      </w:r>
+      <w:r>
+        <w:rPr>
+          <w:color w:val="000000" w:themeColor="text1"/>
+          <w:sz w:val="22"/>
+          <w:szCs w:val="22"/>
+        </w:rPr>
+        <w:t xml:space="preserve"> und als Ausgangspunkt für die Entwicklung der nachfolgenden Unterthemen diente.</w:t>
+      </w:r>
+    </w:p>
+    <w:p>
+      <w:pPr>
         <w:spacing w:line="360" w:lineRule="auto"/>
         <w:jc w:val="both"/>
         <w:rPr>
           <w:color w:val="000000" w:themeColor="text1"/>
           <w:sz w:val="22"/>
           <w:szCs w:val="22"/>
-        </w:rPr>
-      </w:pPr>
-      <w:r>
-        <w:rPr>
-          <w:color w:val="000000" w:themeColor="text1"/>
-          <w:sz w:val="22"/>
-          <w:szCs w:val="22"/>
-        </w:rPr>
-        <w:t xml:space="preserve">Zunächst erstellten wir eine Basisdatenbank auf der Grundlage unserer Tabellenkalkulationen und gingen dann zu einer der zeitaufwändigsten Phasen des Projekts über: der Suche nach relevanten und notwendigen Wörtern und deren Auswahl. Unser Ziel war es, spezifische Wörter und Phrasen auszuwählen, die sich direkt auf das Thema Naturkatastrophen beziehen. Diese Wörter sollten in der Lage sein, das Thema kurz </w:t>
+          <w:lang w:val="de-DE"/>
+        </w:rPr>
+      </w:pPr>
+      <w:r>
+        <w:rPr>
+          <w:color w:val="000000" w:themeColor="text1"/>
+          <w:sz w:val="22"/>
+          <w:szCs w:val="22"/>
+        </w:rPr>
+        <w:t>Bei der Erstellung unserer Ontologie beschlossen wir auch, die Häufigkeit des Auftretens bestimmter Wörter und Phrasen in unsere</w:t>
+      </w:r>
+      <w:r>
+        <w:rPr>
+          <w:color w:val="000000" w:themeColor="text1"/>
+          <w:sz w:val="22"/>
+          <w:szCs w:val="22"/>
+          <w:lang w:val="de-DE"/>
+        </w:rPr>
+        <w:t>n</w:t>
+      </w:r>
+      <w:r>
+        <w:rPr>
+          <w:color w:val="000000" w:themeColor="text1"/>
+          <w:sz w:val="22"/>
+          <w:szCs w:val="22"/>
+        </w:rPr>
+        <w:t xml:space="preserve"> Korp</w:t>
+      </w:r>
+      <w:proofErr w:type="spellStart"/>
+      <w:r>
+        <w:rPr>
+          <w:color w:val="000000" w:themeColor="text1"/>
+          <w:sz w:val="22"/>
+          <w:szCs w:val="22"/>
+          <w:lang w:val="de-DE"/>
+        </w:rPr>
+        <w:t>ora</w:t>
+      </w:r>
+      <w:proofErr w:type="spellEnd"/>
+      <w:r>
+        <w:rPr>
+          <w:color w:val="000000" w:themeColor="text1"/>
+          <w:sz w:val="22"/>
+          <w:szCs w:val="22"/>
+        </w:rPr>
+        <w:t xml:space="preserve"> zu berücksichtigen. Wie die Analyse gezeigt hat, liefert die Häufigkeit zwar einige aussagekräftige Merkmale, spielt aber keine entscheidende Rolle. Als wir alle Wortlisten bis zum Ende durchgingen, stellten wir fest, dass ebenso wichtige und aussagekräftige </w:t>
       </w:r>
       <w:r>
         <w:rPr>
@@ -18565,7 +18692,81 @@
           <w:szCs w:val="22"/>
         </w:rPr>
         <w:lastRenderedPageBreak/>
-        <w:t>und bündig zu beschreiben, ohne ganze Sätze zu erfordern. Gleichzeitig war es wichtig, Mehrdeutigkeit und Verwirrung zu vermeiden.</w:t>
+        <w:t>Ausdrücke die Häufigkeit N=1 haben, aber nicht ausgeschlossen werden können, da sie ein wesentlicher Bestandteil des Themas sind.</w:t>
+      </w:r>
+      <w:r>
+        <w:rPr>
+          <w:color w:val="000000" w:themeColor="text1"/>
+          <w:sz w:val="22"/>
+          <w:szCs w:val="22"/>
+          <w:lang w:val="de-DE"/>
+        </w:rPr>
+        <w:t xml:space="preserve"> </w:t>
+      </w:r>
+      <w:r>
+        <w:rPr>
+          <w:color w:val="000000" w:themeColor="text1"/>
+          <w:sz w:val="22"/>
+          <w:szCs w:val="22"/>
+          <w:lang w:val="de-DE"/>
+        </w:rPr>
+        <w:t>Außerdem waren die Viergram</w:t>
+      </w:r>
+      <w:r>
+        <w:rPr>
+          <w:color w:val="000000" w:themeColor="text1"/>
+          <w:sz w:val="22"/>
+          <w:szCs w:val="22"/>
+          <w:lang w:val="de-DE"/>
+        </w:rPr>
+        <w:t>m</w:t>
+      </w:r>
+      <w:r>
+        <w:rPr>
+          <w:color w:val="000000" w:themeColor="text1"/>
+          <w:sz w:val="22"/>
+          <w:szCs w:val="22"/>
+          <w:lang w:val="de-DE"/>
+        </w:rPr>
+        <w:t xml:space="preserve">listen unbrauchbar, weil fast identische Informationen bereits in den Bi- und </w:t>
+      </w:r>
+      <w:proofErr w:type="spellStart"/>
+      <w:r>
+        <w:rPr>
+          <w:color w:val="000000" w:themeColor="text1"/>
+          <w:sz w:val="22"/>
+          <w:szCs w:val="22"/>
+          <w:lang w:val="de-DE"/>
+        </w:rPr>
+        <w:t>Trigra</w:t>
+      </w:r>
+      <w:r>
+        <w:rPr>
+          <w:color w:val="000000" w:themeColor="text1"/>
+          <w:sz w:val="22"/>
+          <w:szCs w:val="22"/>
+          <w:lang w:val="de-DE"/>
+        </w:rPr>
+        <w:t>m</w:t>
+      </w:r>
+      <w:r>
+        <w:rPr>
+          <w:color w:val="000000" w:themeColor="text1"/>
+          <w:sz w:val="22"/>
+          <w:szCs w:val="22"/>
+          <w:lang w:val="de-DE"/>
+        </w:rPr>
+        <w:t>men</w:t>
+      </w:r>
+      <w:proofErr w:type="spellEnd"/>
+      <w:r>
+        <w:rPr>
+          <w:color w:val="000000" w:themeColor="text1"/>
+          <w:sz w:val="22"/>
+          <w:szCs w:val="22"/>
+          <w:lang w:val="de-DE"/>
+        </w:rPr>
+        <w:t xml:space="preserve"> enthalten waren.</w:t>
       </w:r>
     </w:p>
     <w:p>
@@ -18584,7 +18785,7 @@
           <w:sz w:val="22"/>
           <w:szCs w:val="22"/>
         </w:rPr>
-        <w:t>Um dieses Ziel zu erreichen, konzentrierten wir uns auf die Häufigkeit der Verwendung der verschiedenen Ausdrücke. Dies half uns, die am häufigsten verwendeten und wichtigsten Ausdrücke zu ermitteln. Ein Großteil dieser Arbeit war eng mit dem Text selbst verbunden. In einigen Fällen war die genaue Bedeutung der ermittelten Ausdrücke nicht sofort klar, so dass wir uns den Kontext des Textes genauer ansehen mussten. Oft reichte es aus, ein Schlüsselwort im Text zu finden und den umgebenden Satz zu analysieren, um eine klarere Vorstellung von der Bedeutung und dem Kontext des Ausdrucks zu bekommen.</w:t>
+        <w:t>Ein Großteil dieser Arbeit war eng mit dem Text selbst verbunden. In einigen Fällen war die genaue Bedeutung der ermittelten Ausdrücke nicht sofort klar, so dass wir uns den Kontext des Textes genauer ansehen mussten. Oft reichte es aus, ein Schlüsselwort im Text zu finden und den umgebenden Satz zu analysieren, um eine klarere Vorstellung von der Bedeutung und dem Kontext des Ausdrucks zu bekommen.</w:t>
       </w:r>
     </w:p>
     <w:p>
@@ -18614,15 +18815,33 @@
           <w:color w:val="000000" w:themeColor="text1"/>
           <w:sz w:val="22"/>
           <w:szCs w:val="22"/>
-        </w:rPr>
-      </w:pPr>
-      <w:r>
-        <w:rPr>
-          <w:color w:val="000000" w:themeColor="text1"/>
-          <w:sz w:val="22"/>
-          <w:szCs w:val="22"/>
-        </w:rPr>
-        <w:t>Da der Korpus hauptsächlich aus Nachrichtenartikeln besteht, die keine wissenschaftliche und theoretische Grundlage haben, war es notwendig, einige Begriffe zu gruppieren. Zu diesem Zweck wurden Google und openthesaurus.de (</w:t>
+          <w:lang w:val="de-DE"/>
+        </w:rPr>
+      </w:pPr>
+      <w:r>
+        <w:rPr>
+          <w:color w:val="000000" w:themeColor="text1"/>
+          <w:sz w:val="22"/>
+          <w:szCs w:val="22"/>
+        </w:rPr>
+        <w:t>Da der Korpus hauptsächlich aus Nachrichtenartikeln besteht, die keine wissenschaftliche und theoretische Grundlage haben, war es notwendig, einige Begriffe zu gruppieren</w:t>
+      </w:r>
+      <w:r>
+        <w:rPr>
+          <w:color w:val="000000" w:themeColor="text1"/>
+          <w:sz w:val="22"/>
+          <w:szCs w:val="22"/>
+          <w:lang w:val="de-DE"/>
+        </w:rPr>
+        <w:t xml:space="preserve"> und manuell hierarchische Struktur aufbauen</w:t>
+      </w:r>
+      <w:r>
+        <w:rPr>
+          <w:color w:val="000000" w:themeColor="text1"/>
+          <w:sz w:val="22"/>
+          <w:szCs w:val="22"/>
+        </w:rPr>
+        <w:t>. Zu diesem Zweck wurden Google und openthesaurus.de (</w:t>
       </w:r>
       <w:r>
         <w:fldChar w:fldCharType="begin"/>
@@ -18656,6 +18875,15 @@
           <w:szCs w:val="22"/>
         </w:rPr>
         <w:t>) als Hilfsmittel verwendet, um relevante Begriffe zu finden. Dadurch wird sichergestellt, dass die im semantischen Netz verwendeten Daten mit einer kurzen bis mittleren Erklärung versehen sind. Diese Begriffe sollten in der Lage sein, eine kurze Erklärung von 2-3 Wörtern für jeden Konzept zu liefern.</w:t>
+      </w:r>
+      <w:r>
+        <w:rPr>
+          <w:color w:val="000000" w:themeColor="text1"/>
+          <w:sz w:val="22"/>
+          <w:szCs w:val="22"/>
+          <w:lang w:val="de-DE"/>
+        </w:rPr>
+        <w:t xml:space="preserve"> </w:t>
       </w:r>
     </w:p>
     <w:p>
@@ -18815,17 +19043,23 @@
         </w:rPr>
         <w:t>). Die Berücksichtigung der verschiedenen Wortformen ermöglichte es uns, die grammatikalischen, semantischen und lexikalischen Aspekte des Themas vollständiger und genauer darzustellen. Dies führte zu einer genaueren Analyse und einem besseren Ergebnis der Textdaten.</w:t>
       </w:r>
-    </w:p>
-    <w:p>
-      <w:pPr>
-        <w:spacing w:line="360" w:lineRule="auto"/>
-        <w:jc w:val="both"/>
-        <w:rPr>
-          <w:color w:val="000000" w:themeColor="text1"/>
-          <w:sz w:val="22"/>
-          <w:szCs w:val="22"/>
-        </w:rPr>
-      </w:pPr>
+      <w:r>
+        <w:rPr>
+          <w:color w:val="000000" w:themeColor="text1"/>
+          <w:sz w:val="22"/>
+          <w:szCs w:val="22"/>
+          <w:lang w:val="de-DE"/>
+        </w:rPr>
+        <w:t xml:space="preserve"> </w:t>
+      </w:r>
+      <w:r>
+        <w:rPr>
+          <w:color w:val="000000" w:themeColor="text1"/>
+          <w:sz w:val="22"/>
+          <w:szCs w:val="22"/>
+        </w:rPr>
+        <w:t xml:space="preserve">Die Nutzung externer Ressourcen wie Google und openthesaurus.de ermöglicht </w:t>
+      </w:r>
       <w:r>
         <w:rPr>
           <w:color w:val="000000" w:themeColor="text1"/>
@@ -18833,7 +19067,7 @@
           <w:szCs w:val="22"/>
         </w:rPr>
         <w:lastRenderedPageBreak/>
-        <w:t>Die Nutzung externer Ressourcen wie Google und openthesaurus.de ermöglicht uns den Zugriff auf einen breiten Wissens- und Terminologiepool. Dadurch wird sichergestellt, dass die im semantischen Netz verwendeten Begriffe korrekt und genau sind.</w:t>
+        <w:t>uns den Zugriff auf einen breiten Wissens- und Terminologiepool. Dadurch wird sichergestellt, dass die im semantischen Netz verwendeten Begriffe korrekt und genau sind.</w:t>
       </w:r>
     </w:p>
     <w:p>
@@ -18859,7 +19093,7 @@
           <w:szCs w:val="22"/>
         </w:rPr>
       </w:pPr>
-      <w:bookmarkStart w:id="16" w:name="_Toc136532758"/>
+      <w:bookmarkStart w:id="16" w:name="_Toc136690576"/>
       <w:r>
         <w:rPr>
           <w:rFonts w:ascii="Times New Roman" w:hAnsi="Times New Roman" w:cs="Times New Roman"/>
@@ -18928,15 +19162,17 @@
           <w:color w:val="000000" w:themeColor="text1"/>
           <w:sz w:val="22"/>
           <w:szCs w:val="22"/>
-        </w:rPr>
-      </w:pPr>
-      <w:r>
-        <w:rPr>
-          <w:color w:val="000000" w:themeColor="text1"/>
-          <w:sz w:val="22"/>
-          <w:szCs w:val="22"/>
-        </w:rPr>
-        <w:t>Das Lexikon besteht aus 368 Knoten, die als Konzepte dienen. Jeder Knoten wird in einem JSON-Objekt dargestellt, das verschiedene Attribute enthält, um die Eigenschaften des Konzepts umfassend zu beschreiben. Dazu gehören eine eindeutige ID, der Name des Konzepts, Synonyme, mögliche Wortformen, der Konzepttyp (extern oder intern) und eine übergeordnete ID, die die Beziehung zu anderen Konzepten angibt. Synonyme werden in Form eines Arrays dargestellt und werden verwendet, um alternative Bezeichnungen oder Begriffe darzustellen, die in der Literatur oder in Bezug auf das Konzept benutzt werden. Eine solche Vielfalt von Ausdrücken ermöglicht eine vollständigere Darstellung der grammatikalischen, semantischen und lexikalischen Aspekte des Themas. Ein wichtiger Aspekt bei der Strukturierung des semantischen Netzes war die Unterscheidung zwischen internen und externen Knotenpunkten. Interne Knoten sind eng mit dem Thema verbunden und bilden die Schlüsselbegriffe des Lexikons. Externe Knoten hingegen dienen dazu, Verbindungen zu anderen Wissensgebieten oder zur "Außenwelt" herzustellen und damit die Reichweite des semantischen Netzes zu erweitern. Die Verknüpfungen zwischen den Knoten wurden durch die Angabe eines übergeordneten Identifikators hergestellt, was zu einer hierarchischen Struktur führte. Jeder Knoten hatte seine eigenen übergeordneten Knoten, was eine klare Organisation und ein besseres Verständnis der Beziehungen zwischen den Konzepten ermöglichte.</w:t>
+          <w:lang w:val="de-DE"/>
+        </w:rPr>
+      </w:pPr>
+      <w:r>
+        <w:rPr>
+          <w:color w:val="000000" w:themeColor="text1"/>
+          <w:sz w:val="22"/>
+          <w:szCs w:val="22"/>
+          <w:lang w:val="de-DE"/>
+        </w:rPr>
+        <w:t>Ursprünglich bestand das semantische Netz lediglich aus Konzepten, die in einer hierarchischen Form mittels JSON dargestellt wurden. Dadurch waren die Beziehungen zwischen den Knoten bereits erkennbar, und man konnte eine grobe Vorstellung davon bekommen.</w:t>
       </w:r>
     </w:p>
     <w:p>
@@ -18947,20 +19183,21 @@
           <w:color w:val="000000" w:themeColor="text1"/>
           <w:sz w:val="22"/>
           <w:szCs w:val="22"/>
-        </w:rPr>
-      </w:pPr>
-      <w:r>
-        <w:rPr>
-          <w:noProof/>
-          <w:color w:val="000000" w:themeColor="text1"/>
-          <w:sz w:val="22"/>
-          <w:szCs w:val="22"/>
+          <w:lang w:val="de-DE"/>
+        </w:rPr>
+      </w:pPr>
+      <w:r>
+        <w:rPr>
+          <w:color w:val="000000" w:themeColor="text1"/>
+          <w:sz w:val="22"/>
+          <w:szCs w:val="22"/>
+          <w:lang w:val="de-DE"/>
         </w:rPr>
         <w:drawing>
-          <wp:inline distT="0" distB="0" distL="0" distR="0" wp14:anchorId="7C71DB32" wp14:editId="74C4227F">
-            <wp:extent cx="1706880" cy="1449623"/>
-            <wp:effectExtent l="0" t="0" r="0" b="0"/>
-            <wp:docPr id="2063218553" name="Picture 1" descr="A screenshot of a computer&#10;&#10;Description automatically generated with medium confidence"/>
+          <wp:inline distT="0" distB="0" distL="0" distR="0" wp14:anchorId="3F7C4AE5" wp14:editId="5DD56F7B">
+            <wp:extent cx="1701632" cy="2289368"/>
+            <wp:effectExtent l="0" t="0" r="635" b="0"/>
+            <wp:docPr id="1852596499" name="Picture 1" descr="A screenshot of a computer&#10;&#10;Description automatically generated with medium confidence"/>
             <wp:cNvGraphicFramePr>
               <a:graphicFrameLocks xmlns:a="http://schemas.openxmlformats.org/drawingml/2006/main" noChangeAspect="1"/>
             </wp:cNvGraphicFramePr>
@@ -18968,7 +19205,7 @@
               <a:graphicData uri="http://schemas.openxmlformats.org/drawingml/2006/picture">
                 <pic:pic xmlns:pic="http://schemas.openxmlformats.org/drawingml/2006/picture">
                   <pic:nvPicPr>
-                    <pic:cNvPr id="2063218553" name="Picture 1" descr="A screenshot of a computer&#10;&#10;Description automatically generated with medium confidence"/>
+                    <pic:cNvPr id="1852596499" name="Picture 1" descr="A screenshot of a computer&#10;&#10;Description automatically generated with medium confidence"/>
                     <pic:cNvPicPr/>
                   </pic:nvPicPr>
                   <pic:blipFill>
@@ -18980,7 +19217,7 @@
                   <pic:spPr>
                     <a:xfrm>
                       <a:off x="0" y="0"/>
-                      <a:ext cx="1712460" cy="1454362"/>
+                      <a:ext cx="1712616" cy="2304146"/>
                     </a:xfrm>
                     <a:prstGeom prst="rect">
                       <a:avLst/>
@@ -19003,6 +19240,93 @@
           <w:szCs w:val="22"/>
         </w:rPr>
       </w:pPr>
+      <w:r>
+        <w:rPr>
+          <w:color w:val="000000" w:themeColor="text1"/>
+          <w:sz w:val="22"/>
+          <w:szCs w:val="22"/>
+          <w:lang w:val="de-DE"/>
+        </w:rPr>
+        <w:t>Am Ende hat das</w:t>
+      </w:r>
+      <w:r>
+        <w:rPr>
+          <w:color w:val="000000" w:themeColor="text1"/>
+          <w:sz w:val="22"/>
+          <w:szCs w:val="22"/>
+        </w:rPr>
+        <w:t xml:space="preserve"> Lexikon </w:t>
+      </w:r>
+      <w:r>
+        <w:rPr>
+          <w:color w:val="000000" w:themeColor="text1"/>
+          <w:sz w:val="22"/>
+          <w:szCs w:val="22"/>
+          <w:lang w:val="de-DE"/>
+        </w:rPr>
+        <w:t xml:space="preserve">insgesamt </w:t>
+      </w:r>
+      <w:r>
+        <w:rPr>
+          <w:color w:val="000000" w:themeColor="text1"/>
+          <w:sz w:val="22"/>
+          <w:szCs w:val="22"/>
+        </w:rPr>
+        <w:t>36</w:t>
+      </w:r>
+      <w:r>
+        <w:rPr>
+          <w:color w:val="000000" w:themeColor="text1"/>
+          <w:sz w:val="22"/>
+          <w:szCs w:val="22"/>
+          <w:lang w:val="de-DE"/>
+        </w:rPr>
+        <w:t>9</w:t>
+      </w:r>
+      <w:r>
+        <w:rPr>
+          <w:color w:val="000000" w:themeColor="text1"/>
+          <w:sz w:val="22"/>
+          <w:szCs w:val="22"/>
+        </w:rPr>
+        <w:t xml:space="preserve"> Knoten</w:t>
+      </w:r>
+      <w:r>
+        <w:rPr>
+          <w:color w:val="000000" w:themeColor="text1"/>
+          <w:sz w:val="22"/>
+          <w:szCs w:val="22"/>
+          <w:lang w:val="de-DE"/>
+        </w:rPr>
+        <w:t xml:space="preserve"> </w:t>
+      </w:r>
+      <w:proofErr w:type="gramStart"/>
+      <w:r>
+        <w:rPr>
+          <w:color w:val="000000" w:themeColor="text1"/>
+          <w:sz w:val="22"/>
+          <w:szCs w:val="22"/>
+          <w:lang w:val="de-DE"/>
+        </w:rPr>
+        <w:t xml:space="preserve">beinhaltet </w:t>
+      </w:r>
+      <w:r>
+        <w:rPr>
+          <w:color w:val="000000" w:themeColor="text1"/>
+          <w:sz w:val="22"/>
+          <w:szCs w:val="22"/>
+        </w:rPr>
+        <w:t>,</w:t>
+      </w:r>
+      <w:proofErr w:type="gramEnd"/>
+      <w:r>
+        <w:rPr>
+          <w:color w:val="000000" w:themeColor="text1"/>
+          <w:sz w:val="22"/>
+          <w:szCs w:val="22"/>
+        </w:rPr>
+        <w:t xml:space="preserve"> die als Konzepte dienen. </w:t>
+      </w:r>
     </w:p>
     <w:p>
       <w:pPr>
@@ -19023,6 +19347,105 @@
           <w:color w:val="000000" w:themeColor="text1"/>
           <w:sz w:val="22"/>
           <w:szCs w:val="22"/>
+          <w:lang w:val="de-DE"/>
+        </w:rPr>
+      </w:pPr>
+      <w:r>
+        <w:rPr>
+          <w:color w:val="000000" w:themeColor="text1"/>
+          <w:sz w:val="22"/>
+          <w:szCs w:val="22"/>
+        </w:rPr>
+        <w:t>Jeder Knoten wird in einem JSON-Objekt dargestellt, das verschiedene Attribute enthält, um die Eigenschaften des Konzepts umfassend zu beschreiben. Dazu gehören eine eindeutige ID, der Name des Konzepts, Synonyme, mögliche Wortformen, der Konzepttyp (extern oder intern) und eine übergeordnete ID, die die Beziehung zu anderen Konzepten angibt</w:t>
+      </w:r>
+      <w:r>
+        <w:rPr>
+          <w:color w:val="000000" w:themeColor="text1"/>
+          <w:sz w:val="22"/>
+          <w:szCs w:val="22"/>
+          <w:lang w:val="de-DE"/>
+        </w:rPr>
+        <w:t xml:space="preserve"> (Abb.  )</w:t>
+      </w:r>
+      <w:r>
+        <w:rPr>
+          <w:color w:val="000000" w:themeColor="text1"/>
+          <w:sz w:val="22"/>
+          <w:szCs w:val="22"/>
+        </w:rPr>
+        <w:t xml:space="preserve">. Synonyme werden in Form eines Arrays dargestellt und werden verwendet, um alternative Bezeichnungen oder Begriffe darzustellen, die in der Literatur oder in Bezug auf das Konzept benutzt werden. Eine solche Vielfalt von Ausdrücken ermöglicht eine vollständigere Darstellung der grammatikalischen, semantischen und lexikalischen Aspekte des Themas. Ein wichtiger Aspekt bei der Strukturierung des semantischen Netzes war die Unterscheidung zwischen internen und externen Knotenpunkten. Interne Knoten sind eng mit dem Thema verbunden und </w:t>
+      </w:r>
+      <w:r>
+        <w:rPr>
+          <w:color w:val="000000" w:themeColor="text1"/>
+          <w:sz w:val="22"/>
+          <w:szCs w:val="22"/>
+        </w:rPr>
+        <w:lastRenderedPageBreak/>
+        <w:t>bilden die Schlüsselbegriffe des Lexikons. Externe Knoten hingegen dienen dazu, Verbindungen zu anderen Wissensgebieten oder zur "Außenwelt" herzustellen und damit die Reichweite des semantischen Netzes zu erweitern. Die Verknüpfungen zwischen den Knoten wurden durch die Angabe eines übergeordneten Identifikators hergestellt, was zu einer hierarchischen Struktur führte. Jeder Knoten hatte seine eigenen übergeordneten Knoten, was eine klare Organisation und ein besseres Verständnis der Beziehungen zwischen den Konzepten ermöglichte.</w:t>
+      </w:r>
+    </w:p>
+    <w:p>
+      <w:pPr>
+        <w:spacing w:line="360" w:lineRule="auto"/>
+        <w:jc w:val="both"/>
+        <w:rPr>
+          <w:color w:val="000000" w:themeColor="text1"/>
+          <w:sz w:val="22"/>
+          <w:szCs w:val="22"/>
+        </w:rPr>
+      </w:pPr>
+      <w:r>
+        <w:rPr>
+          <w:color w:val="000000" w:themeColor="text1"/>
+          <w:sz w:val="22"/>
+          <w:szCs w:val="22"/>
+        </w:rPr>
+        <w:drawing>
+          <wp:inline distT="0" distB="0" distL="0" distR="0" wp14:anchorId="18F4978E" wp14:editId="6AAD9D41">
+            <wp:extent cx="1205070" cy="2293076"/>
+            <wp:effectExtent l="0" t="0" r="1905" b="0"/>
+            <wp:docPr id="2065134222" name="Picture 1" descr="A screenshot of a computer code&#10;&#10;Description automatically generated with low confidence"/>
+            <wp:cNvGraphicFramePr>
+              <a:graphicFrameLocks xmlns:a="http://schemas.openxmlformats.org/drawingml/2006/main" noChangeAspect="1"/>
+            </wp:cNvGraphicFramePr>
+            <a:graphic xmlns:a="http://schemas.openxmlformats.org/drawingml/2006/main">
+              <a:graphicData uri="http://schemas.openxmlformats.org/drawingml/2006/picture">
+                <pic:pic xmlns:pic="http://schemas.openxmlformats.org/drawingml/2006/picture">
+                  <pic:nvPicPr>
+                    <pic:cNvPr id="2065134222" name="Picture 1" descr="A screenshot of a computer code&#10;&#10;Description automatically generated with low confidence"/>
+                    <pic:cNvPicPr/>
+                  </pic:nvPicPr>
+                  <pic:blipFill>
+                    <a:blip r:embed="rId17"/>
+                    <a:stretch>
+                      <a:fillRect/>
+                    </a:stretch>
+                  </pic:blipFill>
+                  <pic:spPr>
+                    <a:xfrm>
+                      <a:off x="0" y="0"/>
+                      <a:ext cx="1227438" cy="2335639"/>
+                    </a:xfrm>
+                    <a:prstGeom prst="rect">
+                      <a:avLst/>
+                    </a:prstGeom>
+                  </pic:spPr>
+                </pic:pic>
+              </a:graphicData>
+            </a:graphic>
+          </wp:inline>
+        </w:drawing>
+      </w:r>
+    </w:p>
+    <w:p>
+      <w:pPr>
+        <w:spacing w:line="360" w:lineRule="auto"/>
+        <w:jc w:val="both"/>
+        <w:rPr>
+          <w:color w:val="000000" w:themeColor="text1"/>
+          <w:sz w:val="22"/>
+          <w:szCs w:val="22"/>
         </w:rPr>
       </w:pPr>
       <w:r>
@@ -19032,6 +19455,285 @@
           <w:szCs w:val="22"/>
         </w:rPr>
         <w:t>Durch die Kodierung der Daten im JSON-Format wurde eine strukturierte Darstellung erreicht, die das Finden, Vergleichen und Benutzen der Konzepte deutlich macht. Dies trägt zu einem besseren Verständnis der Themen bei und fördert das effektive Funktionieren des semantischen Netzes. Die sorgfältige Berücksichtigung der Wortformen und ihrer Bedeutungen spielte eine zentrale Rolle für die genaue Analyse und das Verständnis der Textdaten.</w:t>
+      </w:r>
+    </w:p>
+    <w:p>
+      <w:pPr>
+        <w:spacing w:line="360" w:lineRule="auto"/>
+        <w:jc w:val="both"/>
+        <w:rPr>
+          <w:color w:val="000000" w:themeColor="text1"/>
+          <w:sz w:val="22"/>
+          <w:szCs w:val="22"/>
+          <w:lang w:val="de-DE"/>
+        </w:rPr>
+      </w:pPr>
+      <w:r>
+        <w:rPr>
+          <w:color w:val="000000" w:themeColor="text1"/>
+          <w:sz w:val="22"/>
+          <w:szCs w:val="22"/>
+          <w:lang w:val="de-DE"/>
+        </w:rPr>
+        <w:t xml:space="preserve">Schlussfolgend bestand Arbeit darin das semantische Netz zu visualisieren. Hier kam zum Einsatz </w:t>
+      </w:r>
+      <w:r>
+        <w:rPr>
+          <w:color w:val="000000" w:themeColor="text1"/>
+          <w:sz w:val="22"/>
+          <w:szCs w:val="22"/>
+          <w:lang w:val="de-DE"/>
+        </w:rPr>
+        <w:t xml:space="preserve">VOWL (The Visual Notation </w:t>
+      </w:r>
+      <w:proofErr w:type="spellStart"/>
+      <w:r>
+        <w:rPr>
+          <w:color w:val="000000" w:themeColor="text1"/>
+          <w:sz w:val="22"/>
+          <w:szCs w:val="22"/>
+          <w:lang w:val="de-DE"/>
+        </w:rPr>
+        <w:t>for</w:t>
+      </w:r>
+      <w:proofErr w:type="spellEnd"/>
+      <w:r>
+        <w:rPr>
+          <w:color w:val="000000" w:themeColor="text1"/>
+          <w:sz w:val="22"/>
+          <w:szCs w:val="22"/>
+          <w:lang w:val="de-DE"/>
+        </w:rPr>
+        <w:t xml:space="preserve"> OWL). </w:t>
+      </w:r>
+      <w:r>
+        <w:rPr>
+          <w:color w:val="000000" w:themeColor="text1"/>
+          <w:sz w:val="22"/>
+          <w:szCs w:val="22"/>
+          <w:lang w:val="de-DE"/>
+        </w:rPr>
+        <w:t>VOWL ist eine Visualisierungssprache, die speziell für Benutzer zur Darstellung von Ontologien entwickelt wurde. Sie bietet grafische Darstellungen für die verschiedenen Elemente von OWL, die in einer grafischen Struktur organisiert sind. Sie schafft eine intuitive und vollständige Darstellung, die den Benutzern hilft, Ontologien auch ohne vorherige Erfahrung zu verstehen.</w:t>
+      </w:r>
+      <w:r>
+        <w:rPr>
+          <w:color w:val="000000" w:themeColor="text1"/>
+          <w:sz w:val="22"/>
+          <w:szCs w:val="22"/>
+          <w:lang w:val="de-DE"/>
+        </w:rPr>
+        <w:t xml:space="preserve">  </w:t>
+      </w:r>
+      <w:sdt>
+        <w:sdtPr>
+          <w:rPr>
+            <w:color w:val="000000" w:themeColor="text1"/>
+            <w:sz w:val="22"/>
+            <w:szCs w:val="22"/>
+            <w:lang w:val="de-DE"/>
+          </w:rPr>
+          <w:id w:val="1629821458"/>
+          <w:citation/>
+        </w:sdtPr>
+        <w:sdtContent>
+          <w:r>
+            <w:rPr>
+              <w:color w:val="000000" w:themeColor="text1"/>
+              <w:sz w:val="22"/>
+              <w:szCs w:val="22"/>
+              <w:lang w:val="de-DE"/>
+            </w:rPr>
+            <w:fldChar w:fldCharType="begin"/>
+          </w:r>
+          <w:r>
+            <w:rPr>
+              <w:color w:val="000000" w:themeColor="text1"/>
+              <w:sz w:val="22"/>
+              <w:szCs w:val="22"/>
+              <w:lang w:val="de-DE"/>
+            </w:rPr>
+            <w:instrText xml:space="preserve"> CITATION SLo15 \l 1031 </w:instrText>
+          </w:r>
+          <w:r>
+            <w:rPr>
+              <w:color w:val="000000" w:themeColor="text1"/>
+              <w:sz w:val="22"/>
+              <w:szCs w:val="22"/>
+              <w:lang w:val="de-DE"/>
+            </w:rPr>
+            <w:fldChar w:fldCharType="separate"/>
+          </w:r>
+          <w:r>
+            <w:rPr>
+              <w:noProof/>
+              <w:color w:val="000000" w:themeColor="text1"/>
+              <w:sz w:val="22"/>
+              <w:szCs w:val="22"/>
+              <w:lang w:val="de-DE"/>
+            </w:rPr>
+            <w:t>(S. Lohmann, S. Negru, F. Haag, T. Ertl, 2015)</w:t>
+          </w:r>
+          <w:r>
+            <w:rPr>
+              <w:color w:val="000000" w:themeColor="text1"/>
+              <w:sz w:val="22"/>
+              <w:szCs w:val="22"/>
+              <w:lang w:val="de-DE"/>
+            </w:rPr>
+            <w:fldChar w:fldCharType="end"/>
+          </w:r>
+        </w:sdtContent>
+      </w:sdt>
+      <w:r>
+        <w:rPr>
+          <w:color w:val="000000" w:themeColor="text1"/>
+          <w:sz w:val="22"/>
+          <w:szCs w:val="22"/>
+          <w:lang w:val="de-DE"/>
+        </w:rPr>
+        <w:t xml:space="preserve">. Mithilfe von unserer fertigen JSON-Datei </w:t>
+      </w:r>
+      <w:r>
+        <w:rPr>
+          <w:color w:val="000000" w:themeColor="text1"/>
+          <w:sz w:val="22"/>
+          <w:szCs w:val="22"/>
+          <w:lang w:val="de-DE"/>
+        </w:rPr>
+        <w:t>mit vollständigem semantischem Netz</w:t>
+      </w:r>
+      <w:r>
+        <w:rPr>
+          <w:color w:val="000000" w:themeColor="text1"/>
+          <w:sz w:val="22"/>
+          <w:szCs w:val="22"/>
+          <w:lang w:val="de-DE"/>
+        </w:rPr>
+        <w:t xml:space="preserve"> </w:t>
+      </w:r>
+      <w:r>
+        <w:rPr>
+          <w:color w:val="000000" w:themeColor="text1"/>
+          <w:sz w:val="22"/>
+          <w:szCs w:val="22"/>
+          <w:lang w:val="de-DE"/>
+        </w:rPr>
+        <w:t>und VOWL-Spezifikation (</w:t>
+      </w:r>
+      <w:hyperlink r:id="rId18" w:history="1">
+        <w:r>
+          <w:rPr>
+            <w:rStyle w:val="Hyperlink"/>
+            <w:sz w:val="22"/>
+            <w:szCs w:val="22"/>
+            <w:lang w:val="de-DE"/>
+          </w:rPr>
+          <w:t>http://vowl.visualdataweb.org/v2/</w:t>
+        </w:r>
+      </w:hyperlink>
+      <w:r>
+        <w:rPr>
+          <w:color w:val="000000" w:themeColor="text1"/>
+          <w:sz w:val="22"/>
+          <w:szCs w:val="22"/>
+          <w:lang w:val="de-DE"/>
+        </w:rPr>
+        <w:t xml:space="preserve">) </w:t>
+      </w:r>
+    </w:p>
+    <w:p>
+      <w:pPr>
+        <w:spacing w:line="360" w:lineRule="auto"/>
+        <w:jc w:val="both"/>
+        <w:rPr>
+          <w:color w:val="000000" w:themeColor="text1"/>
+          <w:sz w:val="22"/>
+          <w:szCs w:val="22"/>
+          <w:lang w:val="de-DE"/>
+        </w:rPr>
+      </w:pPr>
+    </w:p>
+    <w:p>
+      <w:pPr>
+        <w:spacing w:line="360" w:lineRule="auto"/>
+        <w:jc w:val="both"/>
+        <w:rPr>
+          <w:color w:val="000000" w:themeColor="text1"/>
+          <w:sz w:val="22"/>
+          <w:szCs w:val="22"/>
+          <w:lang w:val="de-DE"/>
+        </w:rPr>
+      </w:pPr>
+    </w:p>
+    <w:p>
+      <w:pPr>
+        <w:spacing w:line="360" w:lineRule="auto"/>
+        <w:jc w:val="both"/>
+        <w:rPr>
+          <w:color w:val="000000" w:themeColor="text1"/>
+          <w:sz w:val="22"/>
+          <w:szCs w:val="22"/>
+          <w:lang w:val="de-DE"/>
+        </w:rPr>
+      </w:pPr>
+      <w:r>
+        <w:rPr>
+          <w:noProof/>
+          <w:color w:val="000000" w:themeColor="text1"/>
+          <w:sz w:val="22"/>
+          <w:szCs w:val="22"/>
+          <w:lang w:val="de-DE"/>
+          <w14:ligatures w14:val="standardContextual"/>
+        </w:rPr>
+        <w:lastRenderedPageBreak/>
+        <w:drawing>
+          <wp:inline distT="0" distB="0" distL="0" distR="0" wp14:anchorId="2305CF0E" wp14:editId="2A6F6FD2">
+            <wp:extent cx="3543073" cy="3446145"/>
+            <wp:effectExtent l="0" t="0" r="635" b="0"/>
+            <wp:docPr id="2051616935" name="Picture 1" descr="A picture containing circle&#10;&#10;Description automatically generated"/>
+            <wp:cNvGraphicFramePr>
+              <a:graphicFrameLocks xmlns:a="http://schemas.openxmlformats.org/drawingml/2006/main" noChangeAspect="1"/>
+            </wp:cNvGraphicFramePr>
+            <a:graphic xmlns:a="http://schemas.openxmlformats.org/drawingml/2006/main">
+              <a:graphicData uri="http://schemas.openxmlformats.org/drawingml/2006/picture">
+                <pic:pic xmlns:pic="http://schemas.openxmlformats.org/drawingml/2006/picture">
+                  <pic:nvPicPr>
+                    <pic:cNvPr id="2051616935" name="Picture 1" descr="A picture containing circle&#10;&#10;Description automatically generated"/>
+                    <pic:cNvPicPr/>
+                  </pic:nvPicPr>
+                  <pic:blipFill rotWithShape="1">
+                    <a:blip r:embed="rId19" cstate="print">
+                      <a:extLst>
+                        <a:ext uri="{28A0092B-C50C-407E-A947-70E740481C1C}">
+                          <a14:useLocalDpi xmlns:a14="http://schemas.microsoft.com/office/drawing/2010/main" val="0"/>
+                        </a:ext>
+                      </a:extLst>
+                    </a:blip>
+                    <a:srcRect l="4002" b="1351"/>
+                    <a:stretch/>
+                  </pic:blipFill>
+                  <pic:spPr bwMode="auto">
+                    <a:xfrm>
+                      <a:off x="0" y="0"/>
+                      <a:ext cx="3555207" cy="3457947"/>
+                    </a:xfrm>
+                    <a:prstGeom prst="rect">
+                      <a:avLst/>
+                    </a:prstGeom>
+                    <a:ln>
+                      <a:noFill/>
+                    </a:ln>
+                    <a:extLst>
+                      <a:ext uri="{53640926-AAD7-44D8-BBD7-CCE9431645EC}">
+                        <a14:shadowObscured xmlns:a14="http://schemas.microsoft.com/office/drawing/2010/main"/>
+                      </a:ext>
+                    </a:extLst>
+                  </pic:spPr>
+                </pic:pic>
+              </a:graphicData>
+            </a:graphic>
+          </wp:inline>
+        </w:drawing>
       </w:r>
     </w:p>
     <w:p>
@@ -19057,7 +19759,7 @@
           <w:szCs w:val="22"/>
         </w:rPr>
       </w:pPr>
-      <w:bookmarkStart w:id="17" w:name="_Toc136532759"/>
+      <w:bookmarkStart w:id="17" w:name="_Toc136690577"/>
       <w:r>
         <w:rPr>
           <w:rFonts w:ascii="Times New Roman" w:hAnsi="Times New Roman" w:cs="Times New Roman"/>
@@ -19227,7 +19929,16 @@
           <w:sz w:val="22"/>
           <w:szCs w:val="22"/>
         </w:rPr>
-        <w:t>irbelstürme" hinzu. Obwohl diese Ergänzungen keinen signifikanten Einfluss auf die Gesamtstatistik hatten, verbesserten sie</w:t>
+        <w:t xml:space="preserve">irbelstürme" hinzu. Obwohl diese Ergänzungen keinen signifikanten </w:t>
+      </w:r>
+      <w:r>
+        <w:rPr>
+          <w:color w:val="000000" w:themeColor="text1"/>
+          <w:sz w:val="22"/>
+          <w:szCs w:val="22"/>
+        </w:rPr>
+        <w:lastRenderedPageBreak/>
+        <w:t>Einfluss auf die Gesamtstatistik hatten, verbesserten sie</w:t>
       </w:r>
       <w:r>
         <w:rPr>
@@ -19356,7 +20067,6 @@
           <w:sz w:val="22"/>
           <w:szCs w:val="22"/>
         </w:rPr>
-        <w:lastRenderedPageBreak/>
         <w:t>Ein möglicher Grund für die niedrigen Ergebnisse ist, dass wir in unserem semantischen Netz Begriffe verwendet haben, die sich ausschließlich auf das Thema Naturkatastrophen beziehen. Das bedeutet, dass diese Begriffe bei einer normalen Suche direkt mit diesem Thema verbunden wären und eine hohe Relevanz besitzen würden.</w:t>
       </w:r>
     </w:p>
@@ -19463,6 +20173,7 @@
           <w:color w:val="000000" w:themeColor="text1"/>
           <w:sz w:val="22"/>
           <w:szCs w:val="22"/>
+          <w:lang w:val="uk-UA"/>
         </w:rPr>
       </w:pPr>
     </w:p>
@@ -19500,7 +20211,7 @@
           <w:szCs w:val="22"/>
         </w:rPr>
       </w:pPr>
-      <w:bookmarkStart w:id="18" w:name="_Toc136532760"/>
+      <w:bookmarkStart w:id="18" w:name="_Toc136690578"/>
       <w:r>
         <w:rPr>
           <w:rFonts w:ascii="Times New Roman" w:hAnsi="Times New Roman" w:cs="Times New Roman"/>
@@ -19533,7 +20244,7 @@
           <w:szCs w:val="22"/>
         </w:rPr>
       </w:pPr>
-      <w:bookmarkStart w:id="19" w:name="_Toc136532761"/>
+      <w:bookmarkStart w:id="19" w:name="_Toc136690579"/>
       <w:r>
         <w:rPr>
           <w:rFonts w:ascii="Times New Roman" w:hAnsi="Times New Roman" w:cs="Times New Roman"/>
@@ -19541,6 +20252,7 @@
           <w:sz w:val="22"/>
           <w:szCs w:val="22"/>
         </w:rPr>
+        <w:lastRenderedPageBreak/>
         <w:t>Bewertung der Stärken und Schwächen des semantischen Netzes und der vorgestellten Methoden  (1-2 сторінки)</w:t>
       </w:r>
       <w:bookmarkEnd w:id="19"/>
@@ -19560,25 +20272,56 @@
           <w:szCs w:val="22"/>
           <w:lang w:val="de-DE"/>
         </w:rPr>
-        <w:t>Das semantische Netz zum Thema "Naturkatastrophen" weist verschiedene Stärken und Schwächen auf, die im Rahmen der Bewertung betrachtet werden können.</w:t>
+        <w:t>Mit Blick auf die Entwicklung und Bewertung des semantischen Webs und die vorgestellten Methoden zu seiner Erstellung ist es an der Zeit, seine Stärken und Schwächen näher zu betrachten.</w:t>
       </w:r>
     </w:p>
     <w:p>
       <w:pPr>
-        <w:spacing w:line="360" w:lineRule="auto"/>
-        <w:rPr>
-          <w:sz w:val="22"/>
-          <w:szCs w:val="22"/>
-          <w:lang w:val="de-DE"/>
-        </w:rPr>
-      </w:pPr>
-      <w:r>
-        <w:rPr>
-          <w:sz w:val="22"/>
-          <w:szCs w:val="22"/>
-          <w:lang w:val="de-DE"/>
-        </w:rPr>
-        <w:t>Im Hinblick auf die Genauigkeit der Ontologie ist es wichtig zu betonen, dass die Konzepte und ihre Beziehungen auf der Grundlage eines großen Korpus von Nachrichtenartikeln entwickelt wurden. Der Schwerpunkt lag dabei auf den Lesern dieser Artikel. Dies wurde gemacht, um eine genaue und korrekte Darstellung der Konzepte zu erreichen.</w:t>
+        <w:rPr>
+          <w:sz w:val="22"/>
+          <w:szCs w:val="22"/>
+          <w:lang w:val="de-DE"/>
+        </w:rPr>
+      </w:pPr>
+      <w:r>
+        <w:rPr>
+          <w:sz w:val="22"/>
+          <w:szCs w:val="22"/>
+          <w:lang w:val="de-DE"/>
+        </w:rPr>
+        <w:t xml:space="preserve">Im Hinblick auf die Genauigkeit der Ontologie ist es wichtig zu betonen, dass </w:t>
+      </w:r>
+      <w:r>
+        <w:rPr>
+          <w:sz w:val="22"/>
+          <w:szCs w:val="22"/>
+          <w:lang w:val="de-DE"/>
+        </w:rPr>
+        <w:t>d</w:t>
+      </w:r>
+      <w:r>
+        <w:rPr>
+          <w:sz w:val="22"/>
+          <w:szCs w:val="22"/>
+          <w:lang w:val="de-DE"/>
+        </w:rPr>
+        <w:t>ie Konzepte und deren Beziehungen basierend auf einem umfangreichen Korpus von Nachrichtenartikeln entwickelt</w:t>
+      </w:r>
+      <w:r>
+        <w:rPr>
+          <w:sz w:val="22"/>
+          <w:szCs w:val="22"/>
+          <w:lang w:val="de-DE"/>
+        </w:rPr>
+        <w:t xml:space="preserve"> </w:t>
+      </w:r>
+      <w:r>
+        <w:rPr>
+          <w:sz w:val="22"/>
+          <w:szCs w:val="22"/>
+          <w:lang w:val="de-DE"/>
+        </w:rPr>
+        <w:t>wurden, wobei der Schwerpunkt auf den Lesern dieser Artikel lag. Diese Vorgehensweise wurde gewählt, um eine präzise und korrekte Darstellung der Konzepte zu gewährleisten, die im Zusammenhang mit Naturkatastrophen im Alltag auftreten.</w:t>
       </w:r>
     </w:p>
     <w:p>
@@ -19596,7 +20339,6 @@
           <w:szCs w:val="22"/>
           <w:lang w:val="de-DE"/>
         </w:rPr>
-        <w:lastRenderedPageBreak/>
         <w:t>Ein weiterer Aspekt ist die Vollständigkeit der Ontologie. Wir haben versucht, alle relevanten Konzepte und ihre Zusammenhänge zu erfassen. Um mögliche Lücken oder fehlende Informationen zu vermeiden, wurden zusätzliche Recherchen im Internet durchgeführt. Fast alle Konzepte wurden überprüft, analysiert und in das Netz integriert, um eine logische und verständliche Struktur zu gewährleisten.</w:t>
       </w:r>
     </w:p>
@@ -19711,7 +20453,7 @@
           <w:szCs w:val="22"/>
         </w:rPr>
       </w:pPr>
-      <w:bookmarkStart w:id="20" w:name="_Toc136532762"/>
+      <w:bookmarkStart w:id="20" w:name="_Toc136690580"/>
       <w:r>
         <w:rPr>
           <w:rFonts w:ascii="Times New Roman" w:hAnsi="Times New Roman" w:cs="Times New Roman"/>
@@ -19719,6 +20461,7 @@
           <w:sz w:val="22"/>
           <w:szCs w:val="22"/>
         </w:rPr>
+        <w:lastRenderedPageBreak/>
         <w:t>Zusammenfassung der wichtigsten Ergebnisse und Erkenntnisse (1 сторінка)</w:t>
       </w:r>
       <w:bookmarkEnd w:id="20"/>
@@ -19783,7 +20526,6 @@
           <w:szCs w:val="22"/>
           <w:lang w:val="de-DE"/>
         </w:rPr>
-        <w:lastRenderedPageBreak/>
         <w:t>Wir haben verschiedene computerlinguistische Methoden zur Verarbeitung der Informationen eingesetzt. Mithilfe von NLTK-Bibliotheken haben wir Frequenzlisten erstellt, indem wir Schlüsselwörter in verschiedenen Formen berücksichtigt haben. Dabei entfernten wir nicht nur die von NLTK vorgeschlagenen Stoppwörter, sondern filterten auch unnötige Wortarten und -formen heraus. Dies führte zu guten und genauen Ergebnissen, die uns halfen, ein relevantes Wörterbuch zu erstellen. Wir haben auch reguläre Ausdrücke verwendet, insbesondere für komplexe Wörter, wie in den Beispielen unten gezeigt. Mit Hilfe der manuellen Überprüfung konnten wir analysieren, welche Ausdrücke im Bereich Naturkatastrophen vorkommen. Dazu gehörten z. B. domänenspezifische Namen wie "Erdbeben in der Türkei", technische Begriffe wie "Nachbeben", Berufs-/Vereinsbegriffe wie "Luftrettungsstaffel", juristische Begriffe wie "Katastrophenschutz" und domänenspezifische "Entitäten" wie "Katastrophenschutzbehörde".</w:t>
       </w:r>
       <w:r>
@@ -19852,7 +20594,7 @@
           <w:szCs w:val="22"/>
           <w:lang w:val="de-DE"/>
         </w:rPr>
-        <w:t>Alle diese Informationen wurden in ein computerlesbares JSON-Format übertragen. Für unsere Studie erwies sich dieses Format als einfach zu verwenden und zu verstehen. Jedes Konzept wird als JSON-Objekt dargestellt, das uns Informationen wie einen Bezeichner, Synonyme, Wortformen und einen übergeordneten Bezeichner liefert, wodurch wir ein vollständiges Bild des Konzepts erhalten. Dieses Format kann auch für die grafische Darstellung in VOWL verwendet werden. Dies ermöglicht es, das semantische Netz auf eine leicht zugängliche und visuell ansprechende Weise zu präsentieren.</w:t>
+        <w:t>Alle diese Informationen wurden in ein computerlesbares JSON-Format übertragen. Für unsere Studie erwies sich dieses Format als einfach zu verwenden und zu verstehen. Jedes Konzept wird als JSON-Objekt dargestellt, das uns Informationen wie einen Bezeichner, Synonyme, Wortformen und einen übergeordneten Bezeichner liefert, wodurch wir ein vollständiges Bild des Konzepts erhalten. Dies ermöglicht es, das semantische Netz auf eine leicht zugängliche und visuell ansprechende Weise zu präsentieren.</w:t>
       </w:r>
     </w:p>
     <w:p>
@@ -19870,6 +20612,7 @@
           <w:szCs w:val="22"/>
           <w:lang w:val="de-DE"/>
         </w:rPr>
+        <w:lastRenderedPageBreak/>
         <w:t>Als Resultat haben wir ein semantisches Netz mit 368</w:t>
       </w:r>
       <w:r>
@@ -19878,7 +20621,23 @@
           <w:szCs w:val="22"/>
           <w:lang w:val="de-DE"/>
         </w:rPr>
-        <w:t xml:space="preserve">, davon14 als </w:t>
+        <w:t>, davon</w:t>
+      </w:r>
+      <w:r>
+        <w:rPr>
+          <w:sz w:val="22"/>
+          <w:szCs w:val="22"/>
+          <w:lang w:val="de-DE"/>
+        </w:rPr>
+        <w:t xml:space="preserve"> </w:t>
+      </w:r>
+      <w:r>
+        <w:rPr>
+          <w:sz w:val="22"/>
+          <w:szCs w:val="22"/>
+          <w:lang w:val="de-DE"/>
+        </w:rPr>
+        <w:t xml:space="preserve">14 als </w:t>
       </w:r>
       <w:proofErr w:type="gramStart"/>
       <w:r>
@@ -20091,16 +20850,7 @@
           <w:szCs w:val="22"/>
           <w:lang w:val="de-DE"/>
         </w:rPr>
-        <w:t xml:space="preserve"> </w:t>
-      </w:r>
-      <w:r>
-        <w:rPr>
-          <w:sz w:val="22"/>
-          <w:szCs w:val="22"/>
-          <w:lang w:val="de-DE"/>
-        </w:rPr>
-        <w:lastRenderedPageBreak/>
-        <w:t xml:space="preserve">dafür ist </w:t>
+        <w:t xml:space="preserve"> dafür ist </w:t>
       </w:r>
       <w:proofErr w:type="gramStart"/>
       <w:r>
@@ -20205,7 +20955,7 @@
         <w:pStyle w:val="Heading1"/>
         <w:spacing w:line="360" w:lineRule="auto"/>
       </w:pPr>
-      <w:bookmarkStart w:id="21" w:name="_Toc136532763"/>
+      <w:bookmarkStart w:id="21" w:name="_Toc136690581"/>
       <w:r>
         <w:t>Schlussfolgerungen</w:t>
       </w:r>
@@ -20228,7 +20978,7 @@
           <w:szCs w:val="22"/>
         </w:rPr>
       </w:pPr>
-      <w:bookmarkStart w:id="22" w:name="_Toc136532764"/>
+      <w:bookmarkStart w:id="22" w:name="_Toc136690582"/>
       <w:r>
         <w:rPr>
           <w:rFonts w:ascii="Times New Roman" w:hAnsi="Times New Roman" w:cs="Times New Roman"/>
@@ -20297,6 +21047,7 @@
           <w:sz w:val="22"/>
           <w:szCs w:val="22"/>
         </w:rPr>
+        <w:lastRenderedPageBreak/>
         <w:t>Die Nutzung semantischer Netze zur Vorhersage und Bewertung der Auswirkungen von Naturkatastrophen ist ein bedeutendes Forschungsgebiet, das zunehmend die Aufmerksamkeit von Wissenschaftlern und Experten auf sich zieht. Diese Netze ermöglichen es, mehrere Faktoren wie Standort, Topografie, Bevölkerungszentren und Infrastruktur zu verknüpfen, die das Ausmaß und die Auswirkungen einer Naturkatastrophe beeinflussen können.</w:t>
       </w:r>
       <w:r>
@@ -20329,7 +21080,6 @@
           <w:sz w:val="22"/>
           <w:szCs w:val="22"/>
         </w:rPr>
-        <w:lastRenderedPageBreak/>
         <w:t>Semantische Netze können verschiedene Arten von Daten integrieren, z. B. geografische Karten, Satellitenbilder, Statistiken usw. Auf diese Weise lassen sich komplexe Modelle erstellen, die Informationen aus verschiedenen Quellen kombinieren und so genauere Vorhersagen und Bewertungen von Naturkatastrophen ermöglichen.</w:t>
       </w:r>
     </w:p>
@@ -22791,7 +23541,7 @@
         </w:rPr>
       </w:pPr>
     </w:p>
-    <w:bookmarkStart w:id="23" w:name="_Toc136532765" w:displacedByCustomXml="next"/>
+    <w:bookmarkStart w:id="23" w:name="_Toc136690583" w:displacedByCustomXml="next"/>
     <w:sdt>
       <w:sdtPr>
         <w:rPr>
@@ -22900,7 +23650,6 @@
                   <w:noProof/>
                   <w:lang w:val="en-US"/>
                 </w:rPr>
-                <w:lastRenderedPageBreak/>
                 <w:t xml:space="preserve">Sowa, J. b. (1991). </w:t>
               </w:r>
               <w:r>
@@ -23734,6 +24483,7 @@
                 <w:rPr>
                   <w:noProof/>
                 </w:rPr>
+                <w:lastRenderedPageBreak/>
                 <w:t xml:space="preserve">Metych, M. (2023, Jan 11). </w:t>
               </w:r>
               <w:r>
@@ -23821,15 +24571,7 @@
                   <w:noProof/>
                   <w:lang w:val="en-US"/>
                 </w:rPr>
-                <w:t xml:space="preserve">Abgerufen am April 2023 von AUTOMATION AND DEVELOPMENT OF ELECTRONIC </w:t>
-              </w:r>
-              <w:r>
-                <w:rPr>
-                  <w:noProof/>
-                  <w:lang w:val="en-US"/>
-                </w:rPr>
-                <w:lastRenderedPageBreak/>
-                <w:t>DEVICES: https://openarchive.nure.ua/server/api/core/bitstreams/66f3c0d0-7cfe-404b-b40e-fb92b3049d2e/content</w:t>
+                <w:t>Abgerufen am April 2023 von AUTOMATION AND DEVELOPMENT OF ELECTRONIC DEVICES: https://openarchive.nure.ua/server/api/core/bitstreams/66f3c0d0-7cfe-404b-b40e-fb92b3049d2e/content</w:t>
               </w:r>
             </w:p>
             <w:p>
@@ -24051,9 +24793,12 @@
       </w:pPr>
     </w:p>
     <w:sectPr>
+      <w:footerReference w:type="even" r:id="rId20"/>
+      <w:footerReference w:type="default" r:id="rId21"/>
       <w:pgSz w:w="12240" w:h="15840"/>
       <w:pgMar w:top="1440" w:right="1440" w:bottom="1440" w:left="1440" w:header="720" w:footer="720" w:gutter="0"/>
       <w:cols w:space="720"/>
+      <w:titlePg/>
     </w:sectPr>
   </w:body>
 </w:document>
@@ -24076,6 +24821,123 @@
     </w:p>
   </w:endnote>
 </w:endnotes>
+</file>
+
+<file path=word/footer1.xml><?xml version="1.0" encoding="utf-8"?>
+<w:ftr xmlns:wpc="http://schemas.microsoft.com/office/word/2010/wordprocessingCanvas" xmlns:cx="http://schemas.microsoft.com/office/drawing/2014/chartex" xmlns:cx1="http://schemas.microsoft.com/office/drawing/2015/9/8/chartex" xmlns:cx2="http://schemas.microsoft.com/office/drawing/2015/10/21/chartex" xmlns:cx3="http://schemas.microsoft.com/office/drawing/2016/5/9/chartex" xmlns:cx4="http://schemas.microsoft.com/office/drawing/2016/5/10/chartex" xmlns:cx5="http://schemas.microsoft.com/office/drawing/2016/5/11/chartex" xmlns:cx6="http://schemas.microsoft.com/office/drawing/2016/5/12/chartex" xmlns:cx7="http://schemas.microsoft.com/office/drawing/2016/5/13/chartex" xmlns:cx8="http://schemas.microsoft.com/office/drawing/2016/5/14/chartex" xmlns:mc="http://schemas.openxmlformats.org/markup-compatibility/2006" xmlns:aink="http://schemas.microsoft.com/office/drawing/2016/ink" xmlns:am3d="http://schemas.microsoft.com/office/drawing/2017/model3d" xmlns:o="urn:schemas-microsoft-com:office:office" xmlns:oel="http://schemas.microsoft.com/office/2019/extlst" xmlns:r="http://schemas.openxmlformats.org/officeDocument/2006/relationships" xmlns:m="http://schemas.openxmlformats.org/officeDocument/2006/math" xmlns:v="urn:schemas-microsoft-com:vml" xmlns:wp14="http://schemas.microsoft.com/office/word/2010/wordprocessingDrawing" xmlns:wp="http://schemas.openxmlformats.org/drawingml/2006/wordprocessingDrawing" xmlns:w10="urn:schemas-microsoft-com:office:word" xmlns:w="http://schemas.openxmlformats.org/wordprocessingml/2006/main" xmlns:w14="http://schemas.microsoft.com/office/word/2010/wordml" xmlns:w15="http://schemas.microsoft.com/office/word/2012/wordml" xmlns:w16cex="http://schemas.microsoft.com/office/word/2018/wordml/cex" xmlns:w16cid="http://schemas.microsoft.com/office/word/2016/wordml/cid" xmlns:w16="http://schemas.microsoft.com/office/word/2018/wordml" xmlns:w16sdtdh="http://schemas.microsoft.com/office/word/2020/wordml/sdtdatahash" xmlns:w16se="http://schemas.microsoft.com/office/word/2015/wordml/symex" xmlns:wpg="http://schemas.microsoft.com/office/word/2010/wordprocessingGroup" xmlns:wpi="http://schemas.microsoft.com/office/word/2010/wordprocessingInk" xmlns:wne="http://schemas.microsoft.com/office/word/2006/wordml" xmlns:wps="http://schemas.microsoft.com/office/word/2010/wordprocessingShape" mc:Ignorable="w14 w15 w16se w16cid w16 w16cex w16sdtdh wp14">
+  <w:sdt>
+    <w:sdtPr>
+      <w:rPr>
+        <w:rStyle w:val="PageNumber"/>
+      </w:rPr>
+      <w:id w:val="-239709741"/>
+      <w:docPartObj>
+        <w:docPartGallery w:val="Page Numbers (Bottom of Page)"/>
+        <w:docPartUnique/>
+      </w:docPartObj>
+    </w:sdtPr>
+    <w:sdtContent>
+      <w:p>
+        <w:pPr>
+          <w:pStyle w:val="Footer"/>
+          <w:framePr w:wrap="none" w:vAnchor="text" w:hAnchor="margin" w:xAlign="right" w:y="1"/>
+          <w:rPr>
+            <w:rStyle w:val="PageNumber"/>
+          </w:rPr>
+        </w:pPr>
+        <w:r>
+          <w:rPr>
+            <w:rStyle w:val="PageNumber"/>
+          </w:rPr>
+          <w:fldChar w:fldCharType="begin"/>
+        </w:r>
+        <w:r>
+          <w:rPr>
+            <w:rStyle w:val="PageNumber"/>
+          </w:rPr>
+          <w:instrText xml:space="preserve"> PAGE </w:instrText>
+        </w:r>
+        <w:r>
+          <w:rPr>
+            <w:rStyle w:val="PageNumber"/>
+          </w:rPr>
+          <w:fldChar w:fldCharType="end"/>
+        </w:r>
+      </w:p>
+    </w:sdtContent>
+  </w:sdt>
+  <w:p>
+    <w:pPr>
+      <w:pStyle w:val="Footer"/>
+      <w:ind w:right="360"/>
+    </w:pPr>
+  </w:p>
+</w:ftr>
+</file>
+
+<file path=word/footer2.xml><?xml version="1.0" encoding="utf-8"?>
+<w:ftr xmlns:wpc="http://schemas.microsoft.com/office/word/2010/wordprocessingCanvas" xmlns:cx="http://schemas.microsoft.com/office/drawing/2014/chartex" xmlns:cx1="http://schemas.microsoft.com/office/drawing/2015/9/8/chartex" xmlns:cx2="http://schemas.microsoft.com/office/drawing/2015/10/21/chartex" xmlns:cx3="http://schemas.microsoft.com/office/drawing/2016/5/9/chartex" xmlns:cx4="http://schemas.microsoft.com/office/drawing/2016/5/10/chartex" xmlns:cx5="http://schemas.microsoft.com/office/drawing/2016/5/11/chartex" xmlns:cx6="http://schemas.microsoft.com/office/drawing/2016/5/12/chartex" xmlns:cx7="http://schemas.microsoft.com/office/drawing/2016/5/13/chartex" xmlns:cx8="http://schemas.microsoft.com/office/drawing/2016/5/14/chartex" xmlns:mc="http://schemas.openxmlformats.org/markup-compatibility/2006" xmlns:aink="http://schemas.microsoft.com/office/drawing/2016/ink" xmlns:am3d="http://schemas.microsoft.com/office/drawing/2017/model3d" xmlns:o="urn:schemas-microsoft-com:office:office" xmlns:oel="http://schemas.microsoft.com/office/2019/extlst" xmlns:r="http://schemas.openxmlformats.org/officeDocument/2006/relationships" xmlns:m="http://schemas.openxmlformats.org/officeDocument/2006/math" xmlns:v="urn:schemas-microsoft-com:vml" xmlns:wp14="http://schemas.microsoft.com/office/word/2010/wordprocessingDrawing" xmlns:wp="http://schemas.openxmlformats.org/drawingml/2006/wordprocessingDrawing" xmlns:w10="urn:schemas-microsoft-com:office:word" xmlns:w="http://schemas.openxmlformats.org/wordprocessingml/2006/main" xmlns:w14="http://schemas.microsoft.com/office/word/2010/wordml" xmlns:w15="http://schemas.microsoft.com/office/word/2012/wordml" xmlns:w16cex="http://schemas.microsoft.com/office/word/2018/wordml/cex" xmlns:w16cid="http://schemas.microsoft.com/office/word/2016/wordml/cid" xmlns:w16="http://schemas.microsoft.com/office/word/2018/wordml" xmlns:w16sdtdh="http://schemas.microsoft.com/office/word/2020/wordml/sdtdatahash" xmlns:w16se="http://schemas.microsoft.com/office/word/2015/wordml/symex" xmlns:wpg="http://schemas.microsoft.com/office/word/2010/wordprocessingGroup" xmlns:wpi="http://schemas.microsoft.com/office/word/2010/wordprocessingInk" xmlns:wne="http://schemas.microsoft.com/office/word/2006/wordml" xmlns:wps="http://schemas.microsoft.com/office/word/2010/wordprocessingShape" mc:Ignorable="w14 w15 w16se w16cid w16 w16cex w16sdtdh wp14">
+  <w:sdt>
+    <w:sdtPr>
+      <w:rPr>
+        <w:rStyle w:val="PageNumber"/>
+      </w:rPr>
+      <w:id w:val="784848925"/>
+      <w:docPartObj>
+        <w:docPartGallery w:val="Page Numbers (Bottom of Page)"/>
+        <w:docPartUnique/>
+      </w:docPartObj>
+    </w:sdtPr>
+    <w:sdtContent>
+      <w:p>
+        <w:pPr>
+          <w:pStyle w:val="Footer"/>
+          <w:framePr w:wrap="none" w:vAnchor="text" w:hAnchor="margin" w:xAlign="right" w:y="1"/>
+          <w:rPr>
+            <w:rStyle w:val="PageNumber"/>
+          </w:rPr>
+        </w:pPr>
+        <w:r>
+          <w:rPr>
+            <w:rStyle w:val="PageNumber"/>
+          </w:rPr>
+          <w:fldChar w:fldCharType="begin"/>
+        </w:r>
+        <w:r>
+          <w:rPr>
+            <w:rStyle w:val="PageNumber"/>
+          </w:rPr>
+          <w:instrText xml:space="preserve"> PAGE </w:instrText>
+        </w:r>
+        <w:r>
+          <w:rPr>
+            <w:rStyle w:val="PageNumber"/>
+          </w:rPr>
+          <w:fldChar w:fldCharType="separate"/>
+        </w:r>
+        <w:r>
+          <w:rPr>
+            <w:rStyle w:val="PageNumber"/>
+            <w:noProof/>
+          </w:rPr>
+          <w:t>1</w:t>
+        </w:r>
+        <w:r>
+          <w:rPr>
+            <w:rStyle w:val="PageNumber"/>
+          </w:rPr>
+          <w:fldChar w:fldCharType="end"/>
+        </w:r>
+      </w:p>
+    </w:sdtContent>
+  </w:sdt>
+  <w:p>
+    <w:pPr>
+      <w:pStyle w:val="Footer"/>
+      <w:ind w:right="360"/>
+    </w:pPr>
+  </w:p>
+</w:ftr>
 </file>
 
 <file path=word/footnotes.xml><?xml version="1.0" encoding="utf-8"?>
@@ -24670,6 +25532,92 @@
     </w:lvl>
   </w:abstractNum>
   <w:abstractNum w:abstractNumId="6" w15:restartNumberingAfterBreak="0">
+    <w:nsid w:val="0C8A3BE8"/>
+    <w:multiLevelType w:val="multilevel"/>
+    <w:tmpl w:val="0809001F"/>
+    <w:lvl w:ilvl="0">
+      <w:start w:val="1"/>
+      <w:numFmt w:val="decimal"/>
+      <w:lvlText w:val="%1."/>
+      <w:lvlJc w:val="left"/>
+      <w:pPr>
+        <w:ind w:left="360" w:hanging="360"/>
+      </w:pPr>
+    </w:lvl>
+    <w:lvl w:ilvl="1">
+      <w:start w:val="1"/>
+      <w:numFmt w:val="decimal"/>
+      <w:lvlText w:val="%1.%2."/>
+      <w:lvlJc w:val="left"/>
+      <w:pPr>
+        <w:ind w:left="792" w:hanging="432"/>
+      </w:pPr>
+    </w:lvl>
+    <w:lvl w:ilvl="2">
+      <w:start w:val="1"/>
+      <w:numFmt w:val="decimal"/>
+      <w:lvlText w:val="%1.%2.%3."/>
+      <w:lvlJc w:val="left"/>
+      <w:pPr>
+        <w:ind w:left="1224" w:hanging="504"/>
+      </w:pPr>
+    </w:lvl>
+    <w:lvl w:ilvl="3">
+      <w:start w:val="1"/>
+      <w:numFmt w:val="decimal"/>
+      <w:lvlText w:val="%1.%2.%3.%4."/>
+      <w:lvlJc w:val="left"/>
+      <w:pPr>
+        <w:ind w:left="1728" w:hanging="648"/>
+      </w:pPr>
+    </w:lvl>
+    <w:lvl w:ilvl="4">
+      <w:start w:val="1"/>
+      <w:numFmt w:val="decimal"/>
+      <w:lvlText w:val="%1.%2.%3.%4.%5."/>
+      <w:lvlJc w:val="left"/>
+      <w:pPr>
+        <w:ind w:left="2232" w:hanging="792"/>
+      </w:pPr>
+    </w:lvl>
+    <w:lvl w:ilvl="5">
+      <w:start w:val="1"/>
+      <w:numFmt w:val="decimal"/>
+      <w:lvlText w:val="%1.%2.%3.%4.%5.%6."/>
+      <w:lvlJc w:val="left"/>
+      <w:pPr>
+        <w:ind w:left="2736" w:hanging="936"/>
+      </w:pPr>
+    </w:lvl>
+    <w:lvl w:ilvl="6">
+      <w:start w:val="1"/>
+      <w:numFmt w:val="decimal"/>
+      <w:lvlText w:val="%1.%2.%3.%4.%5.%6.%7."/>
+      <w:lvlJc w:val="left"/>
+      <w:pPr>
+        <w:ind w:left="3240" w:hanging="1080"/>
+      </w:pPr>
+    </w:lvl>
+    <w:lvl w:ilvl="7">
+      <w:start w:val="1"/>
+      <w:numFmt w:val="decimal"/>
+      <w:lvlText w:val="%1.%2.%3.%4.%5.%6.%7.%8."/>
+      <w:lvlJc w:val="left"/>
+      <w:pPr>
+        <w:ind w:left="3744" w:hanging="1224"/>
+      </w:pPr>
+    </w:lvl>
+    <w:lvl w:ilvl="8">
+      <w:start w:val="1"/>
+      <w:numFmt w:val="decimal"/>
+      <w:lvlText w:val="%1.%2.%3.%4.%5.%6.%7.%8.%9."/>
+      <w:lvlJc w:val="left"/>
+      <w:pPr>
+        <w:ind w:left="4320" w:hanging="1440"/>
+      </w:pPr>
+    </w:lvl>
+  </w:abstractNum>
+  <w:abstractNum w:abstractNumId="7" w15:restartNumberingAfterBreak="0">
     <w:nsid w:val="0D616C11"/>
     <w:multiLevelType w:val="multilevel"/>
     <w:tmpl w:val="412A5ABE"/>
@@ -24782,7 +25730,7 @@
       </w:pPr>
     </w:lvl>
   </w:abstractNum>
-  <w:abstractNum w:abstractNumId="7" w15:restartNumberingAfterBreak="0">
+  <w:abstractNum w:abstractNumId="8" w15:restartNumberingAfterBreak="0">
     <w:nsid w:val="0D867673"/>
     <w:multiLevelType w:val="hybridMultilevel"/>
     <w:tmpl w:val="C1F43E58"/>
@@ -24868,7 +25816,7 @@
       </w:pPr>
     </w:lvl>
   </w:abstractNum>
-  <w:abstractNum w:abstractNumId="8" w15:restartNumberingAfterBreak="0">
+  <w:abstractNum w:abstractNumId="9" w15:restartNumberingAfterBreak="0">
     <w:nsid w:val="0FEF0562"/>
     <w:multiLevelType w:val="multilevel"/>
     <w:tmpl w:val="65140A86"/>
@@ -24981,7 +25929,7 @@
       </w:pPr>
     </w:lvl>
   </w:abstractNum>
-  <w:abstractNum w:abstractNumId="9" w15:restartNumberingAfterBreak="0">
+  <w:abstractNum w:abstractNumId="10" w15:restartNumberingAfterBreak="0">
     <w:nsid w:val="1D6E32F8"/>
     <w:multiLevelType w:val="multilevel"/>
     <w:tmpl w:val="0809001F"/>
@@ -25067,7 +26015,7 @@
       </w:pPr>
     </w:lvl>
   </w:abstractNum>
-  <w:abstractNum w:abstractNumId="10" w15:restartNumberingAfterBreak="0">
+  <w:abstractNum w:abstractNumId="11" w15:restartNumberingAfterBreak="0">
     <w:nsid w:val="26512F60"/>
     <w:multiLevelType w:val="multilevel"/>
     <w:tmpl w:val="5284EC90"/>
@@ -25180,7 +26128,7 @@
       </w:pPr>
     </w:lvl>
   </w:abstractNum>
-  <w:abstractNum w:abstractNumId="11" w15:restartNumberingAfterBreak="0">
+  <w:abstractNum w:abstractNumId="12" w15:restartNumberingAfterBreak="0">
     <w:nsid w:val="29637D8A"/>
     <w:multiLevelType w:val="multilevel"/>
     <w:tmpl w:val="E550CB12"/>
@@ -25293,7 +26241,7 @@
       </w:pPr>
     </w:lvl>
   </w:abstractNum>
-  <w:abstractNum w:abstractNumId="12" w15:restartNumberingAfterBreak="0">
+  <w:abstractNum w:abstractNumId="13" w15:restartNumberingAfterBreak="0">
     <w:nsid w:val="29CC2911"/>
     <w:multiLevelType w:val="multilevel"/>
     <w:tmpl w:val="5D32A028"/>
@@ -25406,7 +26354,7 @@
       </w:pPr>
     </w:lvl>
   </w:abstractNum>
-  <w:abstractNum w:abstractNumId="13" w15:restartNumberingAfterBreak="0">
+  <w:abstractNum w:abstractNumId="14" w15:restartNumberingAfterBreak="0">
     <w:nsid w:val="2DA002D0"/>
     <w:multiLevelType w:val="multilevel"/>
     <w:tmpl w:val="0809001F"/>
@@ -25492,7 +26440,7 @@
       </w:pPr>
     </w:lvl>
   </w:abstractNum>
-  <w:abstractNum w:abstractNumId="14" w15:restartNumberingAfterBreak="0">
+  <w:abstractNum w:abstractNumId="15" w15:restartNumberingAfterBreak="0">
     <w:nsid w:val="2ECC7801"/>
     <w:multiLevelType w:val="multilevel"/>
     <w:tmpl w:val="3FB2EED6"/>
@@ -25605,7 +26553,7 @@
       </w:rPr>
     </w:lvl>
   </w:abstractNum>
-  <w:abstractNum w:abstractNumId="15" w15:restartNumberingAfterBreak="0">
+  <w:abstractNum w:abstractNumId="16" w15:restartNumberingAfterBreak="0">
     <w:nsid w:val="38380626"/>
     <w:multiLevelType w:val="multilevel"/>
     <w:tmpl w:val="3FB2EED6"/>
@@ -25718,7 +26666,7 @@
       </w:rPr>
     </w:lvl>
   </w:abstractNum>
-  <w:abstractNum w:abstractNumId="16" w15:restartNumberingAfterBreak="0">
+  <w:abstractNum w:abstractNumId="17" w15:restartNumberingAfterBreak="0">
     <w:nsid w:val="3FE205E6"/>
     <w:multiLevelType w:val="multilevel"/>
     <w:tmpl w:val="0809001F"/>
@@ -25804,7 +26752,7 @@
       </w:pPr>
     </w:lvl>
   </w:abstractNum>
-  <w:abstractNum w:abstractNumId="17" w15:restartNumberingAfterBreak="0">
+  <w:abstractNum w:abstractNumId="18" w15:restartNumberingAfterBreak="0">
     <w:nsid w:val="472A6C11"/>
     <w:multiLevelType w:val="hybridMultilevel"/>
     <w:tmpl w:val="169E01D6"/>
@@ -25917,7 +26865,7 @@
       </w:rPr>
     </w:lvl>
   </w:abstractNum>
-  <w:abstractNum w:abstractNumId="18" w15:restartNumberingAfterBreak="0">
+  <w:abstractNum w:abstractNumId="19" w15:restartNumberingAfterBreak="0">
     <w:nsid w:val="49003D7F"/>
     <w:multiLevelType w:val="hybridMultilevel"/>
     <w:tmpl w:val="D1461F82"/>
@@ -26003,7 +26951,7 @@
       </w:pPr>
     </w:lvl>
   </w:abstractNum>
-  <w:abstractNum w:abstractNumId="19" w15:restartNumberingAfterBreak="0">
+  <w:abstractNum w:abstractNumId="20" w15:restartNumberingAfterBreak="0">
     <w:nsid w:val="5406333E"/>
     <w:multiLevelType w:val="multilevel"/>
     <w:tmpl w:val="9A4E4A6C"/>
@@ -26089,7 +27037,7 @@
       </w:pPr>
     </w:lvl>
   </w:abstractNum>
-  <w:abstractNum w:abstractNumId="20" w15:restartNumberingAfterBreak="0">
+  <w:abstractNum w:abstractNumId="21" w15:restartNumberingAfterBreak="0">
     <w:nsid w:val="56357387"/>
     <w:multiLevelType w:val="multilevel"/>
     <w:tmpl w:val="CA8E67F8"/>
@@ -26202,7 +27150,7 @@
       </w:pPr>
     </w:lvl>
   </w:abstractNum>
-  <w:abstractNum w:abstractNumId="21" w15:restartNumberingAfterBreak="0">
+  <w:abstractNum w:abstractNumId="22" w15:restartNumberingAfterBreak="0">
     <w:nsid w:val="5AB81A1B"/>
     <w:multiLevelType w:val="multilevel"/>
     <w:tmpl w:val="3FB2EED6"/>
@@ -26315,7 +27263,7 @@
       </w:rPr>
     </w:lvl>
   </w:abstractNum>
-  <w:abstractNum w:abstractNumId="22" w15:restartNumberingAfterBreak="0">
+  <w:abstractNum w:abstractNumId="23" w15:restartNumberingAfterBreak="0">
     <w:nsid w:val="5FE81997"/>
     <w:multiLevelType w:val="multilevel"/>
     <w:tmpl w:val="08090021"/>
@@ -26428,7 +27376,7 @@
       </w:rPr>
     </w:lvl>
   </w:abstractNum>
-  <w:abstractNum w:abstractNumId="23" w15:restartNumberingAfterBreak="0">
+  <w:abstractNum w:abstractNumId="24" w15:restartNumberingAfterBreak="0">
     <w:nsid w:val="5FFB7B7F"/>
     <w:multiLevelType w:val="multilevel"/>
     <w:tmpl w:val="08090025"/>
@@ -26523,7 +27471,7 @@
       </w:pPr>
     </w:lvl>
   </w:abstractNum>
-  <w:abstractNum w:abstractNumId="24" w15:restartNumberingAfterBreak="0">
+  <w:abstractNum w:abstractNumId="25" w15:restartNumberingAfterBreak="0">
     <w:nsid w:val="663A7A36"/>
     <w:multiLevelType w:val="multilevel"/>
     <w:tmpl w:val="0809001F"/>
@@ -26609,7 +27557,7 @@
       </w:pPr>
     </w:lvl>
   </w:abstractNum>
-  <w:abstractNum w:abstractNumId="25" w15:restartNumberingAfterBreak="0">
+  <w:abstractNum w:abstractNumId="26" w15:restartNumberingAfterBreak="0">
     <w:nsid w:val="66837F0A"/>
     <w:multiLevelType w:val="hybridMultilevel"/>
     <w:tmpl w:val="01C2DC4E"/>
@@ -26695,7 +27643,7 @@
       </w:pPr>
     </w:lvl>
   </w:abstractNum>
-  <w:abstractNum w:abstractNumId="26" w15:restartNumberingAfterBreak="0">
+  <w:abstractNum w:abstractNumId="27" w15:restartNumberingAfterBreak="0">
     <w:nsid w:val="692876E7"/>
     <w:multiLevelType w:val="hybridMultilevel"/>
     <w:tmpl w:val="A6824760"/>
@@ -26784,7 +27732,7 @@
       </w:pPr>
     </w:lvl>
   </w:abstractNum>
-  <w:abstractNum w:abstractNumId="27" w15:restartNumberingAfterBreak="0">
+  <w:abstractNum w:abstractNumId="28" w15:restartNumberingAfterBreak="0">
     <w:nsid w:val="6A0E6C00"/>
     <w:multiLevelType w:val="multilevel"/>
     <w:tmpl w:val="0809001F"/>
@@ -26870,7 +27818,7 @@
       </w:pPr>
     </w:lvl>
   </w:abstractNum>
-  <w:abstractNum w:abstractNumId="28" w15:restartNumberingAfterBreak="0">
+  <w:abstractNum w:abstractNumId="29" w15:restartNumberingAfterBreak="0">
     <w:nsid w:val="6C717892"/>
     <w:multiLevelType w:val="multilevel"/>
     <w:tmpl w:val="0809001F"/>
@@ -26956,7 +27904,93 @@
       </w:pPr>
     </w:lvl>
   </w:abstractNum>
-  <w:abstractNum w:abstractNumId="29" w15:restartNumberingAfterBreak="0">
+  <w:abstractNum w:abstractNumId="30" w15:restartNumberingAfterBreak="0">
+    <w:nsid w:val="762D7E35"/>
+    <w:multiLevelType w:val="multilevel"/>
+    <w:tmpl w:val="0809001F"/>
+    <w:lvl w:ilvl="0">
+      <w:start w:val="1"/>
+      <w:numFmt w:val="decimal"/>
+      <w:lvlText w:val="%1."/>
+      <w:lvlJc w:val="left"/>
+      <w:pPr>
+        <w:ind w:left="360" w:hanging="360"/>
+      </w:pPr>
+    </w:lvl>
+    <w:lvl w:ilvl="1">
+      <w:start w:val="1"/>
+      <w:numFmt w:val="decimal"/>
+      <w:lvlText w:val="%1.%2."/>
+      <w:lvlJc w:val="left"/>
+      <w:pPr>
+        <w:ind w:left="792" w:hanging="432"/>
+      </w:pPr>
+    </w:lvl>
+    <w:lvl w:ilvl="2">
+      <w:start w:val="1"/>
+      <w:numFmt w:val="decimal"/>
+      <w:lvlText w:val="%1.%2.%3."/>
+      <w:lvlJc w:val="left"/>
+      <w:pPr>
+        <w:ind w:left="1224" w:hanging="504"/>
+      </w:pPr>
+    </w:lvl>
+    <w:lvl w:ilvl="3">
+      <w:start w:val="1"/>
+      <w:numFmt w:val="decimal"/>
+      <w:lvlText w:val="%1.%2.%3.%4."/>
+      <w:lvlJc w:val="left"/>
+      <w:pPr>
+        <w:ind w:left="1728" w:hanging="648"/>
+      </w:pPr>
+    </w:lvl>
+    <w:lvl w:ilvl="4">
+      <w:start w:val="1"/>
+      <w:numFmt w:val="decimal"/>
+      <w:lvlText w:val="%1.%2.%3.%4.%5."/>
+      <w:lvlJc w:val="left"/>
+      <w:pPr>
+        <w:ind w:left="2232" w:hanging="792"/>
+      </w:pPr>
+    </w:lvl>
+    <w:lvl w:ilvl="5">
+      <w:start w:val="1"/>
+      <w:numFmt w:val="decimal"/>
+      <w:lvlText w:val="%1.%2.%3.%4.%5.%6."/>
+      <w:lvlJc w:val="left"/>
+      <w:pPr>
+        <w:ind w:left="2736" w:hanging="936"/>
+      </w:pPr>
+    </w:lvl>
+    <w:lvl w:ilvl="6">
+      <w:start w:val="1"/>
+      <w:numFmt w:val="decimal"/>
+      <w:lvlText w:val="%1.%2.%3.%4.%5.%6.%7."/>
+      <w:lvlJc w:val="left"/>
+      <w:pPr>
+        <w:ind w:left="3240" w:hanging="1080"/>
+      </w:pPr>
+    </w:lvl>
+    <w:lvl w:ilvl="7">
+      <w:start w:val="1"/>
+      <w:numFmt w:val="decimal"/>
+      <w:lvlText w:val="%1.%2.%3.%4.%5.%6.%7.%8."/>
+      <w:lvlJc w:val="left"/>
+      <w:pPr>
+        <w:ind w:left="3744" w:hanging="1224"/>
+      </w:pPr>
+    </w:lvl>
+    <w:lvl w:ilvl="8">
+      <w:start w:val="1"/>
+      <w:numFmt w:val="decimal"/>
+      <w:lvlText w:val="%1.%2.%3.%4.%5.%6.%7.%8.%9."/>
+      <w:lvlJc w:val="left"/>
+      <w:pPr>
+        <w:ind w:left="4320" w:hanging="1440"/>
+      </w:pPr>
+    </w:lvl>
+  </w:abstractNum>
+  <w:abstractNum w:abstractNumId="31" w15:restartNumberingAfterBreak="0">
     <w:nsid w:val="7641601D"/>
     <w:multiLevelType w:val="multilevel"/>
     <w:tmpl w:val="0809001F"/>
@@ -27042,7 +28076,7 @@
       </w:pPr>
     </w:lvl>
   </w:abstractNum>
-  <w:abstractNum w:abstractNumId="30" w15:restartNumberingAfterBreak="0">
+  <w:abstractNum w:abstractNumId="32" w15:restartNumberingAfterBreak="0">
     <w:nsid w:val="76597B5F"/>
     <w:multiLevelType w:val="multilevel"/>
     <w:tmpl w:val="0809001F"/>
@@ -27129,19 +28163,19 @@
     </w:lvl>
   </w:abstractNum>
   <w:num w:numId="1" w16cid:durableId="592780086">
-    <w:abstractNumId w:val="6"/>
+    <w:abstractNumId w:val="7"/>
   </w:num>
   <w:num w:numId="2" w16cid:durableId="1592859436">
-    <w:abstractNumId w:val="6"/>
+    <w:abstractNumId w:val="7"/>
   </w:num>
   <w:num w:numId="3" w16cid:durableId="1198349687">
-    <w:abstractNumId w:val="6"/>
+    <w:abstractNumId w:val="7"/>
   </w:num>
   <w:num w:numId="4" w16cid:durableId="1331568465">
-    <w:abstractNumId w:val="7"/>
+    <w:abstractNumId w:val="8"/>
   </w:num>
   <w:num w:numId="5" w16cid:durableId="407655365">
-    <w:abstractNumId w:val="8"/>
+    <w:abstractNumId w:val="9"/>
     <w:lvlOverride w:ilvl="0">
       <w:lvl w:ilvl="0">
         <w:numFmt w:val="lowerLetter"/>
@@ -27151,7 +28185,7 @@
     </w:lvlOverride>
   </w:num>
   <w:num w:numId="6" w16cid:durableId="308360934">
-    <w:abstractNumId w:val="8"/>
+    <w:abstractNumId w:val="9"/>
     <w:lvlOverride w:ilvl="0">
       <w:lvl w:ilvl="0">
         <w:numFmt w:val="lowerLetter"/>
@@ -27161,7 +28195,7 @@
     </w:lvlOverride>
   </w:num>
   <w:num w:numId="7" w16cid:durableId="1526819821">
-    <w:abstractNumId w:val="8"/>
+    <w:abstractNumId w:val="9"/>
     <w:lvlOverride w:ilvl="0">
       <w:lvl w:ilvl="0">
         <w:numFmt w:val="lowerLetter"/>
@@ -27171,37 +28205,37 @@
     </w:lvlOverride>
   </w:num>
   <w:num w:numId="8" w16cid:durableId="2062173040">
-    <w:abstractNumId w:val="25"/>
+    <w:abstractNumId w:val="26"/>
   </w:num>
   <w:num w:numId="9" w16cid:durableId="172500210">
     <w:abstractNumId w:val="3"/>
   </w:num>
   <w:num w:numId="10" w16cid:durableId="1407417090">
-    <w:abstractNumId w:val="16"/>
+    <w:abstractNumId w:val="17"/>
   </w:num>
   <w:num w:numId="11" w16cid:durableId="363095019">
-    <w:abstractNumId w:val="30"/>
+    <w:abstractNumId w:val="32"/>
   </w:num>
   <w:num w:numId="12" w16cid:durableId="1950818546">
-    <w:abstractNumId w:val="9"/>
+    <w:abstractNumId w:val="10"/>
   </w:num>
   <w:num w:numId="13" w16cid:durableId="225990107">
     <w:abstractNumId w:val="4"/>
   </w:num>
   <w:num w:numId="14" w16cid:durableId="1120803446">
-    <w:abstractNumId w:val="19"/>
+    <w:abstractNumId w:val="20"/>
   </w:num>
   <w:num w:numId="15" w16cid:durableId="1447849013">
-    <w:abstractNumId w:val="27"/>
+    <w:abstractNumId w:val="28"/>
   </w:num>
   <w:num w:numId="16" w16cid:durableId="2001273964">
-    <w:abstractNumId w:val="22"/>
+    <w:abstractNumId w:val="23"/>
   </w:num>
   <w:num w:numId="17" w16cid:durableId="1700424617">
-    <w:abstractNumId w:val="29"/>
+    <w:abstractNumId w:val="31"/>
   </w:num>
   <w:num w:numId="18" w16cid:durableId="1341347748">
-    <w:abstractNumId w:val="20"/>
+    <w:abstractNumId w:val="21"/>
     <w:lvlOverride w:ilvl="0">
       <w:lvl w:ilvl="0">
         <w:numFmt w:val="lowerLetter"/>
@@ -27211,10 +28245,10 @@
     </w:lvlOverride>
   </w:num>
   <w:num w:numId="19" w16cid:durableId="1516846451">
-    <w:abstractNumId w:val="13"/>
+    <w:abstractNumId w:val="14"/>
   </w:num>
   <w:num w:numId="20" w16cid:durableId="1499343254">
-    <w:abstractNumId w:val="11"/>
+    <w:abstractNumId w:val="12"/>
     <w:lvlOverride w:ilvl="0">
       <w:lvl w:ilvl="0">
         <w:numFmt w:val="lowerLetter"/>
@@ -27227,22 +28261,22 @@
     <w:abstractNumId w:val="5"/>
   </w:num>
   <w:num w:numId="22" w16cid:durableId="1185903615">
-    <w:abstractNumId w:val="23"/>
+    <w:abstractNumId w:val="24"/>
   </w:num>
   <w:num w:numId="23" w16cid:durableId="1012604968">
-    <w:abstractNumId w:val="24"/>
+    <w:abstractNumId w:val="25"/>
   </w:num>
   <w:num w:numId="24" w16cid:durableId="2048412899">
-    <w:abstractNumId w:val="28"/>
+    <w:abstractNumId w:val="29"/>
   </w:num>
   <w:num w:numId="25" w16cid:durableId="1912541307">
     <w:abstractNumId w:val="1"/>
   </w:num>
   <w:num w:numId="26" w16cid:durableId="755520855">
-    <w:abstractNumId w:val="14"/>
+    <w:abstractNumId w:val="15"/>
   </w:num>
   <w:num w:numId="27" w16cid:durableId="880703140">
-    <w:abstractNumId w:val="10"/>
+    <w:abstractNumId w:val="11"/>
   </w:num>
   <w:num w:numId="28" w16cid:durableId="2093507927">
     <w:abstractNumId w:val="0"/>
@@ -27285,43 +28319,49 @@
     </w:lvlOverride>
   </w:num>
   <w:num w:numId="32" w16cid:durableId="1596204071">
-    <w:abstractNumId w:val="15"/>
+    <w:abstractNumId w:val="16"/>
   </w:num>
   <w:num w:numId="33" w16cid:durableId="803543074">
-    <w:abstractNumId w:val="12"/>
+    <w:abstractNumId w:val="13"/>
   </w:num>
   <w:num w:numId="34" w16cid:durableId="2068910948">
-    <w:abstractNumId w:val="12"/>
+    <w:abstractNumId w:val="13"/>
   </w:num>
   <w:num w:numId="35" w16cid:durableId="1632858960">
-    <w:abstractNumId w:val="12"/>
+    <w:abstractNumId w:val="13"/>
   </w:num>
   <w:num w:numId="36" w16cid:durableId="105783631">
-    <w:abstractNumId w:val="12"/>
+    <w:abstractNumId w:val="13"/>
   </w:num>
   <w:num w:numId="37" w16cid:durableId="1528911889">
-    <w:abstractNumId w:val="12"/>
+    <w:abstractNumId w:val="13"/>
   </w:num>
   <w:num w:numId="38" w16cid:durableId="2022050961">
-    <w:abstractNumId w:val="12"/>
+    <w:abstractNumId w:val="13"/>
   </w:num>
   <w:num w:numId="39" w16cid:durableId="1298338511">
-    <w:abstractNumId w:val="12"/>
+    <w:abstractNumId w:val="13"/>
   </w:num>
   <w:num w:numId="40" w16cid:durableId="1380789100">
     <w:abstractNumId w:val="2"/>
   </w:num>
   <w:num w:numId="41" w16cid:durableId="1619336989">
-    <w:abstractNumId w:val="21"/>
+    <w:abstractNumId w:val="22"/>
   </w:num>
   <w:num w:numId="42" w16cid:durableId="905067725">
-    <w:abstractNumId w:val="17"/>
+    <w:abstractNumId w:val="18"/>
   </w:num>
   <w:num w:numId="43" w16cid:durableId="907152556">
-    <w:abstractNumId w:val="18"/>
+    <w:abstractNumId w:val="19"/>
   </w:num>
   <w:num w:numId="44" w16cid:durableId="1438674282">
-    <w:abstractNumId w:val="26"/>
+    <w:abstractNumId w:val="27"/>
+  </w:num>
+  <w:num w:numId="45" w16cid:durableId="405423672">
+    <w:abstractNumId w:val="6"/>
+  </w:num>
+  <w:num w:numId="46" w16cid:durableId="1288392154">
+    <w:abstractNumId w:val="30"/>
   </w:num>
 </w:numbering>
 </file>
@@ -27965,7 +29005,6 @@
   <w:style w:type="character" w:default="1" w:styleId="DefaultParagraphFont">
     <w:name w:val="Default Paragraph Font"/>
     <w:uiPriority w:val="1"/>
-    <w:semiHidden/>
     <w:unhideWhenUsed/>
   </w:style>
   <w:style w:type="table" w:default="1" w:styleId="TableNormal">
@@ -28586,6 +29625,19 @@
         <w:insideV w:val="single" w:sz="4" w:space="0" w:color="auto"/>
       </w:tblBorders>
     </w:tblPr>
+  </w:style>
+  <w:style w:type="paragraph" w:styleId="Revision">
+    <w:name w:val="Revision"/>
+    <w:hidden/>
+    <w:uiPriority w:val="99"/>
+    <w:semiHidden/>
+    <w:rsid w:val="00E61E3D"/>
+    <w:rPr>
+      <w:rFonts w:ascii="Times New Roman" w:eastAsia="Times New Roman" w:hAnsi="Times New Roman" w:cs="Times New Roman"/>
+      <w:kern w:val="0"/>
+      <w:lang w:eastAsia="en-GB"/>
+      <w14:ligatures w14:val="none"/>
+    </w:rPr>
   </w:style>
 </w:styles>
 </file>
@@ -29208,11 +30260,31 @@
     <b:Day>26</b:Day>
     <b:RefOrder>13</b:RefOrder>
   </b:Source>
+  <b:Source>
+    <b:Tag>SLo15</b:Tag>
+    <b:SourceType>DocumentFromInternetSite</b:SourceType>
+    <b:Guid>{933F441C-1C17-6149-916A-6A29DB1F2DAD}</b:Guid>
+    <b:Title>Visualizing Ontologies with VOWL</b:Title>
+    <b:InternetSiteTitle>Semantic Web journal</b:InternetSiteTitle>
+    <b:URL>https://www.semantic-web-journal.net/system/files/swj1114.pdf</b:URL>
+    <b:Year>2015</b:Year>
+    <b:Month>06</b:Month>
+    <b:Day>16</b:Day>
+    <b:LCID>de-DE</b:LCID>
+    <b:Author>
+      <b:Author>
+        <b:Corporate>S. Lohmann, S. Negru, F. Haag, T. Ertl</b:Corporate>
+      </b:Author>
+    </b:Author>
+    <b:YearAccessed>2023</b:YearAccessed>
+    <b:MonthAccessed>June</b:MonthAccessed>
+    <b:RefOrder>17</b:RefOrder>
+  </b:Source>
 </b:Sources>
 </file>
 
 <file path=customXml/itemProps1.xml><?xml version="1.0" encoding="utf-8"?>
-<ds:datastoreItem xmlns:ds="http://schemas.openxmlformats.org/officeDocument/2006/customXml" ds:itemID="{A2CB9FCA-2763-3942-97E5-736A31692412}">
+<ds:datastoreItem xmlns:ds="http://schemas.openxmlformats.org/officeDocument/2006/customXml" ds:itemID="{F34E7E3E-19D8-C749-9406-4169AD55D545}">
   <ds:schemaRefs>
     <ds:schemaRef ds:uri="http://schemas.openxmlformats.org/officeDocument/2006/bibliography"/>
   </ds:schemaRefs>
